--- a/Trabalho2/Relatorio.docx
+++ b/Trabalho2/Relatorio.docx
@@ -483,7 +483,7 @@
     </w:p>
     <w:p>
       <w:pPr>
-        <w:pStyle w:val="CabealhodoSumrio"/>
+        <w:pStyle w:val="TOCHeading"/>
         <w:spacing w:line="360" w:lineRule="auto"/>
         <w:jc w:val="center"/>
         <w:rPr>
@@ -531,7 +531,7 @@
       <w:sdtContent>
         <w:p>
           <w:pPr>
-            <w:pStyle w:val="CabealhodoSumrio"/>
+            <w:pStyle w:val="TOCHeading"/>
             <w:spacing w:line="360" w:lineRule="auto"/>
             <w:rPr>
               <w:rFonts w:ascii="Arial" w:hAnsi="Arial" w:cs="Arial"/>
@@ -541,17 +541,18 @@
         </w:p>
         <w:p>
           <w:pPr>
-            <w:pStyle w:val="Sumrio1"/>
+            <w:pStyle w:val="TOC1"/>
             <w:tabs>
               <w:tab w:val="left" w:pos="440"/>
               <w:tab w:val="right" w:leader="dot" w:pos="9350"/>
             </w:tabs>
             <w:rPr>
               <w:rFonts w:eastAsiaTheme="minorEastAsia"/>
+              <w:b/>
+              <w:bCs/>
               <w:noProof/>
               <w:sz w:val="24"/>
               <w:szCs w:val="24"/>
-              <w:lang w:val="pt-BR" w:eastAsia="pt-BR"/>
             </w:rPr>
           </w:pPr>
           <w:r>
@@ -581,11 +582,13 @@
             </w:rPr>
             <w:fldChar w:fldCharType="separate"/>
           </w:r>
-          <w:hyperlink w:anchor="_Toc183388977" w:history="1">
+          <w:hyperlink w:anchor="_Toc183464294" w:history="1">
             <w:r>
               <w:rPr>
                 <w:rStyle w:val="Hyperlink"/>
                 <w:rFonts w:ascii="Arial" w:hAnsi="Arial" w:cs="Arial"/>
+                <w:b/>
+                <w:bCs/>
                 <w:noProof/>
                 <w:lang w:val="pt-BR"/>
               </w:rPr>
@@ -594,10 +597,11 @@
             <w:r>
               <w:rPr>
                 <w:rFonts w:eastAsiaTheme="minorEastAsia"/>
+                <w:b/>
+                <w:bCs/>
                 <w:noProof/>
                 <w:sz w:val="24"/>
                 <w:szCs w:val="24"/>
-                <w:lang w:val="pt-BR" w:eastAsia="pt-BR"/>
               </w:rPr>
               <w:tab/>
             </w:r>
@@ -605,6 +609,8 @@
               <w:rPr>
                 <w:rStyle w:val="Hyperlink"/>
                 <w:rFonts w:ascii="Arial" w:hAnsi="Arial" w:cs="Arial"/>
+                <w:b/>
+                <w:bCs/>
                 <w:noProof/>
                 <w:lang w:val="pt-BR"/>
               </w:rPr>
@@ -612,6 +618,8 @@
             </w:r>
             <w:r>
               <w:rPr>
+                <w:b/>
+                <w:bCs/>
                 <w:noProof/>
                 <w:webHidden/>
               </w:rPr>
@@ -619,6 +627,8 @@
             </w:r>
             <w:r>
               <w:rPr>
+                <w:b/>
+                <w:bCs/>
                 <w:noProof/>
                 <w:webHidden/>
               </w:rPr>
@@ -626,19 +636,25 @@
             </w:r>
             <w:r>
               <w:rPr>
+                <w:b/>
+                <w:bCs/>
                 <w:noProof/>
                 <w:webHidden/>
               </w:rPr>
-              <w:instrText xml:space="preserve"> PAGEREF _Toc183388977 \h </w:instrText>
+              <w:instrText xml:space="preserve"> PAGEREF _Toc183464294 \h </w:instrText>
             </w:r>
             <w:r>
               <w:rPr>
+                <w:b/>
+                <w:bCs/>
                 <w:noProof/>
                 <w:webHidden/>
               </w:rPr>
             </w:r>
             <w:r>
               <w:rPr>
+                <w:b/>
+                <w:bCs/>
                 <w:noProof/>
                 <w:webHidden/>
               </w:rPr>
@@ -646,13 +662,17 @@
             </w:r>
             <w:r>
               <w:rPr>
+                <w:b/>
+                <w:bCs/>
                 <w:noProof/>
                 <w:webHidden/>
               </w:rPr>
-              <w:t>2</w:t>
+              <w:t>3</w:t>
             </w:r>
             <w:r>
               <w:rPr>
+                <w:b/>
+                <w:bCs/>
                 <w:noProof/>
                 <w:webHidden/>
               </w:rPr>
@@ -662,24 +682,27 @@
         </w:p>
         <w:p>
           <w:pPr>
-            <w:pStyle w:val="Sumrio1"/>
+            <w:pStyle w:val="TOC1"/>
             <w:tabs>
               <w:tab w:val="left" w:pos="440"/>
               <w:tab w:val="right" w:leader="dot" w:pos="9350"/>
             </w:tabs>
             <w:rPr>
               <w:rFonts w:eastAsiaTheme="minorEastAsia"/>
+              <w:b/>
+              <w:bCs/>
               <w:noProof/>
               <w:sz w:val="24"/>
               <w:szCs w:val="24"/>
-              <w:lang w:val="pt-BR" w:eastAsia="pt-BR"/>
             </w:rPr>
           </w:pPr>
-          <w:hyperlink w:anchor="_Toc183388978" w:history="1">
+          <w:hyperlink w:anchor="_Toc183464295" w:history="1">
             <w:r>
               <w:rPr>
                 <w:rStyle w:val="Hyperlink"/>
                 <w:rFonts w:ascii="Arial" w:hAnsi="Arial" w:cs="Arial"/>
+                <w:b/>
+                <w:bCs/>
                 <w:noProof/>
                 <w:lang w:val="pt-BR"/>
               </w:rPr>
@@ -688,10 +711,11 @@
             <w:r>
               <w:rPr>
                 <w:rFonts w:eastAsiaTheme="minorEastAsia"/>
+                <w:b/>
+                <w:bCs/>
                 <w:noProof/>
                 <w:sz w:val="24"/>
                 <w:szCs w:val="24"/>
-                <w:lang w:val="pt-BR" w:eastAsia="pt-BR"/>
               </w:rPr>
               <w:tab/>
             </w:r>
@@ -699,6 +723,8 @@
               <w:rPr>
                 <w:rStyle w:val="Hyperlink"/>
                 <w:rFonts w:ascii="Arial" w:hAnsi="Arial" w:cs="Arial"/>
+                <w:b/>
+                <w:bCs/>
                 <w:noProof/>
                 <w:lang w:val="pt-BR"/>
               </w:rPr>
@@ -706,6 +732,8 @@
             </w:r>
             <w:r>
               <w:rPr>
+                <w:b/>
+                <w:bCs/>
                 <w:noProof/>
                 <w:webHidden/>
               </w:rPr>
@@ -713,6 +741,8 @@
             </w:r>
             <w:r>
               <w:rPr>
+                <w:b/>
+                <w:bCs/>
                 <w:noProof/>
                 <w:webHidden/>
               </w:rPr>
@@ -720,19 +750,25 @@
             </w:r>
             <w:r>
               <w:rPr>
+                <w:b/>
+                <w:bCs/>
                 <w:noProof/>
                 <w:webHidden/>
               </w:rPr>
-              <w:instrText xml:space="preserve"> PAGEREF _Toc183388978 \h </w:instrText>
+              <w:instrText xml:space="preserve"> PAGEREF _Toc183464295 \h </w:instrText>
             </w:r>
             <w:r>
               <w:rPr>
+                <w:b/>
+                <w:bCs/>
                 <w:noProof/>
                 <w:webHidden/>
               </w:rPr>
             </w:r>
             <w:r>
               <w:rPr>
+                <w:b/>
+                <w:bCs/>
                 <w:noProof/>
                 <w:webHidden/>
               </w:rPr>
@@ -740,13 +776,17 @@
             </w:r>
             <w:r>
               <w:rPr>
+                <w:b/>
+                <w:bCs/>
                 <w:noProof/>
                 <w:webHidden/>
               </w:rPr>
-              <w:t>3</w:t>
+              <w:t>4</w:t>
             </w:r>
             <w:r>
               <w:rPr>
+                <w:b/>
+                <w:bCs/>
                 <w:noProof/>
                 <w:webHidden/>
               </w:rPr>
@@ -756,50 +796,37 @@
         </w:p>
         <w:p>
           <w:pPr>
-            <w:pStyle w:val="Sumrio1"/>
+            <w:pStyle w:val="TOC2"/>
             <w:tabs>
-              <w:tab w:val="left" w:pos="440"/>
               <w:tab w:val="right" w:leader="dot" w:pos="9350"/>
             </w:tabs>
             <w:rPr>
-              <w:rFonts w:eastAsiaTheme="minorEastAsia"/>
+              <w:rFonts w:cstheme="minorBidi"/>
+              <w:b/>
+              <w:bCs/>
               <w:noProof/>
+              <w:kern w:val="2"/>
               <w:sz w:val="24"/>
               <w:szCs w:val="24"/>
-              <w:lang w:val="pt-BR" w:eastAsia="pt-BR"/>
+              <w14:ligatures w14:val="standardContextual"/>
             </w:rPr>
           </w:pPr>
-          <w:hyperlink w:anchor="_Toc183388979" w:history="1">
+          <w:hyperlink w:anchor="_Toc183464296" w:history="1">
             <w:r>
               <w:rPr>
                 <w:rStyle w:val="Hyperlink"/>
                 <w:rFonts w:ascii="Arial" w:hAnsi="Arial" w:cs="Arial"/>
+                <w:b/>
+                <w:bCs/>
                 <w:noProof/>
                 <w:lang w:val="pt-BR"/>
               </w:rPr>
-              <w:t>3.</w:t>
+              <w:t>2.1. Funcionamento do Código</w:t>
             </w:r>
             <w:r>
               <w:rPr>
-                <w:rFonts w:eastAsiaTheme="minorEastAsia"/>
-                <w:noProof/>
-                <w:sz w:val="24"/>
-                <w:szCs w:val="24"/>
-                <w:lang w:val="pt-BR" w:eastAsia="pt-BR"/>
-              </w:rPr>
-              <w:tab/>
-            </w:r>
-            <w:r>
-              <w:rPr>
-                <w:rStyle w:val="Hyperlink"/>
-                <w:rFonts w:ascii="Arial" w:hAnsi="Arial" w:cs="Arial"/>
-                <w:noProof/>
-                <w:lang w:val="pt-BR"/>
-              </w:rPr>
-              <w:t>Execução do Ataque</w:t>
-            </w:r>
-            <w:r>
-              <w:rPr>
+                <w:b/>
+                <w:bCs/>
                 <w:noProof/>
                 <w:webHidden/>
               </w:rPr>
@@ -807,6 +834,8 @@
             </w:r>
             <w:r>
               <w:rPr>
+                <w:b/>
+                <w:bCs/>
                 <w:noProof/>
                 <w:webHidden/>
               </w:rPr>
@@ -814,19 +843,25 @@
             </w:r>
             <w:r>
               <w:rPr>
+                <w:b/>
+                <w:bCs/>
                 <w:noProof/>
                 <w:webHidden/>
               </w:rPr>
-              <w:instrText xml:space="preserve"> PAGEREF _Toc183388979 \h </w:instrText>
+              <w:instrText xml:space="preserve"> PAGEREF _Toc183464296 \h </w:instrText>
             </w:r>
             <w:r>
               <w:rPr>
+                <w:b/>
+                <w:bCs/>
                 <w:noProof/>
                 <w:webHidden/>
               </w:rPr>
             </w:r>
             <w:r>
               <w:rPr>
+                <w:b/>
+                <w:bCs/>
                 <w:noProof/>
                 <w:webHidden/>
               </w:rPr>
@@ -834,13 +869,17 @@
             </w:r>
             <w:r>
               <w:rPr>
+                <w:b/>
+                <w:bCs/>
                 <w:noProof/>
                 <w:webHidden/>
               </w:rPr>
-              <w:t>7</w:t>
+              <w:t>4</w:t>
             </w:r>
             <w:r>
               <w:rPr>
+                <w:b/>
+                <w:bCs/>
                 <w:noProof/>
                 <w:webHidden/>
               </w:rPr>
@@ -850,30 +889,58 @@
         </w:p>
         <w:p>
           <w:pPr>
-            <w:pStyle w:val="Sumrio1"/>
+            <w:pStyle w:val="TOC1"/>
             <w:tabs>
+              <w:tab w:val="left" w:pos="440"/>
               <w:tab w:val="right" w:leader="dot" w:pos="9350"/>
             </w:tabs>
             <w:rPr>
               <w:rFonts w:eastAsiaTheme="minorEastAsia"/>
+              <w:b/>
+              <w:bCs/>
               <w:noProof/>
               <w:sz w:val="24"/>
               <w:szCs w:val="24"/>
-              <w:lang w:val="pt-BR" w:eastAsia="pt-BR"/>
             </w:rPr>
           </w:pPr>
-          <w:hyperlink w:anchor="_Toc183388980" w:history="1">
+          <w:hyperlink w:anchor="_Toc183464297" w:history="1">
             <w:r>
               <w:rPr>
                 <w:rStyle w:val="Hyperlink"/>
                 <w:rFonts w:ascii="Arial" w:hAnsi="Arial" w:cs="Arial"/>
+                <w:b/>
+                <w:bCs/>
                 <w:noProof/>
                 <w:lang w:val="pt-BR"/>
               </w:rPr>
-              <w:t>4. Topico 4</w:t>
+              <w:t>3.</w:t>
             </w:r>
             <w:r>
               <w:rPr>
+                <w:rFonts w:eastAsiaTheme="minorEastAsia"/>
+                <w:b/>
+                <w:bCs/>
+                <w:noProof/>
+                <w:sz w:val="24"/>
+                <w:szCs w:val="24"/>
+              </w:rPr>
+              <w:tab/>
+            </w:r>
+            <w:r>
+              <w:rPr>
+                <w:rStyle w:val="Hyperlink"/>
+                <w:rFonts w:ascii="Arial" w:hAnsi="Arial" w:cs="Arial"/>
+                <w:b/>
+                <w:bCs/>
+                <w:noProof/>
+                <w:lang w:val="pt-BR"/>
+              </w:rPr>
+              <w:t>Topologia</w:t>
+            </w:r>
+            <w:r>
+              <w:rPr>
+                <w:b/>
+                <w:bCs/>
                 <w:noProof/>
                 <w:webHidden/>
               </w:rPr>
@@ -881,6 +948,8 @@
             </w:r>
             <w:r>
               <w:rPr>
+                <w:b/>
+                <w:bCs/>
                 <w:noProof/>
                 <w:webHidden/>
               </w:rPr>
@@ -888,19 +957,25 @@
             </w:r>
             <w:r>
               <w:rPr>
+                <w:b/>
+                <w:bCs/>
                 <w:noProof/>
                 <w:webHidden/>
               </w:rPr>
-              <w:instrText xml:space="preserve"> PAGEREF _Toc183388980 \h </w:instrText>
+              <w:instrText xml:space="preserve"> PAGEREF _Toc183464297 \h </w:instrText>
             </w:r>
             <w:r>
               <w:rPr>
+                <w:b/>
+                <w:bCs/>
                 <w:noProof/>
                 <w:webHidden/>
               </w:rPr>
             </w:r>
             <w:r>
               <w:rPr>
+                <w:b/>
+                <w:bCs/>
                 <w:noProof/>
                 <w:webHidden/>
               </w:rPr>
@@ -908,13 +983,731 @@
             </w:r>
             <w:r>
               <w:rPr>
+                <w:b/>
+                <w:bCs/>
                 <w:noProof/>
                 <w:webHidden/>
               </w:rPr>
-              <w:t>12</w:t>
+              <w:t>9</w:t>
             </w:r>
             <w:r>
               <w:rPr>
+                <w:b/>
+                <w:bCs/>
+                <w:noProof/>
+                <w:webHidden/>
+              </w:rPr>
+              <w:fldChar w:fldCharType="end"/>
+            </w:r>
+          </w:hyperlink>
+        </w:p>
+        <w:p>
+          <w:pPr>
+            <w:pStyle w:val="TOC2"/>
+            <w:tabs>
+              <w:tab w:val="right" w:leader="dot" w:pos="9350"/>
+            </w:tabs>
+            <w:rPr>
+              <w:rFonts w:cstheme="minorBidi"/>
+              <w:b/>
+              <w:bCs/>
+              <w:noProof/>
+              <w:kern w:val="2"/>
+              <w:sz w:val="24"/>
+              <w:szCs w:val="24"/>
+              <w14:ligatures w14:val="standardContextual"/>
+            </w:rPr>
+          </w:pPr>
+          <w:hyperlink w:anchor="_Toc183464298" w:history="1">
+            <w:r>
+              <w:rPr>
+                <w:rStyle w:val="Hyperlink"/>
+                <w:rFonts w:ascii="Arial" w:hAnsi="Arial" w:cs="Arial"/>
+                <w:b/>
+                <w:bCs/>
+                <w:noProof/>
+                <w:lang w:val="pt-BR"/>
+              </w:rPr>
+              <w:t>3.1. Topologia Inicial</w:t>
+            </w:r>
+            <w:r>
+              <w:rPr>
+                <w:b/>
+                <w:bCs/>
+                <w:noProof/>
+                <w:webHidden/>
+              </w:rPr>
+              <w:tab/>
+            </w:r>
+            <w:r>
+              <w:rPr>
+                <w:b/>
+                <w:bCs/>
+                <w:noProof/>
+                <w:webHidden/>
+              </w:rPr>
+              <w:fldChar w:fldCharType="begin"/>
+            </w:r>
+            <w:r>
+              <w:rPr>
+                <w:b/>
+                <w:bCs/>
+                <w:noProof/>
+                <w:webHidden/>
+              </w:rPr>
+              <w:instrText xml:space="preserve"> PAGEREF _Toc183464298 \h </w:instrText>
+            </w:r>
+            <w:r>
+              <w:rPr>
+                <w:b/>
+                <w:bCs/>
+                <w:noProof/>
+                <w:webHidden/>
+              </w:rPr>
+            </w:r>
+            <w:r>
+              <w:rPr>
+                <w:b/>
+                <w:bCs/>
+                <w:noProof/>
+                <w:webHidden/>
+              </w:rPr>
+              <w:fldChar w:fldCharType="separate"/>
+            </w:r>
+            <w:r>
+              <w:rPr>
+                <w:b/>
+                <w:bCs/>
+                <w:noProof/>
+                <w:webHidden/>
+              </w:rPr>
+              <w:t>9</w:t>
+            </w:r>
+            <w:r>
+              <w:rPr>
+                <w:b/>
+                <w:bCs/>
+                <w:noProof/>
+                <w:webHidden/>
+              </w:rPr>
+              <w:fldChar w:fldCharType="end"/>
+            </w:r>
+          </w:hyperlink>
+        </w:p>
+        <w:p>
+          <w:pPr>
+            <w:pStyle w:val="TOC2"/>
+            <w:tabs>
+              <w:tab w:val="right" w:leader="dot" w:pos="9350"/>
+            </w:tabs>
+            <w:rPr>
+              <w:rFonts w:cstheme="minorBidi"/>
+              <w:b/>
+              <w:bCs/>
+              <w:noProof/>
+              <w:kern w:val="2"/>
+              <w:sz w:val="24"/>
+              <w:szCs w:val="24"/>
+              <w14:ligatures w14:val="standardContextual"/>
+            </w:rPr>
+          </w:pPr>
+          <w:hyperlink w:anchor="_Toc183464299" w:history="1">
+            <w:r>
+              <w:rPr>
+                <w:rStyle w:val="Hyperlink"/>
+                <w:rFonts w:ascii="Arial" w:hAnsi="Arial" w:cs="Arial"/>
+                <w:b/>
+                <w:bCs/>
+                <w:noProof/>
+                <w:lang w:val="pt-BR"/>
+              </w:rPr>
+              <w:t>3.2. Topologia Simulada (Pós-ataque)</w:t>
+            </w:r>
+            <w:r>
+              <w:rPr>
+                <w:b/>
+                <w:bCs/>
+                <w:noProof/>
+                <w:webHidden/>
+              </w:rPr>
+              <w:tab/>
+            </w:r>
+            <w:r>
+              <w:rPr>
+                <w:b/>
+                <w:bCs/>
+                <w:noProof/>
+                <w:webHidden/>
+              </w:rPr>
+              <w:fldChar w:fldCharType="begin"/>
+            </w:r>
+            <w:r>
+              <w:rPr>
+                <w:b/>
+                <w:bCs/>
+                <w:noProof/>
+                <w:webHidden/>
+              </w:rPr>
+              <w:instrText xml:space="preserve"> PAGEREF _Toc183464299 \h </w:instrText>
+            </w:r>
+            <w:r>
+              <w:rPr>
+                <w:b/>
+                <w:bCs/>
+                <w:noProof/>
+                <w:webHidden/>
+              </w:rPr>
+            </w:r>
+            <w:r>
+              <w:rPr>
+                <w:b/>
+                <w:bCs/>
+                <w:noProof/>
+                <w:webHidden/>
+              </w:rPr>
+              <w:fldChar w:fldCharType="separate"/>
+            </w:r>
+            <w:r>
+              <w:rPr>
+                <w:b/>
+                <w:bCs/>
+                <w:noProof/>
+                <w:webHidden/>
+              </w:rPr>
+              <w:t>9</w:t>
+            </w:r>
+            <w:r>
+              <w:rPr>
+                <w:b/>
+                <w:bCs/>
+                <w:noProof/>
+                <w:webHidden/>
+              </w:rPr>
+              <w:fldChar w:fldCharType="end"/>
+            </w:r>
+          </w:hyperlink>
+        </w:p>
+        <w:p>
+          <w:pPr>
+            <w:pStyle w:val="TOC1"/>
+            <w:tabs>
+              <w:tab w:val="left" w:pos="440"/>
+              <w:tab w:val="right" w:leader="dot" w:pos="9350"/>
+            </w:tabs>
+            <w:rPr>
+              <w:rFonts w:eastAsiaTheme="minorEastAsia"/>
+              <w:b/>
+              <w:bCs/>
+              <w:noProof/>
+              <w:sz w:val="24"/>
+              <w:szCs w:val="24"/>
+            </w:rPr>
+          </w:pPr>
+          <w:hyperlink w:anchor="_Toc183464300" w:history="1">
+            <w:r>
+              <w:rPr>
+                <w:rStyle w:val="Hyperlink"/>
+                <w:rFonts w:ascii="Arial" w:hAnsi="Arial" w:cs="Arial"/>
+                <w:b/>
+                <w:bCs/>
+                <w:noProof/>
+                <w:lang w:val="pt-BR"/>
+              </w:rPr>
+              <w:t>4.</w:t>
+            </w:r>
+            <w:r>
+              <w:rPr>
+                <w:rFonts w:eastAsiaTheme="minorEastAsia"/>
+                <w:b/>
+                <w:bCs/>
+                <w:noProof/>
+                <w:sz w:val="24"/>
+                <w:szCs w:val="24"/>
+              </w:rPr>
+              <w:tab/>
+            </w:r>
+            <w:r>
+              <w:rPr>
+                <w:rStyle w:val="Hyperlink"/>
+                <w:rFonts w:ascii="Arial" w:hAnsi="Arial" w:cs="Arial"/>
+                <w:b/>
+                <w:bCs/>
+                <w:noProof/>
+                <w:lang w:val="pt-BR"/>
+              </w:rPr>
+              <w:t>Ataque</w:t>
+            </w:r>
+            <w:r>
+              <w:rPr>
+                <w:b/>
+                <w:bCs/>
+                <w:noProof/>
+                <w:webHidden/>
+              </w:rPr>
+              <w:tab/>
+            </w:r>
+            <w:r>
+              <w:rPr>
+                <w:b/>
+                <w:bCs/>
+                <w:noProof/>
+                <w:webHidden/>
+              </w:rPr>
+              <w:fldChar w:fldCharType="begin"/>
+            </w:r>
+            <w:r>
+              <w:rPr>
+                <w:b/>
+                <w:bCs/>
+                <w:noProof/>
+                <w:webHidden/>
+              </w:rPr>
+              <w:instrText xml:space="preserve"> PAGEREF _Toc183464300 \h </w:instrText>
+            </w:r>
+            <w:r>
+              <w:rPr>
+                <w:b/>
+                <w:bCs/>
+                <w:noProof/>
+                <w:webHidden/>
+              </w:rPr>
+            </w:r>
+            <w:r>
+              <w:rPr>
+                <w:b/>
+                <w:bCs/>
+                <w:noProof/>
+                <w:webHidden/>
+              </w:rPr>
+              <w:fldChar w:fldCharType="separate"/>
+            </w:r>
+            <w:r>
+              <w:rPr>
+                <w:b/>
+                <w:bCs/>
+                <w:noProof/>
+                <w:webHidden/>
+              </w:rPr>
+              <w:t>10</w:t>
+            </w:r>
+            <w:r>
+              <w:rPr>
+                <w:b/>
+                <w:bCs/>
+                <w:noProof/>
+                <w:webHidden/>
+              </w:rPr>
+              <w:fldChar w:fldCharType="end"/>
+            </w:r>
+          </w:hyperlink>
+        </w:p>
+        <w:p>
+          <w:pPr>
+            <w:pStyle w:val="TOC2"/>
+            <w:tabs>
+              <w:tab w:val="right" w:leader="dot" w:pos="9350"/>
+            </w:tabs>
+            <w:rPr>
+              <w:rFonts w:cstheme="minorBidi"/>
+              <w:b/>
+              <w:bCs/>
+              <w:noProof/>
+              <w:kern w:val="2"/>
+              <w:sz w:val="24"/>
+              <w:szCs w:val="24"/>
+              <w14:ligatures w14:val="standardContextual"/>
+            </w:rPr>
+          </w:pPr>
+          <w:hyperlink w:anchor="_Toc183464301" w:history="1">
+            <w:r>
+              <w:rPr>
+                <w:rStyle w:val="Hyperlink"/>
+                <w:rFonts w:ascii="Arial" w:hAnsi="Arial" w:cs="Arial"/>
+                <w:b/>
+                <w:bCs/>
+                <w:noProof/>
+                <w:lang w:val="pt-BR"/>
+              </w:rPr>
+              <w:t>4.1. Execução de Ataque</w:t>
+            </w:r>
+            <w:r>
+              <w:rPr>
+                <w:b/>
+                <w:bCs/>
+                <w:noProof/>
+                <w:webHidden/>
+              </w:rPr>
+              <w:tab/>
+            </w:r>
+            <w:r>
+              <w:rPr>
+                <w:b/>
+                <w:bCs/>
+                <w:noProof/>
+                <w:webHidden/>
+              </w:rPr>
+              <w:fldChar w:fldCharType="begin"/>
+            </w:r>
+            <w:r>
+              <w:rPr>
+                <w:b/>
+                <w:bCs/>
+                <w:noProof/>
+                <w:webHidden/>
+              </w:rPr>
+              <w:instrText xml:space="preserve"> PAGEREF _Toc183464301 \h </w:instrText>
+            </w:r>
+            <w:r>
+              <w:rPr>
+                <w:b/>
+                <w:bCs/>
+                <w:noProof/>
+                <w:webHidden/>
+              </w:rPr>
+            </w:r>
+            <w:r>
+              <w:rPr>
+                <w:b/>
+                <w:bCs/>
+                <w:noProof/>
+                <w:webHidden/>
+              </w:rPr>
+              <w:fldChar w:fldCharType="separate"/>
+            </w:r>
+            <w:r>
+              <w:rPr>
+                <w:b/>
+                <w:bCs/>
+                <w:noProof/>
+                <w:webHidden/>
+              </w:rPr>
+              <w:t>10</w:t>
+            </w:r>
+            <w:r>
+              <w:rPr>
+                <w:b/>
+                <w:bCs/>
+                <w:noProof/>
+                <w:webHidden/>
+              </w:rPr>
+              <w:fldChar w:fldCharType="end"/>
+            </w:r>
+          </w:hyperlink>
+        </w:p>
+        <w:p>
+          <w:pPr>
+            <w:pStyle w:val="TOC2"/>
+            <w:tabs>
+              <w:tab w:val="right" w:leader="dot" w:pos="9350"/>
+            </w:tabs>
+            <w:rPr>
+              <w:rFonts w:cstheme="minorBidi"/>
+              <w:b/>
+              <w:bCs/>
+              <w:noProof/>
+              <w:kern w:val="2"/>
+              <w:sz w:val="24"/>
+              <w:szCs w:val="24"/>
+              <w14:ligatures w14:val="standardContextual"/>
+            </w:rPr>
+          </w:pPr>
+          <w:hyperlink w:anchor="_Toc183464302" w:history="1">
+            <w:r>
+              <w:rPr>
+                <w:rStyle w:val="Hyperlink"/>
+                <w:rFonts w:ascii="Arial" w:hAnsi="Arial" w:cs="Arial"/>
+                <w:b/>
+                <w:bCs/>
+                <w:noProof/>
+                <w:lang w:val="pt-BR"/>
+              </w:rPr>
+              <w:t>4.2. Checagem de Ataque</w:t>
+            </w:r>
+            <w:r>
+              <w:rPr>
+                <w:b/>
+                <w:bCs/>
+                <w:noProof/>
+                <w:webHidden/>
+              </w:rPr>
+              <w:tab/>
+            </w:r>
+            <w:r>
+              <w:rPr>
+                <w:b/>
+                <w:bCs/>
+                <w:noProof/>
+                <w:webHidden/>
+              </w:rPr>
+              <w:fldChar w:fldCharType="begin"/>
+            </w:r>
+            <w:r>
+              <w:rPr>
+                <w:b/>
+                <w:bCs/>
+                <w:noProof/>
+                <w:webHidden/>
+              </w:rPr>
+              <w:instrText xml:space="preserve"> PAGEREF _Toc183464302 \h </w:instrText>
+            </w:r>
+            <w:r>
+              <w:rPr>
+                <w:b/>
+                <w:bCs/>
+                <w:noProof/>
+                <w:webHidden/>
+              </w:rPr>
+            </w:r>
+            <w:r>
+              <w:rPr>
+                <w:b/>
+                <w:bCs/>
+                <w:noProof/>
+                <w:webHidden/>
+              </w:rPr>
+              <w:fldChar w:fldCharType="separate"/>
+            </w:r>
+            <w:r>
+              <w:rPr>
+                <w:b/>
+                <w:bCs/>
+                <w:noProof/>
+                <w:webHidden/>
+              </w:rPr>
+              <w:t>14</w:t>
+            </w:r>
+            <w:r>
+              <w:rPr>
+                <w:b/>
+                <w:bCs/>
+                <w:noProof/>
+                <w:webHidden/>
+              </w:rPr>
+              <w:fldChar w:fldCharType="end"/>
+            </w:r>
+          </w:hyperlink>
+        </w:p>
+        <w:p>
+          <w:pPr>
+            <w:pStyle w:val="TOC1"/>
+            <w:tabs>
+              <w:tab w:val="left" w:pos="440"/>
+              <w:tab w:val="right" w:leader="dot" w:pos="9350"/>
+            </w:tabs>
+            <w:rPr>
+              <w:rFonts w:eastAsiaTheme="minorEastAsia"/>
+              <w:b/>
+              <w:bCs/>
+              <w:noProof/>
+              <w:sz w:val="24"/>
+              <w:szCs w:val="24"/>
+            </w:rPr>
+          </w:pPr>
+          <w:hyperlink w:anchor="_Toc183464303" w:history="1">
+            <w:r>
+              <w:rPr>
+                <w:rStyle w:val="Hyperlink"/>
+                <w:rFonts w:ascii="Arial" w:hAnsi="Arial" w:cs="Arial"/>
+                <w:b/>
+                <w:bCs/>
+                <w:noProof/>
+                <w:lang w:val="pt-BR"/>
+              </w:rPr>
+              <w:t>5.</w:t>
+            </w:r>
+            <w:r>
+              <w:rPr>
+                <w:rFonts w:eastAsiaTheme="minorEastAsia"/>
+                <w:b/>
+                <w:bCs/>
+                <w:noProof/>
+                <w:sz w:val="24"/>
+                <w:szCs w:val="24"/>
+              </w:rPr>
+              <w:tab/>
+            </w:r>
+            <w:r>
+              <w:rPr>
+                <w:rStyle w:val="Hyperlink"/>
+                <w:rFonts w:ascii="Arial" w:hAnsi="Arial" w:cs="Arial"/>
+                <w:b/>
+                <w:bCs/>
+                <w:noProof/>
+                <w:lang w:val="pt-BR"/>
+              </w:rPr>
+              <w:t>Monitoramento de Tráfego</w:t>
+            </w:r>
+            <w:r>
+              <w:rPr>
+                <w:b/>
+                <w:bCs/>
+                <w:noProof/>
+                <w:webHidden/>
+              </w:rPr>
+              <w:tab/>
+            </w:r>
+            <w:r>
+              <w:rPr>
+                <w:b/>
+                <w:bCs/>
+                <w:noProof/>
+                <w:webHidden/>
+              </w:rPr>
+              <w:fldChar w:fldCharType="begin"/>
+            </w:r>
+            <w:r>
+              <w:rPr>
+                <w:b/>
+                <w:bCs/>
+                <w:noProof/>
+                <w:webHidden/>
+              </w:rPr>
+              <w:instrText xml:space="preserve"> PAGEREF _Toc183464303 \h </w:instrText>
+            </w:r>
+            <w:r>
+              <w:rPr>
+                <w:b/>
+                <w:bCs/>
+                <w:noProof/>
+                <w:webHidden/>
+              </w:rPr>
+            </w:r>
+            <w:r>
+              <w:rPr>
+                <w:b/>
+                <w:bCs/>
+                <w:noProof/>
+                <w:webHidden/>
+              </w:rPr>
+              <w:fldChar w:fldCharType="separate"/>
+            </w:r>
+            <w:r>
+              <w:rPr>
+                <w:b/>
+                <w:bCs/>
+                <w:noProof/>
+                <w:webHidden/>
+              </w:rPr>
+              <w:t>15</w:t>
+            </w:r>
+            <w:r>
+              <w:rPr>
+                <w:b/>
+                <w:bCs/>
+                <w:noProof/>
+                <w:webHidden/>
+              </w:rPr>
+              <w:fldChar w:fldCharType="end"/>
+            </w:r>
+          </w:hyperlink>
+        </w:p>
+        <w:p>
+          <w:pPr>
+            <w:pStyle w:val="TOC1"/>
+            <w:tabs>
+              <w:tab w:val="left" w:pos="440"/>
+              <w:tab w:val="right" w:leader="dot" w:pos="9350"/>
+            </w:tabs>
+            <w:rPr>
+              <w:rFonts w:eastAsiaTheme="minorEastAsia"/>
+              <w:b/>
+              <w:bCs/>
+              <w:noProof/>
+              <w:sz w:val="24"/>
+              <w:szCs w:val="24"/>
+            </w:rPr>
+          </w:pPr>
+          <w:hyperlink w:anchor="_Toc183464304" w:history="1">
+            <w:r>
+              <w:rPr>
+                <w:rStyle w:val="Hyperlink"/>
+                <w:rFonts w:ascii="Arial" w:hAnsi="Arial" w:cs="Arial"/>
+                <w:b/>
+                <w:bCs/>
+                <w:noProof/>
+                <w:lang w:val="pt-BR"/>
+              </w:rPr>
+              <w:t>6.</w:t>
+            </w:r>
+            <w:r>
+              <w:rPr>
+                <w:rFonts w:eastAsiaTheme="minorEastAsia"/>
+                <w:b/>
+                <w:bCs/>
+                <w:noProof/>
+                <w:sz w:val="24"/>
+                <w:szCs w:val="24"/>
+              </w:rPr>
+              <w:tab/>
+            </w:r>
+            <w:r>
+              <w:rPr>
+                <w:rStyle w:val="Hyperlink"/>
+                <w:rFonts w:ascii="Arial" w:hAnsi="Arial" w:cs="Arial"/>
+                <w:b/>
+                <w:bCs/>
+                <w:noProof/>
+                <w:lang w:val="pt-BR"/>
+              </w:rPr>
+              <w:t>Conclusão</w:t>
+            </w:r>
+            <w:r>
+              <w:rPr>
+                <w:b/>
+                <w:bCs/>
+                <w:noProof/>
+                <w:webHidden/>
+              </w:rPr>
+              <w:tab/>
+            </w:r>
+            <w:r>
+              <w:rPr>
+                <w:b/>
+                <w:bCs/>
+                <w:noProof/>
+                <w:webHidden/>
+              </w:rPr>
+              <w:fldChar w:fldCharType="begin"/>
+            </w:r>
+            <w:r>
+              <w:rPr>
+                <w:b/>
+                <w:bCs/>
+                <w:noProof/>
+                <w:webHidden/>
+              </w:rPr>
+              <w:instrText xml:space="preserve"> PAGEREF _Toc183464304 \h </w:instrText>
+            </w:r>
+            <w:r>
+              <w:rPr>
+                <w:b/>
+                <w:bCs/>
+                <w:noProof/>
+                <w:webHidden/>
+              </w:rPr>
+            </w:r>
+            <w:r>
+              <w:rPr>
+                <w:b/>
+                <w:bCs/>
+                <w:noProof/>
+                <w:webHidden/>
+              </w:rPr>
+              <w:fldChar w:fldCharType="separate"/>
+            </w:r>
+            <w:r>
+              <w:rPr>
+                <w:b/>
+                <w:bCs/>
+                <w:noProof/>
+                <w:webHidden/>
+              </w:rPr>
+              <w:t>19</w:t>
+            </w:r>
+            <w:r>
+              <w:rPr>
+                <w:b/>
+                <w:bCs/>
                 <w:noProof/>
                 <w:webHidden/>
               </w:rPr>
@@ -1099,7 +1892,18 @@
     </w:p>
     <w:p>
       <w:pPr>
-        <w:pStyle w:val="Ttulo1"/>
+        <w:rPr>
+          <w:rFonts w:ascii="Arial" w:hAnsi="Arial" w:cs="Arial"/>
+          <w:b/>
+          <w:bCs/>
+          <w:color w:val="000000" w:themeColor="text1"/>
+          <w:lang w:val="pt-BR"/>
+        </w:rPr>
+      </w:pPr>
+    </w:p>
+    <w:p>
+      <w:pPr>
+        <w:pStyle w:val="Heading1"/>
         <w:numPr>
           <w:ilvl w:val="0"/>
           <w:numId w:val="1"/>
@@ -1118,9 +1922,10 @@
           <w:color w:val="000000" w:themeColor="text1"/>
           <w:lang w:val="pt-BR"/>
         </w:rPr>
+        <w:lastRenderedPageBreak/>
         <w:t xml:space="preserve"> </w:t>
       </w:r>
-      <w:bookmarkStart w:id="0" w:name="_Toc183388977"/>
+      <w:bookmarkStart w:id="0" w:name="_Toc183464294"/>
       <w:r>
         <w:rPr>
           <w:rFonts w:ascii="Arial" w:hAnsi="Arial" w:cs="Arial"/>
@@ -1167,7 +1972,6 @@
         </w:rPr>
         <w:t xml:space="preserve">O presente relatório descreve o desenvolvimento e a execução de um projeto cujo objetivo foi implementar um ataque do tipo </w:t>
       </w:r>
-      <w:proofErr w:type="spellStart"/>
       <w:r>
         <w:rPr>
           <w:rFonts w:ascii="Arial" w:hAnsi="Arial" w:cs="Arial"/>
@@ -1178,9 +1982,42 @@
           <w:szCs w:val="24"/>
           <w:lang w:val="pt-BR"/>
         </w:rPr>
-        <w:t>man</w:t>
-      </w:r>
-      <w:proofErr w:type="spellEnd"/>
+        <w:t>man-in-the-middle</w:t>
+      </w:r>
+      <w:r>
+        <w:rPr>
+          <w:rFonts w:ascii="Arial" w:hAnsi="Arial" w:cs="Arial"/>
+          <w:color w:val="000000" w:themeColor="text1"/>
+          <w:sz w:val="24"/>
+          <w:szCs w:val="24"/>
+          <w:lang w:val="pt-BR"/>
+        </w:rPr>
+        <w:t xml:space="preserve"> para capturar o histórico de navegação web de um computador alvo em uma rede local. Este trabalho foi conduzido no contexto da disciplina de Redes, da Pontifícia Universidade Católica do Rio Grande do Sul (PUCRS), e teve como base a exploração de vulnerabilidades em redes utilizando técnicas avançadas de monitoramento e interceptação de tráfego.</w:t>
+      </w:r>
+    </w:p>
+    <w:p>
+      <w:pPr>
+        <w:spacing w:line="360" w:lineRule="auto"/>
+        <w:ind w:firstLine="720"/>
+        <w:jc w:val="both"/>
+        <w:rPr>
+          <w:rFonts w:ascii="Arial" w:hAnsi="Arial" w:cs="Arial"/>
+          <w:color w:val="000000" w:themeColor="text1"/>
+          <w:sz w:val="24"/>
+          <w:szCs w:val="24"/>
+          <w:lang w:val="pt-BR"/>
+        </w:rPr>
+      </w:pPr>
+      <w:r>
+        <w:rPr>
+          <w:rFonts w:ascii="Arial" w:hAnsi="Arial" w:cs="Arial"/>
+          <w:color w:val="000000" w:themeColor="text1"/>
+          <w:sz w:val="24"/>
+          <w:szCs w:val="24"/>
+          <w:lang w:val="pt-BR"/>
+        </w:rPr>
+        <w:t xml:space="preserve">A proposta foi dividida em três etapas principais: a descoberta de hosts ativos na rede, a execução do ataque de ARP Spoofing e a análise do tráfego capturado. Inicialmente, desenvolvemos uma aplicação para identificar os dispositivos conectados à rede, utilizando mensagens ICMP para determinar a atividade dos hosts. Na sequência, realizamos um ataque </w:t>
+      </w:r>
       <w:r>
         <w:rPr>
           <w:rFonts w:ascii="Arial" w:hAnsi="Arial" w:cs="Arial"/>
@@ -1191,68 +2028,17 @@
           <w:szCs w:val="24"/>
           <w:lang w:val="pt-BR"/>
         </w:rPr>
-        <w:t>-in-</w:t>
-      </w:r>
-      <w:proofErr w:type="spellStart"/>
-      <w:r>
-        <w:rPr>
-          <w:rFonts w:ascii="Arial" w:hAnsi="Arial" w:cs="Arial"/>
-          <w:i/>
-          <w:iCs/>
+        <w:t>man-in-the-middle</w:t>
+      </w:r>
+      <w:r>
+        <w:rPr>
+          <w:rFonts w:ascii="Arial" w:hAnsi="Arial" w:cs="Arial"/>
           <w:color w:val="000000" w:themeColor="text1"/>
           <w:sz w:val="24"/>
           <w:szCs w:val="24"/>
           <w:lang w:val="pt-BR"/>
         </w:rPr>
-        <w:t>the</w:t>
-      </w:r>
-      <w:proofErr w:type="spellEnd"/>
-      <w:r>
-        <w:rPr>
-          <w:rFonts w:ascii="Arial" w:hAnsi="Arial" w:cs="Arial"/>
-          <w:i/>
-          <w:iCs/>
-          <w:color w:val="000000" w:themeColor="text1"/>
-          <w:sz w:val="24"/>
-          <w:szCs w:val="24"/>
-          <w:lang w:val="pt-BR"/>
-        </w:rPr>
-        <w:t>-</w:t>
-      </w:r>
-      <w:proofErr w:type="spellStart"/>
-      <w:r>
-        <w:rPr>
-          <w:rFonts w:ascii="Arial" w:hAnsi="Arial" w:cs="Arial"/>
-          <w:i/>
-          <w:iCs/>
-          <w:color w:val="000000" w:themeColor="text1"/>
-          <w:sz w:val="24"/>
-          <w:szCs w:val="24"/>
-          <w:lang w:val="pt-BR"/>
-        </w:rPr>
-        <w:t>middle</w:t>
-      </w:r>
-      <w:proofErr w:type="spellEnd"/>
-      <w:r>
-        <w:rPr>
-          <w:rFonts w:ascii="Arial" w:hAnsi="Arial" w:cs="Arial"/>
-          <w:color w:val="000000" w:themeColor="text1"/>
-          <w:sz w:val="24"/>
-          <w:szCs w:val="24"/>
-          <w:lang w:val="pt-BR"/>
-        </w:rPr>
-        <w:t xml:space="preserve"> para capturar o histórico de navegação web de um computador alvo em uma rede local. Este trabalho foi conduzido no contexto da disciplina de Redes, da Pontifícia Universidade Católica do Rio </w:t>
-      </w:r>
-      <w:r>
-        <w:rPr>
-          <w:rFonts w:ascii="Arial" w:hAnsi="Arial" w:cs="Arial"/>
-          <w:color w:val="000000" w:themeColor="text1"/>
-          <w:sz w:val="24"/>
-          <w:szCs w:val="24"/>
-          <w:lang w:val="pt-BR"/>
-        </w:rPr>
-        <w:lastRenderedPageBreak/>
-        <w:t>Grande do Sul (PUCRS), e teve como base a exploração de vulnerabilidades em redes utilizando técnicas avançadas de monitoramento e interceptação de tráfego.</w:t>
+        <w:t xml:space="preserve"> por meio de ARP Spoofing, permitindo a interceptação do tráfego entre o alvo e o roteador. Por fim, implementamos uma aplicação para capturar e analisar pacotes DNS e HTTP, reconstruindo o histórico de navegação do host alvo.</w:t>
       </w:r>
     </w:p>
     <w:p>
@@ -1276,173 +2062,7 @@
           <w:szCs w:val="24"/>
           <w:lang w:val="pt-BR"/>
         </w:rPr>
-        <w:t xml:space="preserve">A proposta foi dividida em três etapas principais: a descoberta de hosts ativos na rede, a execução do ataque de ARP </w:t>
-      </w:r>
-      <w:proofErr w:type="spellStart"/>
-      <w:r>
-        <w:rPr>
-          <w:rFonts w:ascii="Arial" w:hAnsi="Arial" w:cs="Arial"/>
-          <w:color w:val="000000" w:themeColor="text1"/>
-          <w:sz w:val="24"/>
-          <w:szCs w:val="24"/>
-          <w:lang w:val="pt-BR"/>
-        </w:rPr>
-        <w:t>Spoofing</w:t>
-      </w:r>
-      <w:proofErr w:type="spellEnd"/>
-      <w:r>
-        <w:rPr>
-          <w:rFonts w:ascii="Arial" w:hAnsi="Arial" w:cs="Arial"/>
-          <w:color w:val="000000" w:themeColor="text1"/>
-          <w:sz w:val="24"/>
-          <w:szCs w:val="24"/>
-          <w:lang w:val="pt-BR"/>
-        </w:rPr>
-        <w:t xml:space="preserve"> e a análise do tráfego capturado. Inicialmente, desenvolvemos uma aplicação para identificar os dispositivos conectados à rede, utilizando mensagens ICMP para determinar a atividade dos hosts. Na sequência, realizamos um ataque </w:t>
-      </w:r>
-      <w:proofErr w:type="spellStart"/>
-      <w:r>
-        <w:rPr>
-          <w:rFonts w:ascii="Arial" w:hAnsi="Arial" w:cs="Arial"/>
-          <w:i/>
-          <w:iCs/>
-          <w:color w:val="000000" w:themeColor="text1"/>
-          <w:sz w:val="24"/>
-          <w:szCs w:val="24"/>
-          <w:lang w:val="pt-BR"/>
-        </w:rPr>
-        <w:t>man</w:t>
-      </w:r>
-      <w:proofErr w:type="spellEnd"/>
-      <w:r>
-        <w:rPr>
-          <w:rFonts w:ascii="Arial" w:hAnsi="Arial" w:cs="Arial"/>
-          <w:i/>
-          <w:iCs/>
-          <w:color w:val="000000" w:themeColor="text1"/>
-          <w:sz w:val="24"/>
-          <w:szCs w:val="24"/>
-          <w:lang w:val="pt-BR"/>
-        </w:rPr>
-        <w:t>-in-</w:t>
-      </w:r>
-      <w:proofErr w:type="spellStart"/>
-      <w:r>
-        <w:rPr>
-          <w:rFonts w:ascii="Arial" w:hAnsi="Arial" w:cs="Arial"/>
-          <w:i/>
-          <w:iCs/>
-          <w:color w:val="000000" w:themeColor="text1"/>
-          <w:sz w:val="24"/>
-          <w:szCs w:val="24"/>
-          <w:lang w:val="pt-BR"/>
-        </w:rPr>
-        <w:t>the</w:t>
-      </w:r>
-      <w:proofErr w:type="spellEnd"/>
-      <w:r>
-        <w:rPr>
-          <w:rFonts w:ascii="Arial" w:hAnsi="Arial" w:cs="Arial"/>
-          <w:i/>
-          <w:iCs/>
-          <w:color w:val="000000" w:themeColor="text1"/>
-          <w:sz w:val="24"/>
-          <w:szCs w:val="24"/>
-          <w:lang w:val="pt-BR"/>
-        </w:rPr>
-        <w:t>-</w:t>
-      </w:r>
-      <w:proofErr w:type="spellStart"/>
-      <w:r>
-        <w:rPr>
-          <w:rFonts w:ascii="Arial" w:hAnsi="Arial" w:cs="Arial"/>
-          <w:i/>
-          <w:iCs/>
-          <w:color w:val="000000" w:themeColor="text1"/>
-          <w:sz w:val="24"/>
-          <w:szCs w:val="24"/>
-          <w:lang w:val="pt-BR"/>
-        </w:rPr>
-        <w:t>middle</w:t>
-      </w:r>
-      <w:proofErr w:type="spellEnd"/>
-      <w:r>
-        <w:rPr>
-          <w:rFonts w:ascii="Arial" w:hAnsi="Arial" w:cs="Arial"/>
-          <w:color w:val="000000" w:themeColor="text1"/>
-          <w:sz w:val="24"/>
-          <w:szCs w:val="24"/>
-          <w:lang w:val="pt-BR"/>
-        </w:rPr>
-        <w:t xml:space="preserve"> por meio de ARP </w:t>
-      </w:r>
-      <w:proofErr w:type="spellStart"/>
-      <w:r>
-        <w:rPr>
-          <w:rFonts w:ascii="Arial" w:hAnsi="Arial" w:cs="Arial"/>
-          <w:color w:val="000000" w:themeColor="text1"/>
-          <w:sz w:val="24"/>
-          <w:szCs w:val="24"/>
-          <w:lang w:val="pt-BR"/>
-        </w:rPr>
-        <w:t>Spoofing</w:t>
-      </w:r>
-      <w:proofErr w:type="spellEnd"/>
-      <w:r>
-        <w:rPr>
-          <w:rFonts w:ascii="Arial" w:hAnsi="Arial" w:cs="Arial"/>
-          <w:color w:val="000000" w:themeColor="text1"/>
-          <w:sz w:val="24"/>
-          <w:szCs w:val="24"/>
-          <w:lang w:val="pt-BR"/>
-        </w:rPr>
-        <w:t>, permitindo a interceptação do tráfego entre o alvo e o roteador. Por fim, implementamos uma aplicação para capturar e analisar pacotes DNS e HTTP, reconstruindo o histórico de navegação do host alvo.</w:t>
-      </w:r>
-    </w:p>
-    <w:p>
-      <w:pPr>
-        <w:spacing w:line="360" w:lineRule="auto"/>
-        <w:ind w:firstLine="720"/>
-        <w:jc w:val="both"/>
-        <w:rPr>
-          <w:rFonts w:ascii="Arial" w:hAnsi="Arial" w:cs="Arial"/>
-          <w:color w:val="000000" w:themeColor="text1"/>
-          <w:sz w:val="24"/>
-          <w:szCs w:val="24"/>
-          <w:lang w:val="pt-BR"/>
-        </w:rPr>
-      </w:pPr>
-      <w:r>
-        <w:rPr>
-          <w:rFonts w:ascii="Arial" w:hAnsi="Arial" w:cs="Arial"/>
-          <w:color w:val="000000" w:themeColor="text1"/>
-          <w:sz w:val="24"/>
-          <w:szCs w:val="24"/>
-          <w:lang w:val="pt-BR"/>
-        </w:rPr>
-        <w:t xml:space="preserve">Este relatório apresenta uma descrição detalhada de cada etapa, incluindo os métodos e ferramentas utilizadas, os desafios enfrentados e os resultados obtidos. Além disso, são apresentados testes e análises realizados com o auxílio da ferramenta </w:t>
-      </w:r>
-      <w:proofErr w:type="spellStart"/>
-      <w:r>
-        <w:rPr>
-          <w:rFonts w:ascii="Arial" w:hAnsi="Arial" w:cs="Arial"/>
-          <w:color w:val="000000" w:themeColor="text1"/>
-          <w:sz w:val="24"/>
-          <w:szCs w:val="24"/>
-          <w:lang w:val="pt-BR"/>
-        </w:rPr>
-        <w:t>Wireshark</w:t>
-      </w:r>
-      <w:proofErr w:type="spellEnd"/>
-      <w:r>
-        <w:rPr>
-          <w:rFonts w:ascii="Arial" w:hAnsi="Arial" w:cs="Arial"/>
-          <w:color w:val="000000" w:themeColor="text1"/>
-          <w:sz w:val="24"/>
-          <w:szCs w:val="24"/>
-          <w:lang w:val="pt-BR"/>
-        </w:rPr>
-        <w:t>, evidenciando a eficácia da solução desenvolvida.</w:t>
+        <w:t>Este relatório apresenta uma descrição detalhada de cada etapa, incluindo os métodos e ferramentas utilizadas, os desafios enfrentados e os resultados obtidos. Além disso, são apresentados testes e análises realizados com o auxílio da ferramenta Wireshark, evidenciando a eficácia da solução desenvolvida.</w:t>
       </w:r>
     </w:p>
     <w:p>
@@ -1537,7 +2157,7 @@
     </w:p>
     <w:p>
       <w:pPr>
-        <w:pStyle w:val="Ttulo1"/>
+        <w:pStyle w:val="Heading1"/>
         <w:numPr>
           <w:ilvl w:val="0"/>
           <w:numId w:val="1"/>
@@ -1556,9 +2176,10 @@
           <w:color w:val="auto"/>
           <w:lang w:val="pt-BR"/>
         </w:rPr>
+        <w:lastRenderedPageBreak/>
         <w:t xml:space="preserve"> </w:t>
       </w:r>
-      <w:bookmarkStart w:id="1" w:name="_Toc183388978"/>
+      <w:bookmarkStart w:id="1" w:name="_Toc183464295"/>
       <w:r>
         <w:rPr>
           <w:rFonts w:ascii="Arial" w:hAnsi="Arial" w:cs="Arial"/>
@@ -1587,34 +2208,14 @@
         </w:rPr>
         <w:t xml:space="preserve">A etapa de descoberta de hosts teve como objetivo identificar os dispositivos ativos em uma rede local, replicando o comportamento de uma varredura inicial no estilo </w:t>
       </w:r>
-      <w:proofErr w:type="spellStart"/>
-      <w:r>
-        <w:rPr>
-          <w:rStyle w:val="nfase"/>
+      <w:r>
+        <w:rPr>
+          <w:rStyle w:val="Emphasis"/>
           <w:rFonts w:ascii="Arial" w:eastAsiaTheme="majorEastAsia" w:hAnsi="Arial" w:cs="Arial"/>
           <w:lang w:val="pt-BR"/>
         </w:rPr>
-        <w:t>ping</w:t>
-      </w:r>
-      <w:proofErr w:type="spellEnd"/>
-      <w:r>
-        <w:rPr>
-          <w:rStyle w:val="nfase"/>
-          <w:rFonts w:ascii="Arial" w:eastAsiaTheme="majorEastAsia" w:hAnsi="Arial" w:cs="Arial"/>
-          <w:lang w:val="pt-BR"/>
-        </w:rPr>
-        <w:t xml:space="preserve"> </w:t>
-      </w:r>
-      <w:proofErr w:type="spellStart"/>
-      <w:r>
-        <w:rPr>
-          <w:rStyle w:val="nfase"/>
-          <w:rFonts w:ascii="Arial" w:eastAsiaTheme="majorEastAsia" w:hAnsi="Arial" w:cs="Arial"/>
-          <w:lang w:val="pt-BR"/>
-        </w:rPr>
-        <w:t>scan</w:t>
-      </w:r>
-      <w:proofErr w:type="spellEnd"/>
+        <w:t>ping scan</w:t>
+      </w:r>
       <w:r>
         <w:rPr>
           <w:rFonts w:ascii="Arial" w:hAnsi="Arial" w:cs="Arial"/>
@@ -1643,6 +2244,62 @@
         </w:rPr>
         <w:t>.</w:t>
       </w:r>
+    </w:p>
+    <w:p>
+      <w:pPr>
+        <w:pStyle w:val="Heading2"/>
+        <w:spacing w:line="360" w:lineRule="auto"/>
+        <w:jc w:val="both"/>
+        <w:rPr>
+          <w:rFonts w:ascii="Arial" w:hAnsi="Arial" w:cs="Arial"/>
+          <w:color w:val="auto"/>
+          <w:lang w:val="pt-BR"/>
+        </w:rPr>
+      </w:pPr>
+      <w:bookmarkStart w:id="2" w:name="_Toc182501282"/>
+      <w:bookmarkStart w:id="3" w:name="_Toc183464296"/>
+      <w:r>
+        <w:rPr>
+          <w:rFonts w:ascii="Arial" w:hAnsi="Arial" w:cs="Arial"/>
+          <w:color w:val="auto"/>
+          <w:lang w:val="pt-BR"/>
+        </w:rPr>
+        <w:t>2</w:t>
+      </w:r>
+      <w:r>
+        <w:rPr>
+          <w:rFonts w:ascii="Arial" w:hAnsi="Arial" w:cs="Arial"/>
+          <w:color w:val="auto"/>
+          <w:lang w:val="pt-BR"/>
+        </w:rPr>
+        <w:t>.</w:t>
+      </w:r>
+      <w:r>
+        <w:rPr>
+          <w:rFonts w:ascii="Arial" w:hAnsi="Arial" w:cs="Arial"/>
+          <w:color w:val="auto"/>
+          <w:lang w:val="pt-BR"/>
+        </w:rPr>
+        <w:t>1</w:t>
+      </w:r>
+      <w:r>
+        <w:rPr>
+          <w:rFonts w:ascii="Arial" w:hAnsi="Arial" w:cs="Arial"/>
+          <w:color w:val="auto"/>
+          <w:lang w:val="pt-BR"/>
+        </w:rPr>
+        <w:t xml:space="preserve">. </w:t>
+      </w:r>
+      <w:bookmarkEnd w:id="2"/>
+      <w:r>
+        <w:rPr>
+          <w:rFonts w:ascii="Arial" w:hAnsi="Arial" w:cs="Arial"/>
+          <w:color w:val="auto"/>
+          <w:lang w:val="pt-BR"/>
+        </w:rPr>
+        <w:t>Funcionamento do Código</w:t>
+      </w:r>
+      <w:bookmarkEnd w:id="3"/>
     </w:p>
     <w:p>
       <w:pPr>
@@ -1651,71 +2308,31 @@
         <w:jc w:val="both"/>
         <w:rPr>
           <w:rFonts w:ascii="Arial" w:hAnsi="Arial" w:cs="Arial"/>
+          <w:sz w:val="24"/>
+          <w:szCs w:val="24"/>
+          <w:lang w:val="pt-BR"/>
+        </w:rPr>
+      </w:pPr>
+      <w:r>
+        <w:rPr>
+          <w:rFonts w:ascii="Arial" w:hAnsi="Arial" w:cs="Arial"/>
+          <w:sz w:val="24"/>
+          <w:szCs w:val="24"/>
+          <w:lang w:val="pt-BR"/>
+        </w:rPr>
+        <w:t xml:space="preserve">O programa utiliza </w:t>
+      </w:r>
+      <w:r>
+        <w:rPr>
+          <w:rFonts w:ascii="Arial" w:hAnsi="Arial" w:cs="Arial"/>
           <w:b/>
           <w:bCs/>
           <w:sz w:val="24"/>
           <w:szCs w:val="24"/>
           <w:lang w:val="pt-BR"/>
         </w:rPr>
-      </w:pPr>
-      <w:r>
-        <w:rPr>
-          <w:rFonts w:ascii="Arial" w:hAnsi="Arial" w:cs="Arial"/>
-          <w:b/>
-          <w:bCs/>
-          <w:sz w:val="24"/>
-          <w:szCs w:val="24"/>
-          <w:lang w:val="pt-BR"/>
-        </w:rPr>
-        <w:lastRenderedPageBreak/>
-        <w:t>Funcionamento do Código</w:t>
-      </w:r>
-    </w:p>
-    <w:p>
-      <w:pPr>
-        <w:spacing w:line="360" w:lineRule="auto"/>
-        <w:ind w:firstLine="720"/>
-        <w:jc w:val="both"/>
-        <w:rPr>
-          <w:rFonts w:ascii="Arial" w:hAnsi="Arial" w:cs="Arial"/>
-          <w:sz w:val="24"/>
-          <w:szCs w:val="24"/>
-          <w:lang w:val="pt-BR"/>
-        </w:rPr>
-      </w:pPr>
-      <w:r>
-        <w:rPr>
-          <w:rFonts w:ascii="Arial" w:hAnsi="Arial" w:cs="Arial"/>
-          <w:sz w:val="24"/>
-          <w:szCs w:val="24"/>
-          <w:lang w:val="pt-BR"/>
-        </w:rPr>
-        <w:t xml:space="preserve">O programa utiliza </w:t>
-      </w:r>
-      <w:r>
-        <w:rPr>
-          <w:rFonts w:ascii="Arial" w:hAnsi="Arial" w:cs="Arial"/>
-          <w:b/>
-          <w:bCs/>
-          <w:sz w:val="24"/>
-          <w:szCs w:val="24"/>
-          <w:lang w:val="pt-BR"/>
-        </w:rPr>
-        <w:t xml:space="preserve">socket </w:t>
-      </w:r>
-      <w:proofErr w:type="spellStart"/>
-      <w:r>
-        <w:rPr>
-          <w:rFonts w:ascii="Arial" w:hAnsi="Arial" w:cs="Arial"/>
-          <w:b/>
-          <w:bCs/>
-          <w:sz w:val="24"/>
-          <w:szCs w:val="24"/>
-          <w:lang w:val="pt-BR"/>
-        </w:rPr>
-        <w:t>raw</w:t>
-      </w:r>
-      <w:proofErr w:type="spellEnd"/>
+        <w:t>socket raw</w:t>
+      </w:r>
       <w:r>
         <w:rPr>
           <w:rFonts w:ascii="Arial" w:hAnsi="Arial" w:cs="Arial"/>
@@ -1843,31 +2460,7 @@
           <w:szCs w:val="24"/>
           <w:lang w:val="pt-BR"/>
         </w:rPr>
-        <w:t xml:space="preserve">Time </w:t>
-      </w:r>
-      <w:proofErr w:type="spellStart"/>
-      <w:r>
-        <w:rPr>
-          <w:rFonts w:ascii="Arial" w:hAnsi="Arial" w:cs="Arial"/>
-          <w:i/>
-          <w:iCs/>
-          <w:sz w:val="24"/>
-          <w:szCs w:val="24"/>
-          <w:lang w:val="pt-BR"/>
-        </w:rPr>
-        <w:t>to</w:t>
-      </w:r>
-      <w:proofErr w:type="spellEnd"/>
-      <w:r>
-        <w:rPr>
-          <w:rFonts w:ascii="Arial" w:hAnsi="Arial" w:cs="Arial"/>
-          <w:i/>
-          <w:iCs/>
-          <w:sz w:val="24"/>
-          <w:szCs w:val="24"/>
-          <w:lang w:val="pt-BR"/>
-        </w:rPr>
-        <w:t xml:space="preserve"> Live</w:t>
+        <w:t>Time to Live</w:t>
       </w:r>
       <w:r>
         <w:rPr>
@@ -1901,38 +2494,7 @@
           <w:szCs w:val="24"/>
           <w:lang w:val="pt-BR"/>
         </w:rPr>
-        <w:t xml:space="preserve">Criado utilizando a função </w:t>
-      </w:r>
-      <w:proofErr w:type="spellStart"/>
-      <w:proofErr w:type="gramStart"/>
-      <w:r>
-        <w:rPr>
-          <w:rFonts w:ascii="Arial" w:hAnsi="Arial" w:cs="Arial"/>
-          <w:sz w:val="24"/>
-          <w:szCs w:val="24"/>
-          <w:lang w:val="pt-BR"/>
-        </w:rPr>
-        <w:t>socket.inet</w:t>
-      </w:r>
-      <w:proofErr w:type="gramEnd"/>
-      <w:r>
-        <w:rPr>
-          <w:rFonts w:ascii="Arial" w:hAnsi="Arial" w:cs="Arial"/>
-          <w:sz w:val="24"/>
-          <w:szCs w:val="24"/>
-          <w:lang w:val="pt-BR"/>
-        </w:rPr>
-        <w:t>_aton</w:t>
-      </w:r>
-      <w:proofErr w:type="spellEnd"/>
-      <w:r>
-        <w:rPr>
-          <w:rFonts w:ascii="Arial" w:hAnsi="Arial" w:cs="Arial"/>
-          <w:sz w:val="24"/>
-          <w:szCs w:val="24"/>
-          <w:lang w:val="pt-BR"/>
-        </w:rPr>
-        <w:t xml:space="preserve"> para converter endereços IP em um formato binário.</w:t>
+        <w:t>Criado utilizando a função socket.inet_aton para converter endereços IP em um formato binário.</w:t>
       </w:r>
     </w:p>
     <w:p>
@@ -1993,27 +2555,7 @@
           <w:szCs w:val="24"/>
           <w:lang w:val="pt-BR"/>
         </w:rPr>
-        <w:t xml:space="preserve">Contém o tipo (8 = requisição, 0 = resposta), código, </w:t>
-      </w:r>
-      <w:proofErr w:type="spellStart"/>
-      <w:r>
-        <w:rPr>
-          <w:rFonts w:ascii="Arial" w:hAnsi="Arial" w:cs="Arial"/>
-          <w:sz w:val="24"/>
-          <w:szCs w:val="24"/>
-          <w:lang w:val="pt-BR"/>
-        </w:rPr>
-        <w:t>checksum</w:t>
-      </w:r>
-      <w:proofErr w:type="spellEnd"/>
-      <w:r>
-        <w:rPr>
-          <w:rFonts w:ascii="Arial" w:hAnsi="Arial" w:cs="Arial"/>
-          <w:sz w:val="24"/>
-          <w:szCs w:val="24"/>
-          <w:lang w:val="pt-BR"/>
-        </w:rPr>
-        <w:t>, identificador e número de sequência.</w:t>
+        <w:t>Contém o tipo (8 = requisição, 0 = resposta), código, checksum, identificador e número de sequência.</w:t>
       </w:r>
     </w:p>
     <w:p>
@@ -2038,47 +2580,7 @@
           <w:szCs w:val="24"/>
           <w:lang w:val="pt-BR"/>
         </w:rPr>
-        <w:t xml:space="preserve">O </w:t>
-      </w:r>
-      <w:proofErr w:type="spellStart"/>
-      <w:r>
-        <w:rPr>
-          <w:rFonts w:ascii="Arial" w:hAnsi="Arial" w:cs="Arial"/>
-          <w:sz w:val="24"/>
-          <w:szCs w:val="24"/>
-          <w:lang w:val="pt-BR"/>
-        </w:rPr>
-        <w:t>checksum</w:t>
-      </w:r>
-      <w:proofErr w:type="spellEnd"/>
-      <w:r>
-        <w:rPr>
-          <w:rFonts w:ascii="Arial" w:hAnsi="Arial" w:cs="Arial"/>
-          <w:sz w:val="24"/>
-          <w:szCs w:val="24"/>
-          <w:lang w:val="pt-BR"/>
-        </w:rPr>
-        <w:t xml:space="preserve"> é calculado pela função </w:t>
-      </w:r>
-      <w:proofErr w:type="spellStart"/>
-      <w:r>
-        <w:rPr>
-          <w:rFonts w:ascii="Arial" w:hAnsi="Arial" w:cs="Arial"/>
-          <w:sz w:val="24"/>
-          <w:szCs w:val="24"/>
-          <w:lang w:val="pt-BR"/>
-        </w:rPr>
-        <w:t>calculate_checksum</w:t>
-      </w:r>
-      <w:proofErr w:type="spellEnd"/>
-      <w:r>
-        <w:rPr>
-          <w:rFonts w:ascii="Arial" w:hAnsi="Arial" w:cs="Arial"/>
-          <w:sz w:val="24"/>
-          <w:szCs w:val="24"/>
-          <w:lang w:val="pt-BR"/>
-        </w:rPr>
-        <w:t>, garantindo a integridade do pacote.</w:t>
+        <w:t>O checksum é calculado pela função calculate_checksum, garantindo a integridade do pacote.</w:t>
       </w:r>
     </w:p>
     <w:p>
@@ -2126,27 +2628,7 @@
           <w:szCs w:val="24"/>
           <w:lang w:val="pt-BR"/>
         </w:rPr>
-        <w:t xml:space="preserve">A função </w:t>
-      </w:r>
-      <w:proofErr w:type="spellStart"/>
-      <w:r>
-        <w:rPr>
-          <w:rFonts w:ascii="Arial" w:hAnsi="Arial" w:cs="Arial"/>
-          <w:sz w:val="24"/>
-          <w:szCs w:val="24"/>
-          <w:lang w:val="pt-BR"/>
-        </w:rPr>
-        <w:t>create_packet</w:t>
-      </w:r>
-      <w:proofErr w:type="spellEnd"/>
-      <w:r>
-        <w:rPr>
-          <w:rFonts w:ascii="Arial" w:hAnsi="Arial" w:cs="Arial"/>
-          <w:sz w:val="24"/>
-          <w:szCs w:val="24"/>
-          <w:lang w:val="pt-BR"/>
-        </w:rPr>
-        <w:t xml:space="preserve"> combina os cabeçalhos IP e ICMP em um único pacote. Ela realiza:</w:t>
+        <w:t>A função create_packet combina os cabeçalhos IP e ICMP em um único pacote. Ela realiza:</w:t>
       </w:r>
     </w:p>
     <w:p>
@@ -2171,29 +2653,8 @@
           <w:szCs w:val="24"/>
           <w:lang w:val="pt-BR"/>
         </w:rPr>
-        <w:t xml:space="preserve">Montagem do cabeçalho IP usando </w:t>
-      </w:r>
-      <w:proofErr w:type="spellStart"/>
-      <w:proofErr w:type="gramStart"/>
-      <w:r>
-        <w:rPr>
-          <w:rFonts w:ascii="Arial" w:hAnsi="Arial" w:cs="Arial"/>
-          <w:sz w:val="24"/>
-          <w:szCs w:val="24"/>
-          <w:lang w:val="pt-BR"/>
-        </w:rPr>
-        <w:t>struct.pack</w:t>
-      </w:r>
-      <w:proofErr w:type="spellEnd"/>
-      <w:proofErr w:type="gramEnd"/>
-      <w:r>
-        <w:rPr>
-          <w:rFonts w:ascii="Arial" w:hAnsi="Arial" w:cs="Arial"/>
-          <w:sz w:val="24"/>
-          <w:szCs w:val="24"/>
-          <w:lang w:val="pt-BR"/>
-        </w:rPr>
-        <w:t>.</w:t>
+        <w:lastRenderedPageBreak/>
+        <w:t>Montagem do cabeçalho IP usando struct.pack.</w:t>
       </w:r>
     </w:p>
     <w:p>
@@ -2218,27 +2679,7 @@
           <w:szCs w:val="24"/>
           <w:lang w:val="pt-BR"/>
         </w:rPr>
-        <w:t xml:space="preserve">Geração do </w:t>
-      </w:r>
-      <w:proofErr w:type="spellStart"/>
-      <w:r>
-        <w:rPr>
-          <w:rFonts w:ascii="Arial" w:hAnsi="Arial" w:cs="Arial"/>
-          <w:sz w:val="24"/>
-          <w:szCs w:val="24"/>
-          <w:lang w:val="pt-BR"/>
-        </w:rPr>
-        <w:t>checksum</w:t>
-      </w:r>
-      <w:proofErr w:type="spellEnd"/>
-      <w:r>
-        <w:rPr>
-          <w:rFonts w:ascii="Arial" w:hAnsi="Arial" w:cs="Arial"/>
-          <w:sz w:val="24"/>
-          <w:szCs w:val="24"/>
-          <w:lang w:val="pt-BR"/>
-        </w:rPr>
-        <w:t xml:space="preserve"> do pacote ICMP.</w:t>
+        <w:t>Geração do checksum do pacote ICMP.</w:t>
       </w:r>
     </w:p>
     <w:p>
@@ -2263,27 +2704,7 @@
           <w:szCs w:val="24"/>
           <w:lang w:val="pt-BR"/>
         </w:rPr>
-        <w:t xml:space="preserve">Reempacotamento do cabeçalho ICMP com o </w:t>
-      </w:r>
-      <w:proofErr w:type="spellStart"/>
-      <w:r>
-        <w:rPr>
-          <w:rFonts w:ascii="Arial" w:hAnsi="Arial" w:cs="Arial"/>
-          <w:sz w:val="24"/>
-          <w:szCs w:val="24"/>
-          <w:lang w:val="pt-BR"/>
-        </w:rPr>
-        <w:t>checksum</w:t>
-      </w:r>
-      <w:proofErr w:type="spellEnd"/>
-      <w:r>
-        <w:rPr>
-          <w:rFonts w:ascii="Arial" w:hAnsi="Arial" w:cs="Arial"/>
-          <w:sz w:val="24"/>
-          <w:szCs w:val="24"/>
-          <w:lang w:val="pt-BR"/>
-        </w:rPr>
-        <w:t xml:space="preserve"> atualizado.</w:t>
+        <w:t>Reempacotamento do cabeçalho ICMP com o checksum atualizado.</w:t>
       </w:r>
     </w:p>
     <w:p>
@@ -2331,27 +2752,7 @@
           <w:szCs w:val="24"/>
           <w:lang w:val="pt-BR"/>
         </w:rPr>
-        <w:t xml:space="preserve">A função </w:t>
-      </w:r>
-      <w:proofErr w:type="spellStart"/>
-      <w:r>
-        <w:rPr>
-          <w:rFonts w:ascii="Arial" w:hAnsi="Arial" w:cs="Arial"/>
-          <w:sz w:val="24"/>
-          <w:szCs w:val="24"/>
-          <w:lang w:val="pt-BR"/>
-        </w:rPr>
-        <w:t>scan_host</w:t>
-      </w:r>
-      <w:proofErr w:type="spellEnd"/>
-      <w:r>
-        <w:rPr>
-          <w:rFonts w:ascii="Arial" w:hAnsi="Arial" w:cs="Arial"/>
-          <w:sz w:val="24"/>
-          <w:szCs w:val="24"/>
-          <w:lang w:val="pt-BR"/>
-        </w:rPr>
-        <w:t xml:space="preserve"> realiza a varredura de um host específico:</w:t>
+        <w:t>A função scan_host realiza a varredura de um host específico:</w:t>
       </w:r>
     </w:p>
     <w:p>
@@ -2421,28 +2822,7 @@
           <w:szCs w:val="24"/>
           <w:lang w:val="pt-BR"/>
         </w:rPr>
-        <w:lastRenderedPageBreak/>
-        <w:t xml:space="preserve">Aguarda a resposta (usando </w:t>
-      </w:r>
-      <w:proofErr w:type="spellStart"/>
-      <w:r>
-        <w:rPr>
-          <w:rFonts w:ascii="Arial" w:hAnsi="Arial" w:cs="Arial"/>
-          <w:sz w:val="24"/>
-          <w:szCs w:val="24"/>
-          <w:lang w:val="pt-BR"/>
-        </w:rPr>
-        <w:t>recvfrom</w:t>
-      </w:r>
-      <w:proofErr w:type="spellEnd"/>
-      <w:r>
-        <w:rPr>
-          <w:rFonts w:ascii="Arial" w:hAnsi="Arial" w:cs="Arial"/>
-          <w:sz w:val="24"/>
-          <w:szCs w:val="24"/>
-          <w:lang w:val="pt-BR"/>
-        </w:rPr>
-        <w:t>), registrando o tempo de resposta.</w:t>
+        <w:t>Aguarda a resposta (usando recvfrom), registrando o tempo de resposta.</w:t>
       </w:r>
     </w:p>
     <w:p>
@@ -2515,27 +2895,7 @@
           <w:szCs w:val="24"/>
           <w:lang w:val="pt-BR"/>
         </w:rPr>
-        <w:t xml:space="preserve">A função </w:t>
-      </w:r>
-      <w:proofErr w:type="spellStart"/>
-      <w:r>
-        <w:rPr>
-          <w:rFonts w:ascii="Arial" w:hAnsi="Arial" w:cs="Arial"/>
-          <w:sz w:val="24"/>
-          <w:szCs w:val="24"/>
-          <w:lang w:val="pt-BR"/>
-        </w:rPr>
-        <w:t>scan</w:t>
-      </w:r>
-      <w:proofErr w:type="spellEnd"/>
-      <w:r>
-        <w:rPr>
-          <w:rFonts w:ascii="Arial" w:hAnsi="Arial" w:cs="Arial"/>
-          <w:sz w:val="24"/>
-          <w:szCs w:val="24"/>
-          <w:lang w:val="pt-BR"/>
-        </w:rPr>
-        <w:t xml:space="preserve"> executa a varredura em múltiplos hosts:</w:t>
+        <w:t>A função scan executa a varredura em múltiplos hosts:</w:t>
       </w:r>
     </w:p>
     <w:p>
@@ -2772,29 +3132,8 @@
           <w:szCs w:val="24"/>
           <w:lang w:val="pt-BR"/>
         </w:rPr>
-        <w:t xml:space="preserve">A imagem fornecida no relatório do </w:t>
-      </w:r>
-      <w:proofErr w:type="spellStart"/>
-      <w:r>
-        <w:rPr>
-          <w:rFonts w:ascii="Arial" w:hAnsi="Arial" w:cs="Arial"/>
-          <w:sz w:val="24"/>
-          <w:szCs w:val="24"/>
-          <w:lang w:val="pt-BR"/>
-        </w:rPr>
-        <w:t>Wireshark</w:t>
-      </w:r>
-      <w:proofErr w:type="spellEnd"/>
-      <w:r>
-        <w:rPr>
-          <w:rFonts w:ascii="Arial" w:hAnsi="Arial" w:cs="Arial"/>
-          <w:sz w:val="24"/>
-          <w:szCs w:val="24"/>
-          <w:lang w:val="pt-BR"/>
-        </w:rPr>
-        <w:t xml:space="preserve"> demonstra os resultados práticos da varredura. Foram capturadas mensagens ICMP (protocolo </w:t>
-      </w:r>
-      <w:proofErr w:type="spellStart"/>
+        <w:t xml:space="preserve">A imagem fornecida no relatório do Wireshark demonstra os resultados práticos da varredura. Foram capturadas mensagens ICMP (protocolo </w:t>
+      </w:r>
       <w:r>
         <w:rPr>
           <w:rFonts w:ascii="Arial" w:hAnsi="Arial" w:cs="Arial"/>
@@ -2806,17 +3145,25 @@
         </w:rPr>
         <w:t>ping</w:t>
       </w:r>
-      <w:proofErr w:type="spellEnd"/>
-      <w:r>
-        <w:rPr>
-          <w:rFonts w:ascii="Arial" w:hAnsi="Arial" w:cs="Arial"/>
-          <w:sz w:val="24"/>
-          <w:szCs w:val="24"/>
-          <w:lang w:val="pt-BR"/>
-        </w:rPr>
-        <w:t>), enviadas para diferentes hosts da rede, com respostas indicando os dispositivos ativos. Para cada mensagem de requisição (</w:t>
-      </w:r>
-      <w:proofErr w:type="spellStart"/>
+      <w:r>
+        <w:rPr>
+          <w:rFonts w:ascii="Arial" w:hAnsi="Arial" w:cs="Arial"/>
+          <w:sz w:val="24"/>
+          <w:szCs w:val="24"/>
+          <w:lang w:val="pt-BR"/>
+        </w:rPr>
+        <w:t xml:space="preserve">), enviadas para diferentes hosts da rede, com respostas indicando os dispositivos ativos. Para cada </w:t>
+      </w:r>
+      <w:r>
+        <w:rPr>
+          <w:rFonts w:ascii="Arial" w:hAnsi="Arial" w:cs="Arial"/>
+          <w:sz w:val="24"/>
+          <w:szCs w:val="24"/>
+          <w:lang w:val="pt-BR"/>
+        </w:rPr>
+        <w:lastRenderedPageBreak/>
+        <w:t>mensagem de requisição (</w:t>
+      </w:r>
       <w:r>
         <w:rPr>
           <w:rFonts w:ascii="Arial" w:hAnsi="Arial" w:cs="Arial"/>
@@ -2828,37 +3175,15 @@
         </w:rPr>
         <w:t>request</w:t>
       </w:r>
-      <w:proofErr w:type="spellEnd"/>
-      <w:r>
-        <w:rPr>
-          <w:rFonts w:ascii="Arial" w:hAnsi="Arial" w:cs="Arial"/>
-          <w:sz w:val="24"/>
-          <w:szCs w:val="24"/>
-          <w:lang w:val="pt-BR"/>
-        </w:rPr>
-        <w:t xml:space="preserve">) enviada, o </w:t>
-      </w:r>
-      <w:proofErr w:type="spellStart"/>
-      <w:r>
-        <w:rPr>
-          <w:rFonts w:ascii="Arial" w:hAnsi="Arial" w:cs="Arial"/>
-          <w:sz w:val="24"/>
-          <w:szCs w:val="24"/>
-          <w:lang w:val="pt-BR"/>
-        </w:rPr>
-        <w:t>Wireshark</w:t>
-      </w:r>
-      <w:proofErr w:type="spellEnd"/>
-      <w:r>
-        <w:rPr>
-          <w:rFonts w:ascii="Arial" w:hAnsi="Arial" w:cs="Arial"/>
-          <w:sz w:val="24"/>
-          <w:szCs w:val="24"/>
-          <w:lang w:val="pt-BR"/>
-        </w:rPr>
-        <w:t xml:space="preserve"> registrou uma resposta (</w:t>
-      </w:r>
-      <w:proofErr w:type="spellStart"/>
+      <w:r>
+        <w:rPr>
+          <w:rFonts w:ascii="Arial" w:hAnsi="Arial" w:cs="Arial"/>
+          <w:sz w:val="24"/>
+          <w:szCs w:val="24"/>
+          <w:lang w:val="pt-BR"/>
+        </w:rPr>
+        <w:t>) enviada, o Wireshark registrou uma resposta (</w:t>
+      </w:r>
       <w:r>
         <w:rPr>
           <w:rFonts w:ascii="Arial" w:hAnsi="Arial" w:cs="Arial"/>
@@ -2870,7 +3195,6 @@
         </w:rPr>
         <w:t>reply</w:t>
       </w:r>
-      <w:proofErr w:type="spellEnd"/>
       <w:r>
         <w:rPr>
           <w:rFonts w:ascii="Arial" w:hAnsi="Arial" w:cs="Arial"/>
@@ -2891,7 +3215,6 @@
         <w:rPr>
           <w:noProof/>
         </w:rPr>
-        <w:lastRenderedPageBreak/>
         <w:drawing>
           <wp:inline distT="0" distB="0" distL="0" distR="0" wp14:anchorId="1D3E7DA3" wp14:editId="11797AC9">
             <wp:extent cx="6222012" cy="4882551"/>
@@ -2910,7 +3233,7 @@
                     </pic:cNvPicPr>
                   </pic:nvPicPr>
                   <pic:blipFill>
-                    <a:blip r:embed="rId6">
+                    <a:blip r:embed="rId8">
                       <a:extLst>
                         <a:ext uri="{28A0092B-C50C-407E-A947-70E740481C1C}">
                           <a14:useLocalDpi xmlns:a14="http://schemas.microsoft.com/office/drawing/2010/main" val="0"/>
@@ -2944,63 +3267,16 @@
     </w:p>
     <w:p>
       <w:pPr>
-        <w:pStyle w:val="Legenda"/>
-        <w:jc w:val="center"/>
-        <w:rPr>
-          <w:rFonts w:ascii="Arial" w:hAnsi="Arial" w:cs="Arial"/>
-          <w:b/>
-          <w:bCs/>
-          <w:color w:val="auto"/>
-          <w:lang w:val="pt-BR"/>
-        </w:rPr>
-      </w:pPr>
-      <w:r>
-        <w:rPr>
-          <w:color w:val="auto"/>
-          <w:lang w:val="pt-BR"/>
-        </w:rPr>
-        <w:t xml:space="preserve">Figura </w:t>
-      </w:r>
-      <w:r>
-        <w:rPr>
-          <w:color w:val="auto"/>
-        </w:rPr>
-        <w:fldChar w:fldCharType="begin"/>
-      </w:r>
-      <w:r>
-        <w:rPr>
-          <w:color w:val="auto"/>
-          <w:lang w:val="pt-BR"/>
-        </w:rPr>
-        <w:instrText xml:space="preserve"> SEQ Figura \* ARABIC </w:instrText>
-      </w:r>
-      <w:r>
-        <w:rPr>
-          <w:color w:val="auto"/>
-        </w:rPr>
-        <w:fldChar w:fldCharType="separate"/>
-      </w:r>
-      <w:r>
-        <w:rPr>
-          <w:noProof/>
-          <w:color w:val="auto"/>
-          <w:lang w:val="pt-BR"/>
-        </w:rPr>
-        <w:t>1</w:t>
-      </w:r>
-      <w:r>
-        <w:rPr>
-          <w:color w:val="auto"/>
-        </w:rPr>
-        <w:fldChar w:fldCharType="end"/>
-      </w:r>
-      <w:r>
-        <w:rPr>
-          <w:color w:val="auto"/>
-          <w:lang w:val="pt-BR"/>
-        </w:rPr>
-        <w:t>: Host Discovery</w:t>
-      </w:r>
+        <w:spacing w:line="360" w:lineRule="auto"/>
+        <w:jc w:val="both"/>
+        <w:rPr>
+          <w:rFonts w:ascii="Arial" w:hAnsi="Arial" w:cs="Arial"/>
+          <w:color w:val="000000" w:themeColor="text1"/>
+          <w:sz w:val="24"/>
+          <w:szCs w:val="24"/>
+          <w:lang w:val="pt-BR"/>
+        </w:rPr>
+      </w:pPr>
     </w:p>
     <w:p>
       <w:pPr>
@@ -3061,29 +3337,7 @@
           <w:szCs w:val="24"/>
           <w:lang w:val="pt-BR"/>
         </w:rPr>
-        <w:t>: Mensagens ICMP (</w:t>
-      </w:r>
-      <w:proofErr w:type="spellStart"/>
-      <w:r>
-        <w:rPr>
-          <w:rFonts w:ascii="Arial" w:hAnsi="Arial" w:cs="Arial"/>
-          <w:color w:val="000000" w:themeColor="text1"/>
-          <w:sz w:val="24"/>
-          <w:szCs w:val="24"/>
-          <w:lang w:val="pt-BR"/>
-        </w:rPr>
-        <w:t>ping</w:t>
-      </w:r>
-      <w:proofErr w:type="spellEnd"/>
-      <w:r>
-        <w:rPr>
-          <w:rFonts w:ascii="Arial" w:hAnsi="Arial" w:cs="Arial"/>
-          <w:color w:val="000000" w:themeColor="text1"/>
-          <w:sz w:val="24"/>
-          <w:szCs w:val="24"/>
-          <w:lang w:val="pt-BR"/>
-        </w:rPr>
-        <w:t>).</w:t>
+        <w:t>: Mensagens ICMP (ping).</w:t>
       </w:r>
     </w:p>
     <w:p>
@@ -3122,7 +3376,27 @@
           <w:szCs w:val="24"/>
           <w:lang w:val="pt-BR"/>
         </w:rPr>
-        <w:t>: Os endereços IP das fontes e destinos indicam os hosts na rede sendo pingados (ex.: 192.168.15.64 para diferentes destinos na rede 192.168.15.X).</w:t>
+        <w:t>: Os endereços IP das fontes e destinos indicam os hosts na rede sendo pingados (</w:t>
+      </w:r>
+      <w:r>
+        <w:rPr>
+          <w:rFonts w:ascii="Arial" w:hAnsi="Arial" w:cs="Arial"/>
+          <w:color w:val="000000" w:themeColor="text1"/>
+          <w:sz w:val="24"/>
+          <w:szCs w:val="24"/>
+          <w:lang w:val="pt-BR"/>
+        </w:rPr>
+        <w:t>src:</w:t>
+      </w:r>
+      <w:r>
+        <w:rPr>
+          <w:rFonts w:ascii="Arial" w:hAnsi="Arial" w:cs="Arial"/>
+          <w:color w:val="000000" w:themeColor="text1"/>
+          <w:sz w:val="24"/>
+          <w:szCs w:val="24"/>
+          <w:lang w:val="pt-BR"/>
+        </w:rPr>
+        <w:t xml:space="preserve"> 192.168.15.64 para diferentes destinos na rede 192.168.15.X).</w:t>
       </w:r>
     </w:p>
     <w:p>
@@ -3151,6 +3425,7 @@
           <w:szCs w:val="24"/>
           <w:lang w:val="pt-BR"/>
         </w:rPr>
+        <w:lastRenderedPageBreak/>
         <w:t>Respostas ICMP</w:t>
       </w:r>
       <w:r>
@@ -3161,53 +3436,8 @@
           <w:szCs w:val="24"/>
           <w:lang w:val="pt-BR"/>
         </w:rPr>
-        <w:t>: Para cada requisição, a linha correspondente mostra "</w:t>
-      </w:r>
-      <w:proofErr w:type="spellStart"/>
-      <w:r>
-        <w:rPr>
-          <w:rFonts w:ascii="Arial" w:hAnsi="Arial" w:cs="Arial"/>
-          <w:color w:val="000000" w:themeColor="text1"/>
-          <w:sz w:val="24"/>
-          <w:szCs w:val="24"/>
-          <w:lang w:val="pt-BR"/>
-        </w:rPr>
-        <w:t>reply</w:t>
-      </w:r>
-      <w:proofErr w:type="spellEnd"/>
-      <w:r>
-        <w:rPr>
-          <w:rFonts w:ascii="Arial" w:hAnsi="Arial" w:cs="Arial"/>
-          <w:color w:val="000000" w:themeColor="text1"/>
-          <w:sz w:val="24"/>
-          <w:szCs w:val="24"/>
-          <w:lang w:val="pt-BR"/>
-        </w:rPr>
-        <w:t xml:space="preserve"> in X </w:t>
-      </w:r>
-      <w:proofErr w:type="spellStart"/>
-      <w:r>
-        <w:rPr>
-          <w:rFonts w:ascii="Arial" w:hAnsi="Arial" w:cs="Arial"/>
-          <w:color w:val="000000" w:themeColor="text1"/>
-          <w:sz w:val="24"/>
-          <w:szCs w:val="24"/>
-          <w:lang w:val="pt-BR"/>
-        </w:rPr>
-        <w:t>ms</w:t>
-      </w:r>
-      <w:proofErr w:type="spellEnd"/>
-      <w:r>
-        <w:rPr>
-          <w:rFonts w:ascii="Arial" w:hAnsi="Arial" w:cs="Arial"/>
-          <w:color w:val="000000" w:themeColor="text1"/>
-          <w:sz w:val="24"/>
-          <w:szCs w:val="24"/>
-          <w:lang w:val="pt-BR"/>
-        </w:rPr>
-        <w:t xml:space="preserve">", indicando que o host respondeu ao </w:t>
-      </w:r>
-      <w:proofErr w:type="spellStart"/>
+        <w:t xml:space="preserve">: Para cada requisição, a linha correspondente mostra "reply in X ms", indicando que o host respondeu ao </w:t>
+      </w:r>
       <w:r>
         <w:rPr>
           <w:rFonts w:ascii="Arial" w:hAnsi="Arial" w:cs="Arial"/>
@@ -3220,7 +3450,6 @@
         </w:rPr>
         <w:t>ping</w:t>
       </w:r>
-      <w:proofErr w:type="spellEnd"/>
       <w:r>
         <w:rPr>
           <w:rFonts w:ascii="Arial" w:hAnsi="Arial" w:cs="Arial"/>
@@ -3258,7 +3487,6 @@
           <w:szCs w:val="24"/>
           <w:lang w:val="pt-BR"/>
         </w:rPr>
-        <w:lastRenderedPageBreak/>
         <w:t>Hosts Ativos e Inativos</w:t>
       </w:r>
       <w:r>
@@ -3269,51 +3497,7 @@
           <w:szCs w:val="24"/>
           <w:lang w:val="pt-BR"/>
         </w:rPr>
-        <w:t xml:space="preserve">: O log também contém mensagens como "No response </w:t>
-      </w:r>
-      <w:proofErr w:type="spellStart"/>
-      <w:r>
-        <w:rPr>
-          <w:rFonts w:ascii="Arial" w:hAnsi="Arial" w:cs="Arial"/>
-          <w:color w:val="000000" w:themeColor="text1"/>
-          <w:sz w:val="24"/>
-          <w:szCs w:val="24"/>
-          <w:lang w:val="pt-BR"/>
-        </w:rPr>
-        <w:t>found</w:t>
-      </w:r>
-      <w:proofErr w:type="spellEnd"/>
-      <w:r>
-        <w:rPr>
-          <w:rFonts w:ascii="Arial" w:hAnsi="Arial" w:cs="Arial"/>
-          <w:color w:val="000000" w:themeColor="text1"/>
-          <w:sz w:val="24"/>
-          <w:szCs w:val="24"/>
-          <w:lang w:val="pt-BR"/>
-        </w:rPr>
-        <w:t xml:space="preserve">!", indicando hosts que não responderam ao </w:t>
-      </w:r>
-      <w:proofErr w:type="spellStart"/>
-      <w:r>
-        <w:rPr>
-          <w:rFonts w:ascii="Arial" w:hAnsi="Arial" w:cs="Arial"/>
-          <w:color w:val="000000" w:themeColor="text1"/>
-          <w:sz w:val="24"/>
-          <w:szCs w:val="24"/>
-          <w:lang w:val="pt-BR"/>
-        </w:rPr>
-        <w:t>ping</w:t>
-      </w:r>
-      <w:proofErr w:type="spellEnd"/>
-      <w:r>
-        <w:rPr>
-          <w:rFonts w:ascii="Arial" w:hAnsi="Arial" w:cs="Arial"/>
-          <w:color w:val="000000" w:themeColor="text1"/>
-          <w:sz w:val="24"/>
-          <w:szCs w:val="24"/>
-          <w:lang w:val="pt-BR"/>
-        </w:rPr>
-        <w:t>, ou seja, considerados inativos.</w:t>
+        <w:t>: O log também contém mensagens como "No response found!", indicando hosts que não responderam ao ping, ou seja, considerados inativos.</w:t>
       </w:r>
     </w:p>
     <w:p>
@@ -3336,10 +3520,12 @@
           <w:szCs w:val="24"/>
           <w:lang w:val="pt-BR"/>
         </w:rPr>
-        <w:t xml:space="preserve">Esses dados validam a funcionalidade do script, que foi capaz de listar os </w:t>
-      </w:r>
-      <w:proofErr w:type="spellStart"/>
-      <w:r>
+        <w:t>Esses dados validam a funcionalidade do script, que foi capaz de listar os IPs ativos conforme o objetivo do trabalho, utilizando uma abordagem sistemática baseada em ICMP.</w:t>
+      </w:r>
+    </w:p>
+    <w:p>
+      <w:pPr>
+        <w:spacing w:line="360" w:lineRule="auto"/>
         <w:rPr>
           <w:rFonts w:ascii="Arial" w:hAnsi="Arial" w:cs="Arial"/>
           <w:color w:val="000000" w:themeColor="text1"/>
@@ -3347,9 +3533,7 @@
           <w:szCs w:val="24"/>
           <w:lang w:val="pt-BR"/>
         </w:rPr>
-        <w:t>IPs</w:t>
-      </w:r>
-      <w:proofErr w:type="spellEnd"/>
+      </w:pPr>
       <w:r>
         <w:rPr>
           <w:rFonts w:ascii="Arial" w:hAnsi="Arial" w:cs="Arial"/>
@@ -3358,373 +3542,61 @@
           <w:szCs w:val="24"/>
           <w:lang w:val="pt-BR"/>
         </w:rPr>
-        <w:t xml:space="preserve"> ativos conforme o objetivo do trabalho, utilizando uma abordagem sistemática baseada em ICMP.</w:t>
+        <w:t>Para verificar quais hosts estão ativos na rede, você pode executar o seguinte comando em qualquer um dos contêineres:</w:t>
       </w:r>
     </w:p>
     <w:p>
       <w:pPr>
         <w:spacing w:line="360" w:lineRule="auto"/>
         <w:rPr>
-          <w:rFonts w:ascii="Arial" w:hAnsi="Arial" w:cs="Arial"/>
+          <w:rFonts w:ascii="Cascadia Code" w:hAnsi="Cascadia Code" w:cs="Cascadia Code"/>
           <w:color w:val="000000" w:themeColor="text1"/>
-          <w:lang w:val="pt-BR"/>
-        </w:rPr>
-      </w:pPr>
+          <w:sz w:val="24"/>
+          <w:szCs w:val="24"/>
+          <w:lang w:val="pt-BR"/>
+        </w:rPr>
+      </w:pPr>
+      <w:r>
+        <w:rPr>
+          <w:rFonts w:ascii="Cascadia Code" w:hAnsi="Cascadia Code" w:cs="Cascadia Code"/>
+          <w:color w:val="000000" w:themeColor="text1"/>
+          <w:sz w:val="24"/>
+          <w:szCs w:val="24"/>
+          <w:lang w:val="pt-BR"/>
+        </w:rPr>
+        <w:t xml:space="preserve">$ python3 host_discovery.py </w:t>
+      </w:r>
+      <w:r>
+        <w:rPr>
+          <w:rFonts w:ascii="Cascadia Code" w:hAnsi="Cascadia Code" w:cs="Cascadia Code"/>
+          <w:color w:val="000000" w:themeColor="text1"/>
+          <w:sz w:val="24"/>
+          <w:szCs w:val="24"/>
+          <w:lang w:val="pt-BR"/>
+        </w:rPr>
+        <w:t>172.20.0.0/24 100</w:t>
+      </w:r>
     </w:p>
     <w:p>
       <w:pPr>
         <w:spacing w:line="360" w:lineRule="auto"/>
         <w:rPr>
           <w:rFonts w:ascii="Arial" w:hAnsi="Arial" w:cs="Arial"/>
-          <w:b/>
-          <w:bCs/>
           <w:color w:val="000000" w:themeColor="text1"/>
-          <w:lang w:val="pt-BR"/>
-        </w:rPr>
-      </w:pPr>
-    </w:p>
-    <w:p>
-      <w:pPr>
-        <w:spacing w:line="360" w:lineRule="auto"/>
-        <w:rPr>
-          <w:rFonts w:ascii="Arial" w:hAnsi="Arial" w:cs="Arial"/>
-          <w:b/>
-          <w:bCs/>
+          <w:sz w:val="24"/>
+          <w:szCs w:val="24"/>
+          <w:lang w:val="pt-BR"/>
+        </w:rPr>
+      </w:pPr>
+      <w:r>
+        <w:rPr>
+          <w:rFonts w:ascii="Arial" w:hAnsi="Arial" w:cs="Arial"/>
           <w:color w:val="000000" w:themeColor="text1"/>
-          <w:lang w:val="pt-BR"/>
-        </w:rPr>
-      </w:pPr>
-    </w:p>
-    <w:p>
-      <w:pPr>
-        <w:spacing w:line="360" w:lineRule="auto"/>
-        <w:rPr>
-          <w:rFonts w:ascii="Arial" w:hAnsi="Arial" w:cs="Arial"/>
-          <w:b/>
-          <w:bCs/>
-          <w:color w:val="000000" w:themeColor="text1"/>
-          <w:lang w:val="pt-BR"/>
-        </w:rPr>
-      </w:pPr>
-    </w:p>
-    <w:p>
-      <w:pPr>
-        <w:spacing w:line="360" w:lineRule="auto"/>
-        <w:rPr>
-          <w:rFonts w:ascii="Arial" w:hAnsi="Arial" w:cs="Arial"/>
-          <w:b/>
-          <w:bCs/>
-          <w:color w:val="000000" w:themeColor="text1"/>
-          <w:lang w:val="pt-BR"/>
-        </w:rPr>
-      </w:pPr>
-    </w:p>
-    <w:p>
-      <w:pPr>
-        <w:spacing w:line="360" w:lineRule="auto"/>
-        <w:rPr>
-          <w:rFonts w:ascii="Arial" w:hAnsi="Arial" w:cs="Arial"/>
-          <w:b/>
-          <w:bCs/>
-          <w:color w:val="000000" w:themeColor="text1"/>
-          <w:lang w:val="pt-BR"/>
-        </w:rPr>
-      </w:pPr>
-    </w:p>
-    <w:p>
-      <w:pPr>
-        <w:spacing w:line="360" w:lineRule="auto"/>
-        <w:rPr>
-          <w:rFonts w:ascii="Arial" w:hAnsi="Arial" w:cs="Arial"/>
-          <w:b/>
-          <w:bCs/>
-          <w:color w:val="000000" w:themeColor="text1"/>
-          <w:lang w:val="pt-BR"/>
-        </w:rPr>
-      </w:pPr>
-    </w:p>
-    <w:p>
-      <w:pPr>
-        <w:spacing w:line="360" w:lineRule="auto"/>
-        <w:rPr>
-          <w:rFonts w:ascii="Arial" w:hAnsi="Arial" w:cs="Arial"/>
-          <w:b/>
-          <w:bCs/>
-          <w:color w:val="000000" w:themeColor="text1"/>
-          <w:lang w:val="pt-BR"/>
-        </w:rPr>
-      </w:pPr>
-    </w:p>
-    <w:p>
-      <w:pPr>
-        <w:spacing w:line="360" w:lineRule="auto"/>
-        <w:rPr>
-          <w:rFonts w:ascii="Arial" w:hAnsi="Arial" w:cs="Arial"/>
-          <w:b/>
-          <w:bCs/>
-          <w:color w:val="000000" w:themeColor="text1"/>
-          <w:lang w:val="pt-BR"/>
-        </w:rPr>
-      </w:pPr>
-    </w:p>
-    <w:p>
-      <w:pPr>
-        <w:spacing w:line="360" w:lineRule="auto"/>
-        <w:rPr>
-          <w:rFonts w:ascii="Arial" w:hAnsi="Arial" w:cs="Arial"/>
-          <w:b/>
-          <w:bCs/>
-          <w:color w:val="000000" w:themeColor="text1"/>
-          <w:lang w:val="pt-BR"/>
-        </w:rPr>
-      </w:pPr>
-    </w:p>
-    <w:p>
-      <w:pPr>
-        <w:spacing w:line="360" w:lineRule="auto"/>
-        <w:rPr>
-          <w:rFonts w:ascii="Arial" w:hAnsi="Arial" w:cs="Arial"/>
-          <w:b/>
-          <w:bCs/>
-          <w:color w:val="000000" w:themeColor="text1"/>
-          <w:lang w:val="pt-BR"/>
-        </w:rPr>
-      </w:pPr>
-    </w:p>
-    <w:p>
-      <w:pPr>
-        <w:spacing w:line="360" w:lineRule="auto"/>
-        <w:rPr>
-          <w:rFonts w:ascii="Arial" w:hAnsi="Arial" w:cs="Arial"/>
-          <w:b/>
-          <w:bCs/>
-          <w:color w:val="000000" w:themeColor="text1"/>
-          <w:lang w:val="pt-BR"/>
-        </w:rPr>
-      </w:pPr>
-    </w:p>
-    <w:p>
-      <w:pPr>
-        <w:spacing w:line="360" w:lineRule="auto"/>
-        <w:rPr>
-          <w:rFonts w:ascii="Arial" w:hAnsi="Arial" w:cs="Arial"/>
-          <w:b/>
-          <w:bCs/>
-          <w:color w:val="000000" w:themeColor="text1"/>
-          <w:lang w:val="pt-BR"/>
-        </w:rPr>
-      </w:pPr>
-    </w:p>
-    <w:p>
-      <w:pPr>
-        <w:spacing w:line="360" w:lineRule="auto"/>
-        <w:rPr>
-          <w:rFonts w:ascii="Arial" w:hAnsi="Arial" w:cs="Arial"/>
-          <w:b/>
-          <w:bCs/>
-          <w:color w:val="000000" w:themeColor="text1"/>
-          <w:lang w:val="pt-BR"/>
-        </w:rPr>
-      </w:pPr>
-    </w:p>
-    <w:p>
-      <w:pPr>
-        <w:spacing w:line="360" w:lineRule="auto"/>
-        <w:rPr>
-          <w:rFonts w:ascii="Arial" w:hAnsi="Arial" w:cs="Arial"/>
-          <w:b/>
-          <w:bCs/>
-          <w:color w:val="000000" w:themeColor="text1"/>
-          <w:lang w:val="pt-BR"/>
-        </w:rPr>
-      </w:pPr>
-    </w:p>
-    <w:p>
-      <w:pPr>
-        <w:spacing w:line="360" w:lineRule="auto"/>
-        <w:rPr>
-          <w:rFonts w:ascii="Arial" w:hAnsi="Arial" w:cs="Arial"/>
-          <w:b/>
-          <w:bCs/>
-          <w:color w:val="000000" w:themeColor="text1"/>
-          <w:lang w:val="pt-BR"/>
-        </w:rPr>
-      </w:pPr>
-    </w:p>
-    <w:p>
-      <w:pPr>
-        <w:pStyle w:val="Ttulo1"/>
-        <w:numPr>
-          <w:ilvl w:val="0"/>
-          <w:numId w:val="1"/>
-        </w:numPr>
-        <w:spacing w:line="360" w:lineRule="auto"/>
-        <w:jc w:val="center"/>
-        <w:rPr>
-          <w:rFonts w:ascii="Arial" w:hAnsi="Arial" w:cs="Arial"/>
-          <w:color w:val="000000" w:themeColor="text1"/>
-          <w:lang w:val="pt-BR"/>
-        </w:rPr>
-      </w:pPr>
-      <w:r>
-        <w:rPr>
-          <w:rFonts w:ascii="Arial" w:hAnsi="Arial" w:cs="Arial"/>
-          <w:color w:val="000000" w:themeColor="text1"/>
-          <w:lang w:val="pt-BR"/>
-        </w:rPr>
-        <w:t xml:space="preserve"> </w:t>
-      </w:r>
-      <w:bookmarkStart w:id="2" w:name="_Toc183388979"/>
-      <w:r>
-        <w:rPr>
-          <w:rFonts w:ascii="Arial" w:hAnsi="Arial" w:cs="Arial"/>
-          <w:color w:val="000000" w:themeColor="text1"/>
-          <w:lang w:val="pt-BR"/>
-        </w:rPr>
-        <w:t>Execução do Ataque</w:t>
-      </w:r>
-      <w:bookmarkEnd w:id="2"/>
-    </w:p>
-    <w:p>
-      <w:pPr>
-        <w:jc w:val="both"/>
-        <w:rPr>
-          <w:lang w:val="pt-BR"/>
-        </w:rPr>
-      </w:pPr>
-    </w:p>
-    <w:p>
-      <w:pPr>
-        <w:spacing w:line="360" w:lineRule="auto"/>
-        <w:ind w:firstLine="360"/>
-        <w:jc w:val="both"/>
-        <w:rPr>
-          <w:rFonts w:ascii="Arial" w:hAnsi="Arial" w:cs="Arial"/>
-          <w:sz w:val="24"/>
-          <w:szCs w:val="24"/>
-          <w:lang w:val="pt-BR"/>
-        </w:rPr>
-      </w:pPr>
-      <w:r>
-        <w:rPr>
-          <w:rFonts w:ascii="Arial" w:hAnsi="Arial" w:cs="Arial"/>
-          <w:sz w:val="24"/>
-          <w:szCs w:val="24"/>
-          <w:lang w:val="pt-BR"/>
-        </w:rPr>
-        <w:lastRenderedPageBreak/>
-        <w:t xml:space="preserve">Após a identificação do host alvo na rede, esta etapa foca na execução de um ataque do tipo ARP </w:t>
-      </w:r>
-      <w:proofErr w:type="spellStart"/>
-      <w:r>
-        <w:rPr>
-          <w:rFonts w:ascii="Arial" w:hAnsi="Arial" w:cs="Arial"/>
-          <w:sz w:val="24"/>
-          <w:szCs w:val="24"/>
-          <w:lang w:val="pt-BR"/>
-        </w:rPr>
-        <w:t>Spoofing</w:t>
-      </w:r>
-      <w:proofErr w:type="spellEnd"/>
-      <w:r>
-        <w:rPr>
-          <w:rFonts w:ascii="Arial" w:hAnsi="Arial" w:cs="Arial"/>
-          <w:sz w:val="24"/>
-          <w:szCs w:val="24"/>
-          <w:lang w:val="pt-BR"/>
-        </w:rPr>
-        <w:t xml:space="preserve"> para estabelecer uma posição de </w:t>
-      </w:r>
-      <w:proofErr w:type="spellStart"/>
-      <w:r>
-        <w:rPr>
-          <w:rFonts w:ascii="Arial" w:hAnsi="Arial" w:cs="Arial"/>
-          <w:i/>
-          <w:iCs/>
-          <w:sz w:val="24"/>
-          <w:szCs w:val="24"/>
-          <w:lang w:val="pt-BR"/>
-        </w:rPr>
-        <w:t>man</w:t>
-      </w:r>
-      <w:proofErr w:type="spellEnd"/>
-      <w:r>
-        <w:rPr>
-          <w:rFonts w:ascii="Arial" w:hAnsi="Arial" w:cs="Arial"/>
-          <w:i/>
-          <w:iCs/>
-          <w:sz w:val="24"/>
-          <w:szCs w:val="24"/>
-          <w:lang w:val="pt-BR"/>
-        </w:rPr>
-        <w:t>-in-</w:t>
-      </w:r>
-      <w:proofErr w:type="spellStart"/>
-      <w:r>
-        <w:rPr>
-          <w:rFonts w:ascii="Arial" w:hAnsi="Arial" w:cs="Arial"/>
-          <w:i/>
-          <w:iCs/>
-          <w:sz w:val="24"/>
-          <w:szCs w:val="24"/>
-          <w:lang w:val="pt-BR"/>
-        </w:rPr>
-        <w:t>the</w:t>
-      </w:r>
-      <w:proofErr w:type="spellEnd"/>
-      <w:r>
-        <w:rPr>
-          <w:rFonts w:ascii="Arial" w:hAnsi="Arial" w:cs="Arial"/>
-          <w:i/>
-          <w:iCs/>
-          <w:sz w:val="24"/>
-          <w:szCs w:val="24"/>
-          <w:lang w:val="pt-BR"/>
-        </w:rPr>
-        <w:t>-</w:t>
-      </w:r>
-      <w:proofErr w:type="spellStart"/>
-      <w:r>
-        <w:rPr>
-          <w:rFonts w:ascii="Arial" w:hAnsi="Arial" w:cs="Arial"/>
-          <w:i/>
-          <w:iCs/>
-          <w:sz w:val="24"/>
-          <w:szCs w:val="24"/>
-          <w:lang w:val="pt-BR"/>
-        </w:rPr>
-        <w:t>middle</w:t>
-      </w:r>
-      <w:proofErr w:type="spellEnd"/>
-      <w:r>
-        <w:rPr>
-          <w:rFonts w:ascii="Arial" w:hAnsi="Arial" w:cs="Arial"/>
-          <w:sz w:val="24"/>
-          <w:szCs w:val="24"/>
-          <w:lang w:val="pt-BR"/>
-        </w:rPr>
-        <w:t xml:space="preserve"> (MITM) entre o dispositivo alvo e o roteador da rede. O objetivo deste ataque é manipular as tabelas ARP dos dispositivos, redirecionando o tráfego de rede através do atacante, permitindo a interceptação e monitoramento das comunicações entre o host alvo e outros dispositivos.</w:t>
-      </w:r>
-    </w:p>
-    <w:p>
-      <w:pPr>
-        <w:spacing w:line="360" w:lineRule="auto"/>
-        <w:jc w:val="both"/>
-        <w:rPr>
-          <w:rFonts w:ascii="Arial" w:hAnsi="Arial" w:cs="Arial"/>
-          <w:sz w:val="24"/>
-          <w:szCs w:val="24"/>
-          <w:lang w:val="pt-BR"/>
-        </w:rPr>
-      </w:pPr>
-      <w:r>
-        <w:rPr>
-          <w:rFonts w:ascii="Arial" w:hAnsi="Arial" w:cs="Arial"/>
-          <w:sz w:val="24"/>
-          <w:szCs w:val="24"/>
-          <w:lang w:val="pt-BR"/>
-        </w:rPr>
-        <w:t>A imagem a seguir retrata o script de ataque:</w:t>
+          <w:sz w:val="24"/>
+          <w:szCs w:val="24"/>
+          <w:lang w:val="pt-BR"/>
+        </w:rPr>
+        <w:t>Fazendo isso, retorna o que foi retratado na imagem a seguir:</w:t>
       </w:r>
     </w:p>
     <w:p>
@@ -3732,20 +3604,17 @@
         <w:keepNext/>
         <w:spacing w:line="360" w:lineRule="auto"/>
         <w:jc w:val="center"/>
-        <w:rPr>
-          <w:rFonts w:ascii="Arial" w:hAnsi="Arial" w:cs="Arial"/>
-        </w:rPr>
-      </w:pPr>
-      <w:r>
-        <w:rPr>
-          <w:rFonts w:ascii="Arial" w:hAnsi="Arial" w:cs="Arial"/>
+      </w:pPr>
+      <w:r>
+        <w:rPr>
           <w:noProof/>
         </w:rPr>
+        <w:lastRenderedPageBreak/>
         <w:drawing>
-          <wp:inline distT="0" distB="0" distL="0" distR="0" wp14:anchorId="4BD65AA0" wp14:editId="7019100E">
-            <wp:extent cx="5529580" cy="3528060"/>
-            <wp:effectExtent l="0" t="0" r="0" b="0"/>
-            <wp:docPr id="1658846055" name="Imagem 2" descr="Tela de computador com texto preto sobre fundo branco&#10;&#10;Descrição gerada automaticamente"/>
+          <wp:inline distT="0" distB="0" distL="0" distR="0" wp14:anchorId="6F8858EA" wp14:editId="32FE4E41">
+            <wp:extent cx="4038600" cy="5327413"/>
+            <wp:effectExtent l="0" t="0" r="0" b="6985"/>
+            <wp:docPr id="1668291579" name="Picture 1" descr="Host Discovery"/>
             <wp:cNvGraphicFramePr>
               <a:graphicFrameLocks xmlns:a="http://schemas.openxmlformats.org/drawingml/2006/main" noChangeAspect="1"/>
             </wp:cNvGraphicFramePr>
@@ -3753,13 +3622,13 @@
               <a:graphicData uri="http://schemas.openxmlformats.org/drawingml/2006/picture">
                 <pic:pic xmlns:pic="http://schemas.openxmlformats.org/drawingml/2006/picture">
                   <pic:nvPicPr>
-                    <pic:cNvPr id="1658846055" name="Imagem 2" descr="Tela de computador com texto preto sobre fundo branco&#10;&#10;Descrição gerada automaticamente"/>
+                    <pic:cNvPr id="0" name="Picture 1" descr="Host Discovery"/>
                     <pic:cNvPicPr>
                       <a:picLocks noChangeAspect="1" noChangeArrowheads="1"/>
                     </pic:cNvPicPr>
                   </pic:nvPicPr>
                   <pic:blipFill>
-                    <a:blip r:embed="rId7">
+                    <a:blip r:embed="rId9">
                       <a:extLst>
                         <a:ext uri="{28A0092B-C50C-407E-A947-70E740481C1C}">
                           <a14:useLocalDpi xmlns:a14="http://schemas.microsoft.com/office/drawing/2010/main" val="0"/>
@@ -3774,7 +3643,7 @@
                   <pic:spPr bwMode="auto">
                     <a:xfrm>
                       <a:off x="0" y="0"/>
-                      <a:ext cx="5529580" cy="3528060"/>
+                      <a:ext cx="4137829" cy="5458308"/>
                     </a:xfrm>
                     <a:prstGeom prst="rect">
                       <a:avLst/>
@@ -3793,97 +3662,334 @@
     </w:p>
     <w:p>
       <w:pPr>
-        <w:pStyle w:val="Legenda"/>
-        <w:jc w:val="center"/>
-        <w:rPr>
-          <w:rFonts w:ascii="Arial" w:hAnsi="Arial" w:cs="Arial"/>
-          <w:sz w:val="24"/>
-          <w:szCs w:val="24"/>
-          <w:lang w:val="pt-BR"/>
-        </w:rPr>
-      </w:pPr>
-      <w:proofErr w:type="spellStart"/>
-      <w:r>
-        <w:rPr>
-          <w:rFonts w:ascii="Arial" w:hAnsi="Arial" w:cs="Arial"/>
-        </w:rPr>
-        <w:t>Figura</w:t>
-      </w:r>
-      <w:proofErr w:type="spellEnd"/>
-      <w:r>
-        <w:rPr>
-          <w:rFonts w:ascii="Arial" w:hAnsi="Arial" w:cs="Arial"/>
-        </w:rPr>
-        <w:t xml:space="preserve"> </w:t>
-      </w:r>
-      <w:r>
-        <w:rPr>
-          <w:rFonts w:ascii="Arial" w:hAnsi="Arial" w:cs="Arial"/>
-        </w:rPr>
-        <w:fldChar w:fldCharType="begin"/>
-      </w:r>
-      <w:r>
-        <w:rPr>
-          <w:rFonts w:ascii="Arial" w:hAnsi="Arial" w:cs="Arial"/>
-        </w:rPr>
-        <w:instrText xml:space="preserve"> SEQ Figura \* ARABIC </w:instrText>
-      </w:r>
-      <w:r>
-        <w:rPr>
-          <w:rFonts w:ascii="Arial" w:hAnsi="Arial" w:cs="Arial"/>
-        </w:rPr>
-        <w:fldChar w:fldCharType="separate"/>
-      </w:r>
-      <w:r>
-        <w:rPr>
-          <w:rFonts w:ascii="Arial" w:hAnsi="Arial" w:cs="Arial"/>
-          <w:noProof/>
-        </w:rPr>
-        <w:t>2</w:t>
-      </w:r>
-      <w:r>
-        <w:rPr>
-          <w:rFonts w:ascii="Arial" w:hAnsi="Arial" w:cs="Arial"/>
-        </w:rPr>
-        <w:fldChar w:fldCharType="end"/>
-      </w:r>
-      <w:r>
-        <w:rPr>
-          <w:rFonts w:ascii="Arial" w:hAnsi="Arial" w:cs="Arial"/>
-        </w:rPr>
-        <w:t xml:space="preserve">: Script do </w:t>
-      </w:r>
-      <w:proofErr w:type="spellStart"/>
-      <w:r>
-        <w:rPr>
-          <w:rFonts w:ascii="Arial" w:hAnsi="Arial" w:cs="Arial"/>
-        </w:rPr>
-        <w:t>Ataque</w:t>
-      </w:r>
-      <w:proofErr w:type="spellEnd"/>
-    </w:p>
-    <w:p>
-      <w:pPr>
-        <w:pStyle w:val="NormalWeb"/>
-        <w:keepNext/>
         <w:spacing w:line="360" w:lineRule="auto"/>
         <w:ind w:firstLine="720"/>
         <w:jc w:val="both"/>
         <w:rPr>
           <w:rFonts w:ascii="Arial" w:hAnsi="Arial" w:cs="Arial"/>
-        </w:rPr>
-      </w:pPr>
-      <w:r>
-        <w:rPr>
-          <w:rFonts w:ascii="Arial" w:hAnsi="Arial" w:cs="Arial"/>
+          <w:color w:val="000000" w:themeColor="text1"/>
+          <w:sz w:val="24"/>
+          <w:szCs w:val="24"/>
+          <w:lang w:val="pt-BR"/>
+        </w:rPr>
+      </w:pPr>
+      <w:r>
+        <w:rPr>
+          <w:rFonts w:ascii="Arial" w:hAnsi="Arial" w:cs="Arial"/>
+          <w:color w:val="000000" w:themeColor="text1"/>
+          <w:sz w:val="24"/>
+          <w:szCs w:val="24"/>
+          <w:lang w:val="pt-BR"/>
+        </w:rPr>
+        <w:t>A figura 2 retrata</w:t>
+      </w:r>
+      <w:r>
+        <w:rPr>
+          <w:rFonts w:ascii="Arial" w:hAnsi="Arial" w:cs="Arial"/>
+          <w:color w:val="000000" w:themeColor="text1"/>
+          <w:sz w:val="24"/>
+          <w:szCs w:val="24"/>
+          <w:lang w:val="pt-BR"/>
+        </w:rPr>
+        <w:t xml:space="preserve"> sa</w:t>
+      </w:r>
+      <w:r>
+        <w:rPr>
+          <w:rFonts w:ascii="Arial" w:hAnsi="Arial" w:cs="Arial"/>
+          <w:color w:val="000000" w:themeColor="text1"/>
+          <w:sz w:val="24"/>
+          <w:szCs w:val="24"/>
+          <w:lang w:val="pt-BR"/>
+        </w:rPr>
+        <w:t>í</w:t>
+      </w:r>
+      <w:r>
+        <w:rPr>
+          <w:rFonts w:ascii="Arial" w:hAnsi="Arial" w:cs="Arial"/>
+          <w:color w:val="000000" w:themeColor="text1"/>
+          <w:sz w:val="24"/>
+          <w:szCs w:val="24"/>
+          <w:lang w:val="pt-BR"/>
+        </w:rPr>
+        <w:t>das similares as do Wireshark nas quais podemos ver algumas respostas de outras máquinas presentes na rede e seus tempos de resposta em milisegundos. Em verde, respostas muito rápidas (</w:t>
+      </w:r>
+      <w:r>
+        <w:rPr>
+          <w:rFonts w:ascii="Arial" w:hAnsi="Arial" w:cs="Arial"/>
+          <w:color w:val="000000" w:themeColor="text1"/>
+          <w:sz w:val="24"/>
+          <w:szCs w:val="24"/>
+          <w:lang w:val="pt-BR"/>
+        </w:rPr>
+        <w:t xml:space="preserve">menor ou igual à </w:t>
+      </w:r>
+      <w:r>
+        <w:rPr>
+          <w:rFonts w:ascii="Arial" w:hAnsi="Arial" w:cs="Arial"/>
+          <w:color w:val="000000" w:themeColor="text1"/>
+          <w:sz w:val="24"/>
+          <w:szCs w:val="24"/>
+          <w:lang w:val="pt-BR"/>
+        </w:rPr>
+        <w:t xml:space="preserve">1ms), em amarelo respostas aceitáveis (até 10ms) e em vermelho as demais respostas </w:t>
+      </w:r>
+      <w:r>
+        <w:rPr>
+          <w:rFonts w:ascii="Arial" w:hAnsi="Arial" w:cs="Arial"/>
+          <w:color w:val="000000" w:themeColor="text1"/>
+          <w:sz w:val="24"/>
+          <w:szCs w:val="24"/>
+          <w:lang w:val="pt-BR"/>
+        </w:rPr>
+        <w:t>que demandam maior quantia de tempo.</w:t>
+      </w:r>
+    </w:p>
+    <w:p>
+      <w:pPr>
+        <w:spacing w:line="360" w:lineRule="auto"/>
+        <w:ind w:firstLine="720"/>
+        <w:jc w:val="both"/>
+        <w:rPr>
+          <w:rFonts w:ascii="Arial" w:hAnsi="Arial" w:cs="Arial"/>
+          <w:color w:val="000000" w:themeColor="text1"/>
+          <w:sz w:val="24"/>
+          <w:szCs w:val="24"/>
+          <w:lang w:val="pt-BR"/>
+        </w:rPr>
+      </w:pPr>
+    </w:p>
+    <w:p>
+      <w:pPr>
+        <w:spacing w:line="360" w:lineRule="auto"/>
+        <w:ind w:firstLine="720"/>
+        <w:jc w:val="both"/>
+        <w:rPr>
+          <w:rFonts w:ascii="Arial" w:hAnsi="Arial" w:cs="Arial"/>
+          <w:color w:val="000000" w:themeColor="text1"/>
+          <w:sz w:val="24"/>
+          <w:szCs w:val="24"/>
+          <w:lang w:val="pt-BR"/>
+        </w:rPr>
+      </w:pPr>
+    </w:p>
+    <w:p>
+      <w:pPr>
+        <w:spacing w:line="360" w:lineRule="auto"/>
+        <w:jc w:val="both"/>
+        <w:rPr>
+          <w:rFonts w:ascii="Arial" w:hAnsi="Arial" w:cs="Arial"/>
+          <w:color w:val="000000" w:themeColor="text1"/>
+          <w:sz w:val="24"/>
+          <w:szCs w:val="24"/>
+          <w:lang w:val="pt-BR"/>
+        </w:rPr>
+      </w:pPr>
+    </w:p>
+    <w:p>
+      <w:pPr>
+        <w:spacing w:line="360" w:lineRule="auto"/>
+        <w:ind w:firstLine="720"/>
+        <w:jc w:val="both"/>
+        <w:rPr>
+          <w:rFonts w:ascii="Arial" w:hAnsi="Arial" w:cs="Arial"/>
+          <w:color w:val="000000" w:themeColor="text1"/>
+          <w:sz w:val="24"/>
+          <w:szCs w:val="24"/>
+          <w:lang w:val="pt-BR"/>
+        </w:rPr>
+      </w:pPr>
+    </w:p>
+    <w:p>
+      <w:pPr>
+        <w:pStyle w:val="Heading1"/>
+        <w:numPr>
+          <w:ilvl w:val="0"/>
+          <w:numId w:val="1"/>
+        </w:numPr>
+        <w:spacing w:line="360" w:lineRule="auto"/>
+        <w:jc w:val="center"/>
+        <w:rPr>
+          <w:rFonts w:ascii="Arial" w:hAnsi="Arial" w:cs="Arial"/>
+          <w:color w:val="000000" w:themeColor="text1"/>
+          <w:lang w:val="pt-BR"/>
+        </w:rPr>
+      </w:pPr>
+      <w:r>
+        <w:rPr>
+          <w:rFonts w:ascii="Arial" w:hAnsi="Arial" w:cs="Arial"/>
+          <w:color w:val="000000" w:themeColor="text1"/>
+          <w:lang w:val="pt-BR"/>
+        </w:rPr>
+        <w:lastRenderedPageBreak/>
+        <w:t xml:space="preserve"> </w:t>
+      </w:r>
+      <w:bookmarkStart w:id="4" w:name="_Toc183464297"/>
+      <w:r>
+        <w:rPr>
+          <w:rFonts w:ascii="Arial" w:hAnsi="Arial" w:cs="Arial"/>
+          <w:color w:val="000000" w:themeColor="text1"/>
+          <w:lang w:val="pt-BR"/>
+        </w:rPr>
+        <w:t>Topologia</w:t>
+      </w:r>
+      <w:bookmarkEnd w:id="4"/>
+    </w:p>
+    <w:p>
+      <w:pPr>
+        <w:rPr>
+          <w:lang w:val="pt-BR"/>
+        </w:rPr>
+      </w:pPr>
+    </w:p>
+    <w:p>
+      <w:pPr>
+        <w:pStyle w:val="Heading2"/>
+        <w:spacing w:line="360" w:lineRule="auto"/>
+        <w:jc w:val="both"/>
+        <w:rPr>
+          <w:rFonts w:ascii="Arial" w:hAnsi="Arial" w:cs="Arial"/>
+          <w:color w:val="auto"/>
+          <w:lang w:val="pt-BR"/>
+        </w:rPr>
+      </w:pPr>
+      <w:bookmarkStart w:id="5" w:name="_Toc183464298"/>
+      <w:r>
+        <w:rPr>
+          <w:rFonts w:ascii="Arial" w:hAnsi="Arial" w:cs="Arial"/>
+          <w:color w:val="auto"/>
+          <w:lang w:val="pt-BR"/>
+        </w:rPr>
+        <w:t>3</w:t>
+      </w:r>
+      <w:r>
+        <w:rPr>
+          <w:rFonts w:ascii="Arial" w:hAnsi="Arial" w:cs="Arial"/>
+          <w:color w:val="auto"/>
+          <w:lang w:val="pt-BR"/>
+        </w:rPr>
+        <w:t>.</w:t>
+      </w:r>
+      <w:r>
+        <w:rPr>
+          <w:rFonts w:ascii="Arial" w:hAnsi="Arial" w:cs="Arial"/>
+          <w:color w:val="auto"/>
+          <w:lang w:val="pt-BR"/>
+        </w:rPr>
+        <w:t>1</w:t>
+      </w:r>
+      <w:r>
+        <w:rPr>
+          <w:rFonts w:ascii="Arial" w:hAnsi="Arial" w:cs="Arial"/>
+          <w:color w:val="auto"/>
+          <w:lang w:val="pt-BR"/>
+        </w:rPr>
+        <w:t xml:space="preserve">. </w:t>
+      </w:r>
+      <w:r>
+        <w:rPr>
+          <w:rFonts w:ascii="Arial" w:hAnsi="Arial" w:cs="Arial"/>
+          <w:color w:val="auto"/>
+          <w:lang w:val="pt-BR"/>
+        </w:rPr>
+        <w:t>Topologia Inicial</w:t>
+      </w:r>
+      <w:bookmarkEnd w:id="5"/>
+    </w:p>
+    <w:p>
+      <w:pPr>
+        <w:ind w:firstLine="720"/>
+        <w:jc w:val="both"/>
+        <w:rPr>
+          <w:rFonts w:ascii="Arial" w:hAnsi="Arial" w:cs="Arial"/>
+          <w:sz w:val="24"/>
+          <w:szCs w:val="24"/>
+          <w:lang w:val="pt-BR"/>
+        </w:rPr>
+      </w:pPr>
+      <w:r>
+        <w:rPr>
+          <w:rFonts w:ascii="Arial" w:hAnsi="Arial" w:cs="Arial"/>
+          <w:sz w:val="24"/>
+          <w:szCs w:val="24"/>
+          <w:lang w:val="pt-BR"/>
+        </w:rPr>
+        <w:t>Assim estão dispostos os 3 hosts pela rede. O gateway é um nodo central que</w:t>
+      </w:r>
+      <w:r>
+        <w:rPr>
+          <w:rFonts w:ascii="Arial" w:hAnsi="Arial" w:cs="Arial"/>
+          <w:sz w:val="24"/>
+          <w:szCs w:val="24"/>
+          <w:lang w:val="pt-BR"/>
+        </w:rPr>
+        <w:t xml:space="preserve"> </w:t>
+      </w:r>
+      <w:r>
+        <w:rPr>
+          <w:rFonts w:ascii="Arial" w:hAnsi="Arial" w:cs="Arial"/>
+          <w:sz w:val="24"/>
+          <w:szCs w:val="24"/>
+          <w:lang w:val="pt-BR"/>
+        </w:rPr>
+        <w:t xml:space="preserve">está conectado </w:t>
+      </w:r>
+      <w:r>
+        <w:rPr>
+          <w:rFonts w:ascii="Arial" w:hAnsi="Arial" w:cs="Arial"/>
+          <w:sz w:val="24"/>
+          <w:szCs w:val="24"/>
+          <w:lang w:val="pt-BR"/>
+        </w:rPr>
+        <w:t>à</w:t>
+      </w:r>
+      <w:r>
+        <w:rPr>
+          <w:rFonts w:ascii="Arial" w:hAnsi="Arial" w:cs="Arial"/>
+          <w:sz w:val="24"/>
+          <w:szCs w:val="24"/>
+          <w:lang w:val="pt-BR"/>
+        </w:rPr>
+        <w:t xml:space="preserve"> internet e aos 3 containeres. Seu IP é 172.20.0.254/24</w:t>
+      </w:r>
+      <w:r>
+        <w:rPr>
+          <w:rFonts w:ascii="Arial" w:hAnsi="Arial" w:cs="Arial"/>
+          <w:sz w:val="24"/>
+          <w:szCs w:val="24"/>
+          <w:lang w:val="pt-BR"/>
+        </w:rPr>
+        <w:t>:</w:t>
+      </w:r>
+    </w:p>
+    <w:p>
+      <w:pPr>
+        <w:rPr>
+          <w:lang w:val="pt-BR"/>
+        </w:rPr>
+      </w:pPr>
+    </w:p>
+    <w:p>
+      <w:pPr>
+        <w:spacing w:line="360" w:lineRule="auto"/>
+        <w:ind w:firstLine="720"/>
+        <w:jc w:val="center"/>
+        <w:rPr>
+          <w:rFonts w:ascii="Arial" w:hAnsi="Arial" w:cs="Arial"/>
+          <w:color w:val="000000" w:themeColor="text1"/>
+          <w:sz w:val="24"/>
+          <w:szCs w:val="24"/>
+          <w:lang w:val="pt-BR"/>
+        </w:rPr>
+      </w:pPr>
+      <w:r>
+        <w:rPr>
           <w:noProof/>
         </w:rPr>
-        <w:lastRenderedPageBreak/>
         <w:drawing>
-          <wp:inline distT="0" distB="0" distL="0" distR="0" wp14:anchorId="453B3284" wp14:editId="6C0B8BD2">
-            <wp:extent cx="5529580" cy="3528060"/>
+          <wp:inline distT="0" distB="0" distL="0" distR="0" wp14:anchorId="1BD6C706" wp14:editId="7965B88C">
+            <wp:extent cx="3640667" cy="2215906"/>
             <wp:effectExtent l="0" t="0" r="0" b="0"/>
-            <wp:docPr id="245595262" name="Imagem 3" descr="Tela de computador com texto preto sobre fundo branco&#10;&#10;Descrição gerada automaticamente"/>
+            <wp:docPr id="280286921" name="Picture 1" descr="A diagram of a network&#10;&#10;Description automatically generated"/>
             <wp:cNvGraphicFramePr>
               <a:graphicFrameLocks xmlns:a="http://schemas.openxmlformats.org/drawingml/2006/main" noChangeAspect="1"/>
             </wp:cNvGraphicFramePr>
@@ -3891,13 +3997,13 @@
               <a:graphicData uri="http://schemas.openxmlformats.org/drawingml/2006/picture">
                 <pic:pic xmlns:pic="http://schemas.openxmlformats.org/drawingml/2006/picture">
                   <pic:nvPicPr>
-                    <pic:cNvPr id="245595262" name="Imagem 3" descr="Tela de computador com texto preto sobre fundo branco&#10;&#10;Descrição gerada automaticamente"/>
+                    <pic:cNvPr id="280286921" name="Picture 1" descr="A diagram of a network&#10;&#10;Description automatically generated"/>
                     <pic:cNvPicPr>
                       <a:picLocks noChangeAspect="1" noChangeArrowheads="1"/>
                     </pic:cNvPicPr>
                   </pic:nvPicPr>
                   <pic:blipFill>
-                    <a:blip r:embed="rId8">
+                    <a:blip r:embed="rId10" cstate="print">
                       <a:extLst>
                         <a:ext uri="{28A0092B-C50C-407E-A947-70E740481C1C}">
                           <a14:useLocalDpi xmlns:a14="http://schemas.microsoft.com/office/drawing/2010/main" val="0"/>
@@ -3912,7 +4018,7 @@
                   <pic:spPr bwMode="auto">
                     <a:xfrm>
                       <a:off x="0" y="0"/>
-                      <a:ext cx="5529580" cy="3528060"/>
+                      <a:ext cx="3664573" cy="2230457"/>
                     </a:xfrm>
                     <a:prstGeom prst="rect">
                       <a:avLst/>
@@ -3931,309 +4037,138 @@
     </w:p>
     <w:p>
       <w:pPr>
-        <w:pStyle w:val="Legenda"/>
+        <w:spacing w:line="360" w:lineRule="auto"/>
+        <w:ind w:firstLine="720"/>
         <w:jc w:val="center"/>
         <w:rPr>
           <w:rFonts w:ascii="Arial" w:hAnsi="Arial" w:cs="Arial"/>
-          <w:lang w:val="pt-BR"/>
-        </w:rPr>
-      </w:pPr>
-      <w:r>
-        <w:rPr>
-          <w:rFonts w:ascii="Arial" w:hAnsi="Arial" w:cs="Arial"/>
-          <w:lang w:val="pt-BR"/>
-        </w:rPr>
-        <w:t xml:space="preserve">Figura </w:t>
-      </w:r>
-      <w:r>
-        <w:rPr>
-          <w:rFonts w:ascii="Arial" w:hAnsi="Arial" w:cs="Arial"/>
-        </w:rPr>
-        <w:fldChar w:fldCharType="begin"/>
-      </w:r>
-      <w:r>
-        <w:rPr>
-          <w:rFonts w:ascii="Arial" w:hAnsi="Arial" w:cs="Arial"/>
-          <w:lang w:val="pt-BR"/>
-        </w:rPr>
-        <w:instrText xml:space="preserve"> SEQ Figura \* ARABIC </w:instrText>
-      </w:r>
-      <w:r>
-        <w:rPr>
-          <w:rFonts w:ascii="Arial" w:hAnsi="Arial" w:cs="Arial"/>
-        </w:rPr>
-        <w:fldChar w:fldCharType="separate"/>
-      </w:r>
-      <w:r>
-        <w:rPr>
-          <w:rFonts w:ascii="Arial" w:hAnsi="Arial" w:cs="Arial"/>
-          <w:noProof/>
-          <w:lang w:val="pt-BR"/>
-        </w:rPr>
-        <w:t>3</w:t>
-      </w:r>
-      <w:r>
-        <w:rPr>
-          <w:rFonts w:ascii="Arial" w:hAnsi="Arial" w:cs="Arial"/>
-        </w:rPr>
-        <w:fldChar w:fldCharType="end"/>
-      </w:r>
-      <w:r>
-        <w:rPr>
-          <w:rFonts w:ascii="Arial" w:hAnsi="Arial" w:cs="Arial"/>
-          <w:lang w:val="pt-BR"/>
-        </w:rPr>
-        <w:t>: Script de Ataque</w:t>
-      </w:r>
-    </w:p>
-    <w:p>
-      <w:pPr>
-        <w:spacing w:before="100" w:beforeAutospacing="1" w:after="100" w:afterAutospacing="1" w:line="360" w:lineRule="auto"/>
-        <w:ind w:firstLine="720"/>
-        <w:jc w:val="both"/>
-        <w:rPr>
-          <w:rFonts w:ascii="Arial" w:hAnsi="Arial" w:cs="Arial"/>
-          <w:sz w:val="24"/>
-          <w:szCs w:val="24"/>
-          <w:lang w:val="pt-BR"/>
-        </w:rPr>
-      </w:pPr>
-      <w:r>
-        <w:rPr>
-          <w:rFonts w:ascii="Arial" w:hAnsi="Arial" w:cs="Arial"/>
-          <w:sz w:val="24"/>
-          <w:szCs w:val="24"/>
-          <w:lang w:val="pt-BR"/>
-        </w:rPr>
-        <w:t xml:space="preserve">No experimento realizado, ao acessar o container atacante, foram enviados dois </w:t>
-      </w:r>
-      <w:r>
-        <w:rPr>
-          <w:rFonts w:ascii="Arial" w:hAnsi="Arial" w:cs="Arial"/>
-          <w:i/>
-          <w:iCs/>
-          <w:sz w:val="24"/>
-          <w:szCs w:val="24"/>
-          <w:lang w:val="pt-BR"/>
-        </w:rPr>
-        <w:t xml:space="preserve">ARP </w:t>
-      </w:r>
-      <w:proofErr w:type="spellStart"/>
-      <w:r>
-        <w:rPr>
-          <w:rFonts w:ascii="Arial" w:hAnsi="Arial" w:cs="Arial"/>
-          <w:i/>
-          <w:iCs/>
-          <w:sz w:val="24"/>
-          <w:szCs w:val="24"/>
-          <w:lang w:val="pt-BR"/>
-        </w:rPr>
-        <w:t>replies</w:t>
-      </w:r>
-      <w:proofErr w:type="spellEnd"/>
-      <w:r>
-        <w:rPr>
-          <w:rFonts w:ascii="Arial" w:hAnsi="Arial" w:cs="Arial"/>
-          <w:sz w:val="24"/>
-          <w:szCs w:val="24"/>
-          <w:lang w:val="pt-BR"/>
-        </w:rPr>
-        <w:t xml:space="preserve"> para manipular as tabelas ARP dos dispositivos alvo. O primeiro </w:t>
-      </w:r>
-      <w:r>
-        <w:rPr>
-          <w:rFonts w:ascii="Arial" w:hAnsi="Arial" w:cs="Arial"/>
-          <w:i/>
-          <w:iCs/>
-          <w:sz w:val="24"/>
-          <w:szCs w:val="24"/>
-          <w:lang w:val="pt-BR"/>
-        </w:rPr>
-        <w:t xml:space="preserve">ARP </w:t>
-      </w:r>
-      <w:proofErr w:type="spellStart"/>
-      <w:r>
-        <w:rPr>
-          <w:rFonts w:ascii="Arial" w:hAnsi="Arial" w:cs="Arial"/>
-          <w:i/>
-          <w:iCs/>
-          <w:sz w:val="24"/>
-          <w:szCs w:val="24"/>
-          <w:lang w:val="pt-BR"/>
-        </w:rPr>
-        <w:t>reply</w:t>
-      </w:r>
-      <w:proofErr w:type="spellEnd"/>
-      <w:r>
-        <w:rPr>
-          <w:rFonts w:ascii="Arial" w:hAnsi="Arial" w:cs="Arial"/>
-          <w:sz w:val="24"/>
-          <w:szCs w:val="24"/>
-          <w:lang w:val="pt-BR"/>
-        </w:rPr>
-        <w:t xml:space="preserve"> foi enviado para o host vítima, informando que o atacante era o gateway, de modo a redirecionar o tráfego da vítima para o atacante. Em seguida, um segundo </w:t>
-      </w:r>
-      <w:r>
-        <w:rPr>
-          <w:rFonts w:ascii="Arial" w:hAnsi="Arial" w:cs="Arial"/>
-          <w:i/>
-          <w:iCs/>
-          <w:sz w:val="24"/>
-          <w:szCs w:val="24"/>
-          <w:lang w:val="pt-BR"/>
-        </w:rPr>
-        <w:t xml:space="preserve">ARP </w:t>
-      </w:r>
-      <w:proofErr w:type="spellStart"/>
-      <w:r>
-        <w:rPr>
-          <w:rFonts w:ascii="Arial" w:hAnsi="Arial" w:cs="Arial"/>
-          <w:i/>
-          <w:iCs/>
-          <w:sz w:val="24"/>
-          <w:szCs w:val="24"/>
-          <w:lang w:val="pt-BR"/>
-        </w:rPr>
-        <w:t>reply</w:t>
-      </w:r>
-      <w:proofErr w:type="spellEnd"/>
-      <w:r>
-        <w:rPr>
-          <w:rFonts w:ascii="Arial" w:hAnsi="Arial" w:cs="Arial"/>
-          <w:sz w:val="24"/>
-          <w:szCs w:val="24"/>
-          <w:lang w:val="pt-BR"/>
-        </w:rPr>
-        <w:t xml:space="preserve"> foi enviado ao gateway, afirmando que o atacante era o host vítima, completando assim o processo de envenenamento ARP nos dois sentidos. Essa dupla manipulação é essencial para que o atacante consiga interceptar a comunicação bidirecional entre o gateway e o host vítima, possibilitando a captura e análise dos dados trafegados, sem interromper o fluxo normal de pacotes na rede.</w:t>
-      </w:r>
-    </w:p>
-    <w:p>
-      <w:pPr>
+          <w:color w:val="000000" w:themeColor="text1"/>
+          <w:sz w:val="24"/>
+          <w:szCs w:val="24"/>
+          <w:lang w:val="pt-BR"/>
+        </w:rPr>
+      </w:pPr>
+    </w:p>
+    <w:p>
+      <w:pPr>
+        <w:pStyle w:val="Heading2"/>
         <w:spacing w:line="360" w:lineRule="auto"/>
         <w:jc w:val="both"/>
         <w:rPr>
           <w:rFonts w:ascii="Arial" w:hAnsi="Arial" w:cs="Arial"/>
-          <w:sz w:val="24"/>
-          <w:szCs w:val="24"/>
-          <w:lang w:val="pt-BR"/>
-        </w:rPr>
-      </w:pPr>
-      <w:r>
-        <w:rPr>
-          <w:rFonts w:ascii="Arial" w:hAnsi="Arial" w:cs="Arial"/>
-          <w:b/>
-          <w:bCs/>
-          <w:sz w:val="24"/>
-          <w:szCs w:val="24"/>
-          <w:lang w:val="pt-BR"/>
-        </w:rPr>
-        <w:t>Verificação da Manipulação ARP por Meio das Tabelas ARP</w:t>
-      </w:r>
+          <w:color w:val="auto"/>
+          <w:lang w:val="pt-BR"/>
+        </w:rPr>
+      </w:pPr>
+      <w:bookmarkStart w:id="6" w:name="_Toc183464299"/>
+      <w:r>
+        <w:rPr>
+          <w:rFonts w:ascii="Arial" w:hAnsi="Arial" w:cs="Arial"/>
+          <w:color w:val="auto"/>
+          <w:lang w:val="pt-BR"/>
+        </w:rPr>
+        <w:t>3</w:t>
+      </w:r>
+      <w:r>
+        <w:rPr>
+          <w:rFonts w:ascii="Arial" w:hAnsi="Arial" w:cs="Arial"/>
+          <w:color w:val="auto"/>
+          <w:lang w:val="pt-BR"/>
+        </w:rPr>
+        <w:t>.</w:t>
+      </w:r>
+      <w:r>
+        <w:rPr>
+          <w:rFonts w:ascii="Arial" w:hAnsi="Arial" w:cs="Arial"/>
+          <w:color w:val="auto"/>
+          <w:lang w:val="pt-BR"/>
+        </w:rPr>
+        <w:t>2</w:t>
+      </w:r>
+      <w:r>
+        <w:rPr>
+          <w:rFonts w:ascii="Arial" w:hAnsi="Arial" w:cs="Arial"/>
+          <w:color w:val="auto"/>
+          <w:lang w:val="pt-BR"/>
+        </w:rPr>
+        <w:t xml:space="preserve">. </w:t>
+      </w:r>
+      <w:r>
+        <w:rPr>
+          <w:rFonts w:ascii="Arial" w:hAnsi="Arial" w:cs="Arial"/>
+          <w:color w:val="auto"/>
+          <w:lang w:val="pt-BR"/>
+        </w:rPr>
+        <w:t xml:space="preserve">Topologia </w:t>
+      </w:r>
+      <w:r>
+        <w:rPr>
+          <w:rFonts w:ascii="Arial" w:hAnsi="Arial" w:cs="Arial"/>
+          <w:color w:val="auto"/>
+          <w:lang w:val="pt-BR"/>
+        </w:rPr>
+        <w:t>Simulada (Pós-ataque)</w:t>
+      </w:r>
+      <w:bookmarkEnd w:id="6"/>
+    </w:p>
+    <w:p>
+      <w:pPr>
+        <w:jc w:val="both"/>
+        <w:rPr>
+          <w:rFonts w:ascii="Arial" w:hAnsi="Arial" w:cs="Arial"/>
+          <w:sz w:val="24"/>
+          <w:szCs w:val="24"/>
+          <w:lang w:val="pt-BR"/>
+        </w:rPr>
+      </w:pPr>
+      <w:r>
+        <w:rPr>
+          <w:rFonts w:ascii="Arial" w:hAnsi="Arial" w:cs="Arial"/>
+          <w:sz w:val="24"/>
+          <w:szCs w:val="24"/>
+          <w:lang w:val="pt-BR"/>
+        </w:rPr>
+        <w:t>O atacante se posicionaria no meio da topologia servindo de ponte obrigatória para todos os componentes envolvidos</w:t>
+      </w:r>
+      <w:r>
+        <w:rPr>
+          <w:rFonts w:ascii="Arial" w:hAnsi="Arial" w:cs="Arial"/>
+          <w:sz w:val="24"/>
+          <w:szCs w:val="24"/>
+          <w:lang w:val="pt-BR"/>
+        </w:rPr>
+        <w:t>:</w:t>
+      </w:r>
+    </w:p>
+    <w:p>
+      <w:pPr>
+        <w:rPr>
+          <w:lang w:val="pt-BR"/>
+        </w:rPr>
+      </w:pPr>
     </w:p>
     <w:p>
       <w:pPr>
         <w:spacing w:line="360" w:lineRule="auto"/>
         <w:ind w:firstLine="720"/>
-        <w:jc w:val="both"/>
-        <w:rPr>
-          <w:rFonts w:ascii="Arial" w:hAnsi="Arial" w:cs="Arial"/>
-          <w:sz w:val="24"/>
-          <w:szCs w:val="24"/>
-          <w:lang w:val="pt-BR"/>
-        </w:rPr>
-      </w:pPr>
-      <w:r>
-        <w:rPr>
-          <w:rFonts w:ascii="Arial" w:hAnsi="Arial" w:cs="Arial"/>
-          <w:sz w:val="24"/>
-          <w:szCs w:val="24"/>
-          <w:lang w:val="pt-BR"/>
-        </w:rPr>
-        <w:t>Com base na análise das tabelas ARP obtidas após a execução do ataque, foi possível confirmar o sucesso da manipulação ARP nos dispositivos envolvidos. Abaixo, detalha-se o comportamento observado em cada um dos dispositivos:</w:t>
-      </w:r>
-    </w:p>
-    <w:p>
-      <w:pPr>
-        <w:numPr>
-          <w:ilvl w:val="0"/>
-          <w:numId w:val="46"/>
-        </w:numPr>
-        <w:spacing w:line="360" w:lineRule="auto"/>
-        <w:jc w:val="both"/>
-        <w:rPr>
-          <w:rFonts w:ascii="Arial" w:hAnsi="Arial" w:cs="Arial"/>
-          <w:sz w:val="24"/>
-          <w:szCs w:val="24"/>
-          <w:lang w:val="pt-BR"/>
-        </w:rPr>
-      </w:pPr>
-      <w:r>
-        <w:rPr>
-          <w:rFonts w:ascii="Arial" w:hAnsi="Arial" w:cs="Arial"/>
-          <w:b/>
-          <w:bCs/>
-          <w:sz w:val="24"/>
-          <w:szCs w:val="24"/>
-          <w:lang w:val="pt-BR"/>
-        </w:rPr>
-        <w:lastRenderedPageBreak/>
-        <w:t>Tabela ARP da Vítima</w:t>
-      </w:r>
-      <w:r>
-        <w:rPr>
-          <w:rFonts w:ascii="Arial" w:hAnsi="Arial" w:cs="Arial"/>
-          <w:sz w:val="24"/>
-          <w:szCs w:val="24"/>
-          <w:lang w:val="pt-BR"/>
-        </w:rPr>
-        <w:t xml:space="preserve">: A tabela ARP do container vítima (tf_sockraw-labredes2-1) revela que tanto o endereço IP do gateway (172.20.0.3) quanto o endereço IP do atacante (172.20.0.2) estão associados ao mesmo endereço MAC </w:t>
-      </w:r>
-      <w:r>
-        <w:rPr>
-          <w:rFonts w:ascii="Arial" w:hAnsi="Arial" w:cs="Arial"/>
-          <w:b/>
-          <w:bCs/>
-          <w:sz w:val="24"/>
-          <w:szCs w:val="24"/>
-          <w:lang w:val="pt-BR"/>
-        </w:rPr>
-        <w:t>02:42:ac:14:00:03</w:t>
-      </w:r>
-      <w:r>
-        <w:rPr>
-          <w:rFonts w:ascii="Arial" w:hAnsi="Arial" w:cs="Arial"/>
-          <w:sz w:val="24"/>
-          <w:szCs w:val="24"/>
-          <w:lang w:val="pt-BR"/>
-        </w:rPr>
-        <w:t>. Isso indica que a vítima foi induzida a acreditar que o atacante é o gateway legítimo, redirecionando, portanto, todo o tráfego destinado ao gateway para o atacante.</w:t>
-      </w:r>
-    </w:p>
-    <w:p>
-      <w:pPr>
-        <w:spacing w:line="360" w:lineRule="auto"/>
-        <w:ind w:left="720"/>
-        <w:jc w:val="both"/>
-        <w:rPr>
-          <w:rFonts w:ascii="Arial" w:hAnsi="Arial" w:cs="Arial"/>
-          <w:sz w:val="24"/>
-          <w:szCs w:val="24"/>
-          <w:lang w:val="pt-BR"/>
-        </w:rPr>
-      </w:pPr>
-      <w:r>
-        <w:rPr>
-          <w:rFonts w:ascii="Arial" w:hAnsi="Arial" w:cs="Arial"/>
+        <w:jc w:val="center"/>
+        <w:rPr>
+          <w:rFonts w:ascii="Arial" w:hAnsi="Arial" w:cs="Arial"/>
+          <w:color w:val="000000" w:themeColor="text1"/>
+          <w:sz w:val="24"/>
+          <w:szCs w:val="24"/>
+          <w:lang w:val="pt-BR"/>
+        </w:rPr>
+      </w:pPr>
+      <w:r>
+        <w:rPr>
           <w:noProof/>
-          <w:sz w:val="24"/>
-          <w:szCs w:val="24"/>
-          <w:lang w:val="pt-BR"/>
         </w:rPr>
         <w:drawing>
-          <wp:inline distT="0" distB="0" distL="0" distR="0" wp14:anchorId="75845071" wp14:editId="70411556">
-            <wp:extent cx="5495026" cy="695684"/>
-            <wp:effectExtent l="0" t="0" r="0" b="9525"/>
-            <wp:docPr id="126807468" name="Imagem 1" descr="Tela preta com letras brancas&#10;&#10;Descrição gerada automaticamente"/>
+          <wp:inline distT="0" distB="0" distL="0" distR="0" wp14:anchorId="5D39CE32" wp14:editId="435D9D3B">
+            <wp:extent cx="3640667" cy="2232632"/>
+            <wp:effectExtent l="0" t="0" r="0" b="0"/>
+            <wp:docPr id="1025960201" name="Picture 2" descr="A diagram of a network&#10;&#10;Description automatically generated"/>
             <wp:cNvGraphicFramePr>
               <a:graphicFrameLocks xmlns:a="http://schemas.openxmlformats.org/drawingml/2006/main" noChangeAspect="1"/>
             </wp:cNvGraphicFramePr>
@@ -4241,11 +4176,3438 @@
               <a:graphicData uri="http://schemas.openxmlformats.org/drawingml/2006/picture">
                 <pic:pic xmlns:pic="http://schemas.openxmlformats.org/drawingml/2006/picture">
                   <pic:nvPicPr>
-                    <pic:cNvPr id="126807468" name="Imagem 1" descr="Tela preta com letras brancas&#10;&#10;Descrição gerada automaticamente"/>
+                    <pic:cNvPr id="1025960201" name="Picture 2" descr="A diagram of a network&#10;&#10;Description automatically generated"/>
+                    <pic:cNvPicPr>
+                      <a:picLocks noChangeAspect="1" noChangeArrowheads="1"/>
+                    </pic:cNvPicPr>
+                  </pic:nvPicPr>
+                  <pic:blipFill>
+                    <a:blip r:embed="rId11" cstate="print">
+                      <a:extLst>
+                        <a:ext uri="{28A0092B-C50C-407E-A947-70E740481C1C}">
+                          <a14:useLocalDpi xmlns:a14="http://schemas.microsoft.com/office/drawing/2010/main" val="0"/>
+                        </a:ext>
+                      </a:extLst>
+                    </a:blip>
+                    <a:srcRect/>
+                    <a:stretch>
+                      <a:fillRect/>
+                    </a:stretch>
+                  </pic:blipFill>
+                  <pic:spPr bwMode="auto">
+                    <a:xfrm>
+                      <a:off x="0" y="0"/>
+                      <a:ext cx="3654696" cy="2241235"/>
+                    </a:xfrm>
+                    <a:prstGeom prst="rect">
+                      <a:avLst/>
+                    </a:prstGeom>
+                    <a:noFill/>
+                    <a:ln>
+                      <a:noFill/>
+                    </a:ln>
+                  </pic:spPr>
+                </pic:pic>
+              </a:graphicData>
+            </a:graphic>
+          </wp:inline>
+        </w:drawing>
+      </w:r>
+    </w:p>
+    <w:p>
+      <w:pPr>
+        <w:pStyle w:val="Heading1"/>
+        <w:numPr>
+          <w:ilvl w:val="0"/>
+          <w:numId w:val="1"/>
+        </w:numPr>
+        <w:spacing w:line="360" w:lineRule="auto"/>
+        <w:jc w:val="center"/>
+        <w:rPr>
+          <w:rFonts w:ascii="Arial" w:hAnsi="Arial" w:cs="Arial"/>
+          <w:color w:val="000000" w:themeColor="text1"/>
+          <w:lang w:val="pt-BR"/>
+        </w:rPr>
+      </w:pPr>
+      <w:r>
+        <w:rPr>
+          <w:rFonts w:ascii="Arial" w:hAnsi="Arial" w:cs="Arial"/>
+          <w:color w:val="000000" w:themeColor="text1"/>
+          <w:lang w:val="pt-BR"/>
+        </w:rPr>
+        <w:lastRenderedPageBreak/>
+        <w:t xml:space="preserve"> </w:t>
+      </w:r>
+      <w:bookmarkStart w:id="7" w:name="_Toc183464300"/>
+      <w:r>
+        <w:rPr>
+          <w:rFonts w:ascii="Arial" w:hAnsi="Arial" w:cs="Arial"/>
+          <w:color w:val="000000" w:themeColor="text1"/>
+          <w:lang w:val="pt-BR"/>
+        </w:rPr>
+        <w:t>Ataque</w:t>
+      </w:r>
+      <w:bookmarkEnd w:id="7"/>
+    </w:p>
+    <w:p>
+      <w:pPr>
+        <w:jc w:val="both"/>
+        <w:rPr>
+          <w:lang w:val="pt-BR"/>
+        </w:rPr>
+      </w:pPr>
+    </w:p>
+    <w:p>
+      <w:pPr>
+        <w:spacing w:line="360" w:lineRule="auto"/>
+        <w:ind w:firstLine="720"/>
+        <w:jc w:val="both"/>
+        <w:rPr>
+          <w:rFonts w:ascii="Arial" w:hAnsi="Arial" w:cs="Arial"/>
+          <w:sz w:val="24"/>
+          <w:szCs w:val="24"/>
+          <w:lang w:val="pt-BR"/>
+        </w:rPr>
+      </w:pPr>
+      <w:r>
+        <w:rPr>
+          <w:rFonts w:ascii="Arial" w:hAnsi="Arial" w:cs="Arial"/>
+          <w:sz w:val="24"/>
+          <w:szCs w:val="24"/>
+          <w:lang w:val="pt-BR"/>
+        </w:rPr>
+        <w:t>Após a identificação do</w:t>
+      </w:r>
+      <w:r>
+        <w:rPr>
+          <w:rFonts w:ascii="Arial" w:hAnsi="Arial" w:cs="Arial"/>
+          <w:sz w:val="24"/>
+          <w:szCs w:val="24"/>
+          <w:lang w:val="pt-BR"/>
+        </w:rPr>
+        <w:t>s</w:t>
+      </w:r>
+      <w:r>
+        <w:rPr>
+          <w:rFonts w:ascii="Arial" w:hAnsi="Arial" w:cs="Arial"/>
+          <w:sz w:val="24"/>
+          <w:szCs w:val="24"/>
+          <w:lang w:val="pt-BR"/>
+        </w:rPr>
+        <w:t xml:space="preserve"> host</w:t>
+      </w:r>
+      <w:r>
+        <w:rPr>
+          <w:rFonts w:ascii="Arial" w:hAnsi="Arial" w:cs="Arial"/>
+          <w:sz w:val="24"/>
+          <w:szCs w:val="24"/>
+          <w:lang w:val="pt-BR"/>
+        </w:rPr>
+        <w:t>s</w:t>
+      </w:r>
+      <w:r>
+        <w:rPr>
+          <w:rFonts w:ascii="Arial" w:hAnsi="Arial" w:cs="Arial"/>
+          <w:sz w:val="24"/>
+          <w:szCs w:val="24"/>
+          <w:lang w:val="pt-BR"/>
+        </w:rPr>
+        <w:t xml:space="preserve"> alvo</w:t>
+      </w:r>
+      <w:r>
+        <w:rPr>
+          <w:rFonts w:ascii="Arial" w:hAnsi="Arial" w:cs="Arial"/>
+          <w:sz w:val="24"/>
+          <w:szCs w:val="24"/>
+          <w:lang w:val="pt-BR"/>
+        </w:rPr>
+        <w:t>s</w:t>
+      </w:r>
+      <w:r>
+        <w:rPr>
+          <w:rFonts w:ascii="Arial" w:hAnsi="Arial" w:cs="Arial"/>
+          <w:sz w:val="24"/>
+          <w:szCs w:val="24"/>
+          <w:lang w:val="pt-BR"/>
+        </w:rPr>
+        <w:t xml:space="preserve"> na rede, esta etapa foca na execução de um ataque do tipo ARP Spoofing para estabelecer uma posição de </w:t>
+      </w:r>
+      <w:r>
+        <w:rPr>
+          <w:rFonts w:ascii="Arial" w:hAnsi="Arial" w:cs="Arial"/>
+          <w:i/>
+          <w:iCs/>
+          <w:sz w:val="24"/>
+          <w:szCs w:val="24"/>
+          <w:lang w:val="pt-BR"/>
+        </w:rPr>
+        <w:t>man-in-the-middle</w:t>
+      </w:r>
+      <w:r>
+        <w:rPr>
+          <w:rFonts w:ascii="Arial" w:hAnsi="Arial" w:cs="Arial"/>
+          <w:sz w:val="24"/>
+          <w:szCs w:val="24"/>
+          <w:lang w:val="pt-BR"/>
+        </w:rPr>
+        <w:t xml:space="preserve"> (MITM) entre o dispositivo alvo e o roteador da rede</w:t>
+      </w:r>
+      <w:r>
+        <w:rPr>
+          <w:rFonts w:ascii="Arial" w:hAnsi="Arial" w:cs="Arial"/>
+          <w:sz w:val="24"/>
+          <w:szCs w:val="24"/>
+          <w:lang w:val="pt-BR"/>
+        </w:rPr>
+        <w:t xml:space="preserve"> e dois dispositivos alvos</w:t>
+      </w:r>
+      <w:r>
+        <w:rPr>
+          <w:rFonts w:ascii="Arial" w:hAnsi="Arial" w:cs="Arial"/>
+          <w:sz w:val="24"/>
+          <w:szCs w:val="24"/>
+          <w:lang w:val="pt-BR"/>
+        </w:rPr>
+        <w:t>. O objetivo deste ataque é manipular as tabelas ARP dos dispositivos, redirecionando o tráfego de rede através do atacante, permitindo a interceptação e monitoramento das comunicações entre o host alvo e outros dispositivos.</w:t>
+      </w:r>
+      <w:r>
+        <w:rPr>
+          <w:rFonts w:ascii="Arial" w:hAnsi="Arial" w:cs="Arial"/>
+          <w:sz w:val="24"/>
+          <w:szCs w:val="24"/>
+          <w:lang w:val="pt-BR"/>
+        </w:rPr>
+        <w:t xml:space="preserve"> </w:t>
+      </w:r>
+    </w:p>
+    <w:p>
+      <w:pPr>
+        <w:spacing w:line="360" w:lineRule="auto"/>
+        <w:jc w:val="both"/>
+        <w:rPr>
+          <w:rFonts w:ascii="Arial" w:hAnsi="Arial" w:cs="Arial"/>
+          <w:sz w:val="24"/>
+          <w:szCs w:val="24"/>
+          <w:lang w:val="pt-BR"/>
+        </w:rPr>
+      </w:pPr>
+      <w:r>
+        <w:rPr>
+          <w:rFonts w:ascii="Arial" w:hAnsi="Arial" w:cs="Arial"/>
+          <w:sz w:val="24"/>
+          <w:szCs w:val="24"/>
+          <w:lang w:val="pt-BR"/>
+        </w:rPr>
+        <w:tab/>
+      </w:r>
+      <w:r>
+        <w:rPr>
+          <w:rFonts w:ascii="Arial" w:hAnsi="Arial" w:cs="Arial"/>
+          <w:sz w:val="24"/>
+          <w:szCs w:val="24"/>
+          <w:lang w:val="pt-BR"/>
+        </w:rPr>
+        <w:t>Antes de iniciar o ataque,</w:t>
+      </w:r>
+      <w:r>
+        <w:rPr>
+          <w:rFonts w:ascii="Arial" w:hAnsi="Arial" w:cs="Arial"/>
+          <w:sz w:val="24"/>
+          <w:szCs w:val="24"/>
+          <w:lang w:val="pt-BR"/>
+        </w:rPr>
+        <w:t xml:space="preserve"> vamos gerar tráfego para ver a tabela </w:t>
+      </w:r>
+      <w:r>
+        <w:rPr>
+          <w:rFonts w:ascii="Arial" w:hAnsi="Arial" w:cs="Arial"/>
+          <w:sz w:val="24"/>
+          <w:szCs w:val="24"/>
+          <w:lang w:val="pt-BR"/>
+        </w:rPr>
+        <w:t>ARP ideal (com os endereços MAC apropriados):</w:t>
+      </w:r>
+    </w:p>
+    <w:p>
+      <w:pPr>
+        <w:spacing w:line="360" w:lineRule="auto"/>
+        <w:jc w:val="both"/>
+        <w:rPr>
+          <w:rFonts w:ascii="Arial" w:hAnsi="Arial" w:cs="Arial"/>
+          <w:sz w:val="24"/>
+          <w:szCs w:val="24"/>
+          <w:lang w:val="pt-BR"/>
+        </w:rPr>
+      </w:pPr>
+    </w:p>
+    <w:p>
+      <w:pPr>
+        <w:pStyle w:val="Heading2"/>
+        <w:spacing w:line="360" w:lineRule="auto"/>
+        <w:jc w:val="both"/>
+        <w:rPr>
+          <w:rFonts w:ascii="Arial" w:hAnsi="Arial" w:cs="Arial"/>
+          <w:color w:val="auto"/>
+          <w:lang w:val="pt-BR"/>
+        </w:rPr>
+      </w:pPr>
+      <w:bookmarkStart w:id="8" w:name="_Toc183464301"/>
+      <w:r>
+        <w:rPr>
+          <w:rFonts w:ascii="Arial" w:hAnsi="Arial" w:cs="Arial"/>
+          <w:color w:val="auto"/>
+          <w:lang w:val="pt-BR"/>
+        </w:rPr>
+        <w:t>4</w:t>
+      </w:r>
+      <w:r>
+        <w:rPr>
+          <w:rFonts w:ascii="Arial" w:hAnsi="Arial" w:cs="Arial"/>
+          <w:color w:val="auto"/>
+          <w:lang w:val="pt-BR"/>
+        </w:rPr>
+        <w:t>.</w:t>
+      </w:r>
+      <w:r>
+        <w:rPr>
+          <w:rFonts w:ascii="Arial" w:hAnsi="Arial" w:cs="Arial"/>
+          <w:color w:val="auto"/>
+          <w:lang w:val="pt-BR"/>
+        </w:rPr>
+        <w:t>1</w:t>
+      </w:r>
+      <w:r>
+        <w:rPr>
+          <w:rFonts w:ascii="Arial" w:hAnsi="Arial" w:cs="Arial"/>
+          <w:color w:val="auto"/>
+          <w:lang w:val="pt-BR"/>
+        </w:rPr>
+        <w:t xml:space="preserve">. </w:t>
+      </w:r>
+      <w:r>
+        <w:rPr>
+          <w:rFonts w:ascii="Arial" w:hAnsi="Arial" w:cs="Arial"/>
+          <w:color w:val="auto"/>
+          <w:lang w:val="pt-BR"/>
+        </w:rPr>
+        <w:t>Execução</w:t>
+      </w:r>
+      <w:r>
+        <w:rPr>
+          <w:rFonts w:ascii="Arial" w:hAnsi="Arial" w:cs="Arial"/>
+          <w:color w:val="auto"/>
+          <w:lang w:val="pt-BR"/>
+        </w:rPr>
+        <w:t xml:space="preserve"> de Ataque</w:t>
+      </w:r>
+      <w:bookmarkEnd w:id="8"/>
+    </w:p>
+    <w:p>
+      <w:pPr>
+        <w:spacing w:line="360" w:lineRule="auto"/>
+        <w:jc w:val="both"/>
+        <w:rPr>
+          <w:rFonts w:ascii="Arial" w:hAnsi="Arial" w:cs="Arial"/>
+          <w:sz w:val="24"/>
+          <w:szCs w:val="24"/>
+          <w:lang w:val="pt-BR"/>
+        </w:rPr>
+      </w:pPr>
+    </w:p>
+    <w:p>
+      <w:pPr>
+        <w:spacing w:line="360" w:lineRule="auto"/>
+        <w:jc w:val="both"/>
+        <w:rPr>
+          <w:rFonts w:ascii="Arial" w:hAnsi="Arial" w:cs="Arial"/>
+          <w:b/>
+          <w:bCs/>
+          <w:sz w:val="24"/>
+          <w:szCs w:val="24"/>
+          <w:lang w:val="pt-BR"/>
+        </w:rPr>
+      </w:pPr>
+      <w:r>
+        <w:rPr>
+          <w:rFonts w:ascii="Arial" w:hAnsi="Arial" w:cs="Arial"/>
+          <w:b/>
+          <w:bCs/>
+          <w:sz w:val="24"/>
+          <w:szCs w:val="24"/>
+          <w:lang w:val="pt-BR"/>
+        </w:rPr>
+        <w:t>Primeira Vítima</w:t>
+      </w:r>
+    </w:p>
+    <w:p>
+      <w:pPr>
+        <w:spacing w:line="240" w:lineRule="auto"/>
+        <w:jc w:val="both"/>
+        <w:rPr>
+          <w:rFonts w:ascii="Cascadia Code" w:hAnsi="Cascadia Code" w:cs="Cascadia Code"/>
+          <w:b/>
+          <w:bCs/>
+        </w:rPr>
+      </w:pPr>
+      <w:r>
+        <w:rPr>
+          <w:rFonts w:ascii="Cascadia Code" w:hAnsi="Cascadia Code" w:cs="Cascadia Code"/>
+          <w:b/>
+          <w:bCs/>
+        </w:rPr>
+        <w:t># Ping other victim (to generate traffic)</w:t>
+      </w:r>
+    </w:p>
+    <w:p>
+      <w:pPr>
+        <w:spacing w:line="240" w:lineRule="auto"/>
+        <w:jc w:val="both"/>
+        <w:rPr>
+          <w:rFonts w:ascii="Cascadia Code" w:hAnsi="Cascadia Code" w:cs="Cascadia Code"/>
+          <w:b/>
+          <w:bCs/>
+        </w:rPr>
+      </w:pPr>
+      <w:r>
+        <w:rPr>
+          <w:rFonts w:ascii="Cascadia Code" w:hAnsi="Cascadia Code" w:cs="Cascadia Code"/>
+          <w:b/>
+          <w:bCs/>
+        </w:rPr>
+        <w:t>$ ping 172.20.0.3 -c 3</w:t>
+      </w:r>
+    </w:p>
+    <w:p>
+      <w:pPr>
+        <w:spacing w:line="240" w:lineRule="auto"/>
+        <w:jc w:val="both"/>
+        <w:rPr>
+          <w:rFonts w:ascii="Cascadia Code" w:hAnsi="Cascadia Code" w:cs="Cascadia Code"/>
+          <w:b/>
+          <w:bCs/>
+        </w:rPr>
+      </w:pPr>
+      <w:r>
+        <w:rPr>
+          <w:rFonts w:ascii="Cascadia Code" w:hAnsi="Cascadia Code" w:cs="Cascadia Code"/>
+          <w:b/>
+          <w:bCs/>
+        </w:rPr>
+        <w:t># Send a request to the outside through the gateway (to generate traffic)</w:t>
+      </w:r>
+    </w:p>
+    <w:p>
+      <w:pPr>
+        <w:spacing w:line="240" w:lineRule="auto"/>
+        <w:jc w:val="both"/>
+        <w:rPr>
+          <w:rFonts w:ascii="Cascadia Code" w:hAnsi="Cascadia Code" w:cs="Cascadia Code"/>
+          <w:b/>
+          <w:bCs/>
+        </w:rPr>
+      </w:pPr>
+      <w:r>
+        <w:rPr>
+          <w:rFonts w:ascii="Cascadia Code" w:hAnsi="Cascadia Code" w:cs="Cascadia Code"/>
+          <w:b/>
+          <w:bCs/>
+        </w:rPr>
+        <w:t>$ curl -so /dev/null http://example.com</w:t>
+      </w:r>
+    </w:p>
+    <w:p>
+      <w:pPr>
+        <w:spacing w:line="240" w:lineRule="auto"/>
+        <w:jc w:val="both"/>
+        <w:rPr>
+          <w:rFonts w:ascii="Cascadia Code" w:hAnsi="Cascadia Code" w:cs="Cascadia Code"/>
+          <w:b/>
+          <w:bCs/>
+        </w:rPr>
+      </w:pPr>
+      <w:r>
+        <w:rPr>
+          <w:rFonts w:ascii="Cascadia Code" w:hAnsi="Cascadia Code" w:cs="Cascadia Code"/>
+          <w:b/>
+          <w:bCs/>
+        </w:rPr>
+        <w:t># Check the ARP table</w:t>
+      </w:r>
+    </w:p>
+    <w:p>
+      <w:pPr>
+        <w:spacing w:line="240" w:lineRule="auto"/>
+        <w:jc w:val="both"/>
+        <w:rPr>
+          <w:rFonts w:ascii="Cascadia Code" w:hAnsi="Cascadia Code" w:cs="Cascadia Code"/>
+          <w:b/>
+          <w:bCs/>
+        </w:rPr>
+      </w:pPr>
+      <w:r>
+        <w:rPr>
+          <w:rFonts w:ascii="Cascadia Code" w:hAnsi="Cascadia Code" w:cs="Cascadia Code"/>
+          <w:b/>
+          <w:bCs/>
+        </w:rPr>
+        <w:t xml:space="preserve">$ </w:t>
+      </w:r>
+      <w:proofErr w:type="spellStart"/>
+      <w:r>
+        <w:rPr>
+          <w:rFonts w:ascii="Cascadia Code" w:hAnsi="Cascadia Code" w:cs="Cascadia Code"/>
+          <w:b/>
+          <w:bCs/>
+        </w:rPr>
+        <w:t>arp</w:t>
+      </w:r>
+      <w:proofErr w:type="spellEnd"/>
+      <w:r>
+        <w:rPr>
+          <w:rFonts w:ascii="Cascadia Code" w:hAnsi="Cascadia Code" w:cs="Cascadia Code"/>
+          <w:b/>
+          <w:bCs/>
+        </w:rPr>
+        <w:t xml:space="preserve"> -n</w:t>
+      </w:r>
+    </w:p>
+    <w:p>
+      <w:pPr>
+        <w:spacing w:line="360" w:lineRule="auto"/>
+        <w:jc w:val="both"/>
+        <w:rPr>
+          <w:rFonts w:ascii="Arial" w:hAnsi="Arial" w:cs="Arial"/>
+          <w:b/>
+          <w:bCs/>
+          <w:sz w:val="24"/>
+          <w:szCs w:val="24"/>
+        </w:rPr>
+      </w:pPr>
+    </w:p>
+    <w:p>
+      <w:pPr>
+        <w:spacing w:line="360" w:lineRule="auto"/>
+        <w:jc w:val="both"/>
+        <w:rPr>
+          <w:rFonts w:ascii="Arial" w:hAnsi="Arial" w:cs="Arial"/>
+          <w:sz w:val="24"/>
+          <w:szCs w:val="24"/>
+          <w:lang w:val="pt-BR"/>
+        </w:rPr>
+      </w:pPr>
+      <w:r>
+        <w:rPr>
+          <w:rFonts w:ascii="Arial" w:hAnsi="Arial" w:cs="Arial"/>
+          <w:sz w:val="24"/>
+          <w:szCs w:val="24"/>
+          <w:lang w:val="pt-BR"/>
+        </w:rPr>
+        <w:t>Executando estes commandos, r</w:t>
+      </w:r>
+      <w:r>
+        <w:rPr>
+          <w:rFonts w:ascii="Arial" w:hAnsi="Arial" w:cs="Arial"/>
+          <w:sz w:val="24"/>
+          <w:szCs w:val="24"/>
+          <w:lang w:val="pt-BR"/>
+        </w:rPr>
+        <w:t>etorna o que é retratado na imagem abaixo:</w:t>
+      </w:r>
+    </w:p>
+    <w:p>
+      <w:pPr>
+        <w:keepNext/>
+        <w:spacing w:line="360" w:lineRule="auto"/>
+        <w:jc w:val="center"/>
+      </w:pPr>
+      <w:r>
+        <w:rPr>
+          <w:noProof/>
+        </w:rPr>
+        <w:lastRenderedPageBreak/>
+        <w:drawing>
+          <wp:inline distT="0" distB="0" distL="0" distR="0" wp14:anchorId="779D9DCC" wp14:editId="3432D7A5">
+            <wp:extent cx="4639733" cy="2169174"/>
+            <wp:effectExtent l="0" t="0" r="8890" b="2540"/>
+            <wp:docPr id="1836903744" name="Picture 2" descr="ARP Table Victim 1 Before Attack"/>
+            <wp:cNvGraphicFramePr>
+              <a:graphicFrameLocks xmlns:a="http://schemas.openxmlformats.org/drawingml/2006/main" noChangeAspect="1"/>
+            </wp:cNvGraphicFramePr>
+            <a:graphic xmlns:a="http://schemas.openxmlformats.org/drawingml/2006/main">
+              <a:graphicData uri="http://schemas.openxmlformats.org/drawingml/2006/picture">
+                <pic:pic xmlns:pic="http://schemas.openxmlformats.org/drawingml/2006/picture">
+                  <pic:nvPicPr>
+                    <pic:cNvPr id="0" name="Picture 3" descr="ARP Table Victim 1 Before Attack"/>
+                    <pic:cNvPicPr>
+                      <a:picLocks noChangeAspect="1" noChangeArrowheads="1"/>
+                    </pic:cNvPicPr>
+                  </pic:nvPicPr>
+                  <pic:blipFill>
+                    <a:blip r:embed="rId12">
+                      <a:extLst>
+                        <a:ext uri="{28A0092B-C50C-407E-A947-70E740481C1C}">
+                          <a14:useLocalDpi xmlns:a14="http://schemas.microsoft.com/office/drawing/2010/main" val="0"/>
+                        </a:ext>
+                      </a:extLst>
+                    </a:blip>
+                    <a:srcRect/>
+                    <a:stretch>
+                      <a:fillRect/>
+                    </a:stretch>
+                  </pic:blipFill>
+                  <pic:spPr bwMode="auto">
+                    <a:xfrm>
+                      <a:off x="0" y="0"/>
+                      <a:ext cx="4729596" cy="2211187"/>
+                    </a:xfrm>
+                    <a:prstGeom prst="rect">
+                      <a:avLst/>
+                    </a:prstGeom>
+                    <a:noFill/>
+                    <a:ln>
+                      <a:noFill/>
+                    </a:ln>
+                  </pic:spPr>
+                </pic:pic>
+              </a:graphicData>
+            </a:graphic>
+          </wp:inline>
+        </w:drawing>
+      </w:r>
+    </w:p>
+    <w:p>
+      <w:pPr>
+        <w:rPr>
+          <w:lang w:val="pt-BR"/>
+        </w:rPr>
+      </w:pPr>
+    </w:p>
+    <w:p>
+      <w:pPr>
+        <w:spacing w:line="360" w:lineRule="auto"/>
+        <w:jc w:val="both"/>
+        <w:rPr>
+          <w:rFonts w:ascii="Arial" w:hAnsi="Arial" w:cs="Arial"/>
+          <w:b/>
+          <w:bCs/>
+          <w:sz w:val="24"/>
+          <w:szCs w:val="24"/>
+          <w:lang w:val="pt-BR"/>
+        </w:rPr>
+      </w:pPr>
+      <w:r>
+        <w:rPr>
+          <w:rFonts w:ascii="Arial" w:hAnsi="Arial" w:cs="Arial"/>
+          <w:b/>
+          <w:bCs/>
+          <w:sz w:val="24"/>
+          <w:szCs w:val="24"/>
+          <w:lang w:val="pt-BR"/>
+        </w:rPr>
+        <w:t>Segunda</w:t>
+      </w:r>
+      <w:r>
+        <w:rPr>
+          <w:rFonts w:ascii="Arial" w:hAnsi="Arial" w:cs="Arial"/>
+          <w:b/>
+          <w:bCs/>
+          <w:sz w:val="24"/>
+          <w:szCs w:val="24"/>
+          <w:lang w:val="pt-BR"/>
+        </w:rPr>
+        <w:t xml:space="preserve"> Vítima</w:t>
+      </w:r>
+    </w:p>
+    <w:p>
+      <w:pPr>
+        <w:spacing w:line="240" w:lineRule="auto"/>
+        <w:jc w:val="both"/>
+        <w:rPr>
+          <w:rFonts w:ascii="Cascadia Code" w:hAnsi="Cascadia Code" w:cs="Cascadia Code"/>
+          <w:b/>
+          <w:bCs/>
+        </w:rPr>
+      </w:pPr>
+      <w:r>
+        <w:rPr>
+          <w:rFonts w:ascii="Cascadia Code" w:hAnsi="Cascadia Code" w:cs="Cascadia Code"/>
+          <w:b/>
+          <w:bCs/>
+        </w:rPr>
+        <w:t># Ping other victim (to generate traffic)</w:t>
+      </w:r>
+    </w:p>
+    <w:p>
+      <w:pPr>
+        <w:spacing w:line="240" w:lineRule="auto"/>
+        <w:jc w:val="both"/>
+        <w:rPr>
+          <w:rFonts w:ascii="Cascadia Code" w:hAnsi="Cascadia Code" w:cs="Cascadia Code"/>
+          <w:b/>
+          <w:bCs/>
+        </w:rPr>
+      </w:pPr>
+      <w:r>
+        <w:rPr>
+          <w:rFonts w:ascii="Cascadia Code" w:hAnsi="Cascadia Code" w:cs="Cascadia Code"/>
+          <w:b/>
+          <w:bCs/>
+        </w:rPr>
+        <w:t>$ ping 172.20.0.2 -c 3</w:t>
+      </w:r>
+    </w:p>
+    <w:p>
+      <w:pPr>
+        <w:spacing w:line="240" w:lineRule="auto"/>
+        <w:jc w:val="both"/>
+        <w:rPr>
+          <w:rFonts w:ascii="Cascadia Code" w:hAnsi="Cascadia Code" w:cs="Cascadia Code"/>
+          <w:b/>
+          <w:bCs/>
+        </w:rPr>
+      </w:pPr>
+      <w:r>
+        <w:rPr>
+          <w:rFonts w:ascii="Cascadia Code" w:hAnsi="Cascadia Code" w:cs="Cascadia Code"/>
+          <w:b/>
+          <w:bCs/>
+        </w:rPr>
+        <w:t># Send a request to the outside through the gateway (to generate traffic)</w:t>
+      </w:r>
+    </w:p>
+    <w:p>
+      <w:pPr>
+        <w:spacing w:line="240" w:lineRule="auto"/>
+        <w:jc w:val="both"/>
+        <w:rPr>
+          <w:rFonts w:ascii="Cascadia Code" w:hAnsi="Cascadia Code" w:cs="Cascadia Code"/>
+          <w:b/>
+          <w:bCs/>
+        </w:rPr>
+      </w:pPr>
+      <w:r>
+        <w:rPr>
+          <w:rFonts w:ascii="Cascadia Code" w:hAnsi="Cascadia Code" w:cs="Cascadia Code"/>
+          <w:b/>
+          <w:bCs/>
+        </w:rPr>
+        <w:t>$ curl -so /dev/null http://example.com</w:t>
+      </w:r>
+    </w:p>
+    <w:p>
+      <w:pPr>
+        <w:spacing w:line="240" w:lineRule="auto"/>
+        <w:jc w:val="both"/>
+        <w:rPr>
+          <w:rFonts w:ascii="Cascadia Code" w:hAnsi="Cascadia Code" w:cs="Cascadia Code"/>
+          <w:b/>
+          <w:bCs/>
+        </w:rPr>
+      </w:pPr>
+      <w:r>
+        <w:rPr>
+          <w:rFonts w:ascii="Cascadia Code" w:hAnsi="Cascadia Code" w:cs="Cascadia Code"/>
+          <w:b/>
+          <w:bCs/>
+        </w:rPr>
+        <w:t># Check the ARP table</w:t>
+      </w:r>
+    </w:p>
+    <w:p>
+      <w:pPr>
+        <w:spacing w:line="240" w:lineRule="auto"/>
+        <w:jc w:val="both"/>
+        <w:rPr>
+          <w:rFonts w:ascii="Cascadia Code" w:hAnsi="Cascadia Code" w:cs="Cascadia Code"/>
+          <w:b/>
+          <w:bCs/>
+        </w:rPr>
+      </w:pPr>
+      <w:r>
+        <w:rPr>
+          <w:rFonts w:ascii="Cascadia Code" w:hAnsi="Cascadia Code" w:cs="Cascadia Code"/>
+          <w:b/>
+          <w:bCs/>
+        </w:rPr>
+        <w:t xml:space="preserve">$ </w:t>
+      </w:r>
+      <w:proofErr w:type="spellStart"/>
+      <w:r>
+        <w:rPr>
+          <w:rFonts w:ascii="Cascadia Code" w:hAnsi="Cascadia Code" w:cs="Cascadia Code"/>
+          <w:b/>
+          <w:bCs/>
+        </w:rPr>
+        <w:t>arp</w:t>
+      </w:r>
+      <w:proofErr w:type="spellEnd"/>
+      <w:r>
+        <w:rPr>
+          <w:rFonts w:ascii="Cascadia Code" w:hAnsi="Cascadia Code" w:cs="Cascadia Code"/>
+          <w:b/>
+          <w:bCs/>
+        </w:rPr>
+        <w:t xml:space="preserve"> -n</w:t>
+      </w:r>
+    </w:p>
+    <w:p>
+      <w:pPr>
+        <w:spacing w:line="240" w:lineRule="auto"/>
+        <w:jc w:val="both"/>
+        <w:rPr>
+          <w:rFonts w:ascii="Cascadia Code" w:hAnsi="Cascadia Code" w:cs="Cascadia Code"/>
+          <w:b/>
+          <w:bCs/>
+          <w:sz w:val="24"/>
+          <w:szCs w:val="24"/>
+        </w:rPr>
+      </w:pPr>
+    </w:p>
+    <w:p>
+      <w:pPr>
+        <w:spacing w:line="360" w:lineRule="auto"/>
+        <w:jc w:val="both"/>
+        <w:rPr>
+          <w:rFonts w:ascii="Arial" w:hAnsi="Arial" w:cs="Arial"/>
+          <w:sz w:val="24"/>
+          <w:szCs w:val="24"/>
+          <w:lang w:val="pt-BR"/>
+        </w:rPr>
+      </w:pPr>
+      <w:r>
+        <w:rPr>
+          <w:rFonts w:ascii="Arial" w:hAnsi="Arial" w:cs="Arial"/>
+          <w:sz w:val="24"/>
+          <w:szCs w:val="24"/>
+          <w:lang w:val="pt-BR"/>
+        </w:rPr>
+        <w:t>Executando estes commandos, r</w:t>
+      </w:r>
+      <w:r>
+        <w:rPr>
+          <w:rFonts w:ascii="Arial" w:hAnsi="Arial" w:cs="Arial"/>
+          <w:sz w:val="24"/>
+          <w:szCs w:val="24"/>
+          <w:lang w:val="pt-BR"/>
+        </w:rPr>
+        <w:t>etorna o que é retratado na imagem abaixo:</w:t>
+      </w:r>
+    </w:p>
+    <w:p>
+      <w:pPr>
+        <w:keepNext/>
+        <w:spacing w:line="360" w:lineRule="auto"/>
+        <w:jc w:val="center"/>
+      </w:pPr>
+      <w:r>
+        <w:rPr>
+          <w:noProof/>
+        </w:rPr>
+        <w:drawing>
+          <wp:inline distT="0" distB="0" distL="0" distR="0" wp14:anchorId="15F4C40E" wp14:editId="31052443">
+            <wp:extent cx="5054600" cy="2349634"/>
+            <wp:effectExtent l="0" t="0" r="0" b="0"/>
+            <wp:docPr id="1124277543" name="Picture 3" descr="ARP Table Victim 2 Before Attack"/>
+            <wp:cNvGraphicFramePr>
+              <a:graphicFrameLocks xmlns:a="http://schemas.openxmlformats.org/drawingml/2006/main" noChangeAspect="1"/>
+            </wp:cNvGraphicFramePr>
+            <a:graphic xmlns:a="http://schemas.openxmlformats.org/drawingml/2006/main">
+              <a:graphicData uri="http://schemas.openxmlformats.org/drawingml/2006/picture">
+                <pic:pic xmlns:pic="http://schemas.openxmlformats.org/drawingml/2006/picture">
+                  <pic:nvPicPr>
+                    <pic:cNvPr id="0" name="Picture 5" descr="ARP Table Victim 2 Before Attack"/>
+                    <pic:cNvPicPr>
+                      <a:picLocks noChangeAspect="1" noChangeArrowheads="1"/>
+                    </pic:cNvPicPr>
+                  </pic:nvPicPr>
+                  <pic:blipFill>
+                    <a:blip r:embed="rId13">
+                      <a:extLst>
+                        <a:ext uri="{28A0092B-C50C-407E-A947-70E740481C1C}">
+                          <a14:useLocalDpi xmlns:a14="http://schemas.microsoft.com/office/drawing/2010/main" val="0"/>
+                        </a:ext>
+                      </a:extLst>
+                    </a:blip>
+                    <a:srcRect/>
+                    <a:stretch>
+                      <a:fillRect/>
+                    </a:stretch>
+                  </pic:blipFill>
+                  <pic:spPr bwMode="auto">
+                    <a:xfrm>
+                      <a:off x="0" y="0"/>
+                      <a:ext cx="5083977" cy="2363290"/>
+                    </a:xfrm>
+                    <a:prstGeom prst="rect">
+                      <a:avLst/>
+                    </a:prstGeom>
+                    <a:noFill/>
+                    <a:ln>
+                      <a:noFill/>
+                    </a:ln>
+                  </pic:spPr>
+                </pic:pic>
+              </a:graphicData>
+            </a:graphic>
+          </wp:inline>
+        </w:drawing>
+      </w:r>
+    </w:p>
+    <w:p>
+      <w:pPr>
+        <w:rPr>
+          <w:lang w:val="pt-BR"/>
+        </w:rPr>
+      </w:pPr>
+    </w:p>
+    <w:p>
+      <w:pPr>
+        <w:spacing w:line="360" w:lineRule="auto"/>
+        <w:ind w:firstLine="720"/>
+        <w:jc w:val="both"/>
+        <w:rPr>
+          <w:rFonts w:ascii="Arial" w:hAnsi="Arial" w:cs="Arial"/>
+          <w:sz w:val="24"/>
+          <w:szCs w:val="24"/>
+          <w:lang w:val="pt-BR"/>
+        </w:rPr>
+      </w:pPr>
+      <w:r>
+        <w:rPr>
+          <w:rFonts w:ascii="Arial" w:hAnsi="Arial" w:cs="Arial"/>
+          <w:sz w:val="24"/>
+          <w:szCs w:val="24"/>
+          <w:lang w:val="pt-BR"/>
+        </w:rPr>
+        <w:lastRenderedPageBreak/>
+        <w:t>Observando a figura 3 e 4 a</w:t>
+      </w:r>
+      <w:r>
+        <w:rPr>
+          <w:rFonts w:ascii="Arial" w:hAnsi="Arial" w:cs="Arial"/>
+          <w:sz w:val="24"/>
+          <w:szCs w:val="24"/>
+          <w:lang w:val="pt-BR"/>
+        </w:rPr>
+        <w:t xml:space="preserve">cima, os pings foram resolvidos com sucesso para outro host. Em seguida, </w:t>
+      </w:r>
+      <w:r>
+        <w:rPr>
+          <w:rFonts w:ascii="Arial" w:hAnsi="Arial" w:cs="Arial"/>
+          <w:sz w:val="24"/>
+          <w:szCs w:val="24"/>
+          <w:lang w:val="pt-BR"/>
+        </w:rPr>
+        <w:t>conclui-se que a</w:t>
+      </w:r>
+      <w:r>
+        <w:rPr>
+          <w:rFonts w:ascii="Arial" w:hAnsi="Arial" w:cs="Arial"/>
+          <w:sz w:val="24"/>
+          <w:szCs w:val="24"/>
+          <w:lang w:val="pt-BR"/>
+        </w:rPr>
+        <w:t xml:space="preserve"> requisição para um site externo (passando pelo gateway) foi um sucesso. Por fim, apresentamos a tabela ARP da primeira v</w:t>
+      </w:r>
+      <w:r>
+        <w:rPr>
+          <w:rFonts w:ascii="Arial" w:hAnsi="Arial" w:cs="Arial"/>
+          <w:sz w:val="24"/>
+          <w:szCs w:val="24"/>
+          <w:lang w:val="pt-BR"/>
+        </w:rPr>
+        <w:t>í</w:t>
+      </w:r>
+      <w:r>
+        <w:rPr>
+          <w:rFonts w:ascii="Arial" w:hAnsi="Arial" w:cs="Arial"/>
+          <w:sz w:val="24"/>
+          <w:szCs w:val="24"/>
+          <w:lang w:val="pt-BR"/>
+        </w:rPr>
+        <w:t>tima com os endereços MAC corretos de cada máquina (vítima vizinha e gateway, respectivamente)</w:t>
+      </w:r>
+    </w:p>
+    <w:p>
+      <w:pPr>
+        <w:spacing w:line="360" w:lineRule="auto"/>
+        <w:ind w:firstLine="720"/>
+        <w:jc w:val="both"/>
+        <w:rPr>
+          <w:rFonts w:ascii="Arial" w:hAnsi="Arial" w:cs="Arial"/>
+          <w:sz w:val="24"/>
+          <w:szCs w:val="24"/>
+          <w:lang w:val="pt-BR"/>
+        </w:rPr>
+      </w:pPr>
+    </w:p>
+    <w:p>
+      <w:pPr>
+        <w:spacing w:line="360" w:lineRule="auto"/>
+        <w:jc w:val="both"/>
+        <w:rPr>
+          <w:rFonts w:ascii="Arial" w:hAnsi="Arial" w:cs="Arial"/>
+          <w:b/>
+          <w:bCs/>
+          <w:sz w:val="24"/>
+          <w:szCs w:val="24"/>
+          <w:lang w:val="pt-BR"/>
+        </w:rPr>
+      </w:pPr>
+      <w:r>
+        <w:rPr>
+          <w:rFonts w:ascii="Arial" w:hAnsi="Arial" w:cs="Arial"/>
+          <w:b/>
+          <w:bCs/>
+          <w:sz w:val="24"/>
+          <w:szCs w:val="24"/>
+          <w:lang w:val="pt-BR"/>
+        </w:rPr>
+        <w:t>Atacando a Rede</w:t>
+      </w:r>
+    </w:p>
+    <w:p>
+      <w:pPr>
+        <w:spacing w:line="360" w:lineRule="auto"/>
+        <w:jc w:val="both"/>
+        <w:rPr>
+          <w:rFonts w:ascii="Arial" w:hAnsi="Arial" w:cs="Arial"/>
+          <w:sz w:val="24"/>
+          <w:szCs w:val="24"/>
+          <w:lang w:val="pt-BR"/>
+        </w:rPr>
+      </w:pPr>
+      <w:r>
+        <w:rPr>
+          <w:rFonts w:ascii="Arial" w:hAnsi="Arial" w:cs="Arial"/>
+          <w:sz w:val="24"/>
+          <w:szCs w:val="24"/>
+          <w:lang w:val="pt-BR"/>
+        </w:rPr>
+        <w:t>No host atacante, é aberto 3 terminais para executar os ataques:</w:t>
+      </w:r>
+    </w:p>
+    <w:p>
+      <w:pPr>
+        <w:spacing w:line="240" w:lineRule="auto"/>
+        <w:jc w:val="both"/>
+        <w:rPr>
+          <w:rFonts w:ascii="Cascadia Code" w:hAnsi="Cascadia Code" w:cs="Cascadia Code"/>
+          <w:b/>
+          <w:bCs/>
+        </w:rPr>
+      </w:pPr>
+      <w:r>
+        <w:rPr>
+          <w:rFonts w:ascii="Cascadia Code" w:hAnsi="Cascadia Code" w:cs="Cascadia Code"/>
+          <w:b/>
+          <w:bCs/>
+        </w:rPr>
+        <w:t># Attack victim 1 and gateway connection</w:t>
+      </w:r>
+    </w:p>
+    <w:p>
+      <w:pPr>
+        <w:spacing w:line="240" w:lineRule="auto"/>
+        <w:jc w:val="both"/>
+        <w:rPr>
+          <w:rFonts w:ascii="Cascadia Code" w:hAnsi="Cascadia Code" w:cs="Cascadia Code"/>
+          <w:b/>
+          <w:bCs/>
+        </w:rPr>
+      </w:pPr>
+      <w:r>
+        <w:rPr>
+          <w:rFonts w:ascii="Cascadia Code" w:hAnsi="Cascadia Code" w:cs="Cascadia Code"/>
+          <w:b/>
+          <w:bCs/>
+        </w:rPr>
+        <w:t>$ ./arpspoof.sh 172.20.0.2 172.20.0.254</w:t>
+      </w:r>
+    </w:p>
+    <w:p>
+      <w:pPr>
+        <w:spacing w:line="240" w:lineRule="auto"/>
+        <w:jc w:val="both"/>
+        <w:rPr>
+          <w:rFonts w:ascii="Cascadia Code" w:hAnsi="Cascadia Code" w:cs="Cascadia Code"/>
+          <w:b/>
+          <w:bCs/>
+        </w:rPr>
+      </w:pPr>
+      <w:r>
+        <w:rPr>
+          <w:rFonts w:ascii="Cascadia Code" w:hAnsi="Cascadia Code" w:cs="Cascadia Code"/>
+          <w:b/>
+          <w:bCs/>
+        </w:rPr>
+        <w:t># Attack victim 2 and gateway connection</w:t>
+      </w:r>
+    </w:p>
+    <w:p>
+      <w:pPr>
+        <w:spacing w:line="240" w:lineRule="auto"/>
+        <w:jc w:val="both"/>
+        <w:rPr>
+          <w:rFonts w:ascii="Cascadia Code" w:hAnsi="Cascadia Code" w:cs="Cascadia Code"/>
+          <w:b/>
+          <w:bCs/>
+        </w:rPr>
+      </w:pPr>
+      <w:r>
+        <w:rPr>
+          <w:rFonts w:ascii="Cascadia Code" w:hAnsi="Cascadia Code" w:cs="Cascadia Code"/>
+          <w:b/>
+          <w:bCs/>
+        </w:rPr>
+        <w:t>$ ./arpspoof.sh 172.20.0.3 172.20.0.254</w:t>
+      </w:r>
+    </w:p>
+    <w:p>
+      <w:pPr>
+        <w:spacing w:line="240" w:lineRule="auto"/>
+        <w:jc w:val="both"/>
+        <w:rPr>
+          <w:rFonts w:ascii="Cascadia Code" w:hAnsi="Cascadia Code" w:cs="Cascadia Code"/>
+          <w:b/>
+          <w:bCs/>
+        </w:rPr>
+      </w:pPr>
+      <w:r>
+        <w:rPr>
+          <w:rFonts w:ascii="Cascadia Code" w:hAnsi="Cascadia Code" w:cs="Cascadia Code"/>
+          <w:b/>
+          <w:bCs/>
+        </w:rPr>
+        <w:t># Attack victim 1 and victim 2 connection</w:t>
+      </w:r>
+    </w:p>
+    <w:p>
+      <w:pPr>
+        <w:spacing w:line="240" w:lineRule="auto"/>
+        <w:jc w:val="both"/>
+        <w:rPr>
+          <w:rFonts w:ascii="Cascadia Code" w:hAnsi="Cascadia Code" w:cs="Cascadia Code"/>
+          <w:b/>
+          <w:bCs/>
+        </w:rPr>
+      </w:pPr>
+      <w:r>
+        <w:rPr>
+          <w:rFonts w:ascii="Cascadia Code" w:hAnsi="Cascadia Code" w:cs="Cascadia Code"/>
+          <w:b/>
+          <w:bCs/>
+        </w:rPr>
+        <w:t>$ ./arpspoof.sh 172.20.0.2 172.20.0.3</w:t>
+      </w:r>
+    </w:p>
+    <w:p>
+      <w:pPr>
+        <w:spacing w:line="240" w:lineRule="auto"/>
+        <w:jc w:val="both"/>
+        <w:rPr>
+          <w:rFonts w:ascii="Cascadia Code" w:hAnsi="Cascadia Code" w:cs="Cascadia Code"/>
+          <w:b/>
+          <w:bCs/>
+          <w:sz w:val="24"/>
+          <w:szCs w:val="24"/>
+        </w:rPr>
+      </w:pPr>
+    </w:p>
+    <w:p>
+      <w:pPr>
+        <w:spacing w:line="360" w:lineRule="auto"/>
+        <w:ind w:firstLine="720"/>
+        <w:jc w:val="both"/>
+        <w:rPr>
+          <w:rFonts w:ascii="Arial" w:hAnsi="Arial" w:cs="Arial"/>
+          <w:sz w:val="24"/>
+          <w:szCs w:val="24"/>
+          <w:lang w:val="pt-BR"/>
+        </w:rPr>
+      </w:pPr>
+      <w:r>
+        <w:rPr>
+          <w:rFonts w:ascii="Arial" w:hAnsi="Arial" w:cs="Arial"/>
+          <w:sz w:val="24"/>
+          <w:szCs w:val="24"/>
+          <w:lang w:val="pt-BR"/>
+        </w:rPr>
+        <w:t xml:space="preserve">Executando estes comandos, é “inserido” o host entre a primeira vítima e o gateway, entre segunda vítima e o gateway e entre primeira vítima e segunda vítima, respectivamente. </w:t>
+      </w:r>
+    </w:p>
+    <w:p>
+      <w:pPr>
+        <w:spacing w:line="360" w:lineRule="auto"/>
+        <w:ind w:firstLine="720"/>
+        <w:jc w:val="both"/>
+        <w:rPr>
+          <w:rFonts w:ascii="Arial" w:hAnsi="Arial" w:cs="Arial"/>
+          <w:sz w:val="24"/>
+          <w:szCs w:val="24"/>
+          <w:lang w:val="pt-BR"/>
+        </w:rPr>
+      </w:pPr>
+      <w:r>
+        <w:rPr>
+          <w:rFonts w:ascii="Arial" w:hAnsi="Arial" w:cs="Arial"/>
+          <w:sz w:val="24"/>
+          <w:szCs w:val="24"/>
+          <w:lang w:val="pt-BR"/>
+        </w:rPr>
+        <w:t>Utilizamos um script customizado para rodar o ARP spoofing, para evitar de ter que rodar dois comandos para cada ataque. O script em questão roda a própria ferramenta arpspoofing local com os dois IPs passados por parâmetro, cada vez alterando a origem e o destino.</w:t>
+      </w:r>
+    </w:p>
+    <w:p>
+      <w:pPr>
+        <w:spacing w:line="360" w:lineRule="auto"/>
+        <w:ind w:firstLine="720"/>
+        <w:jc w:val="both"/>
+        <w:rPr>
+          <w:rFonts w:ascii="Arial" w:hAnsi="Arial" w:cs="Arial"/>
+          <w:sz w:val="24"/>
+          <w:szCs w:val="24"/>
+          <w:lang w:val="pt-BR"/>
+        </w:rPr>
+      </w:pPr>
+      <w:r>
+        <w:rPr>
+          <w:rFonts w:ascii="Arial" w:hAnsi="Arial" w:cs="Arial"/>
+          <w:sz w:val="24"/>
+          <w:szCs w:val="24"/>
+          <w:lang w:val="pt-BR"/>
+        </w:rPr>
+        <w:t>Nas 3 figuras abaixo, podemos ver a saída do program a ARP spoofing enviando o ARP reply para as vítimas:</w:t>
+      </w:r>
+    </w:p>
+    <w:p>
+      <w:pPr>
+        <w:keepNext/>
+        <w:spacing w:line="360" w:lineRule="auto"/>
+        <w:jc w:val="center"/>
+      </w:pPr>
+      <w:r>
+        <w:rPr>
+          <w:noProof/>
+        </w:rPr>
+        <w:lastRenderedPageBreak/>
+        <w:drawing>
+          <wp:inline distT="0" distB="0" distL="0" distR="0" wp14:anchorId="79809BBC" wp14:editId="5644F460">
+            <wp:extent cx="5393267" cy="1963701"/>
+            <wp:effectExtent l="0" t="0" r="0" b="0"/>
+            <wp:docPr id="1182624740" name="Picture 4" descr="ARP Spoofing Victim 1 --- Gateway"/>
+            <wp:cNvGraphicFramePr>
+              <a:graphicFrameLocks xmlns:a="http://schemas.openxmlformats.org/drawingml/2006/main" noChangeAspect="1"/>
+            </wp:cNvGraphicFramePr>
+            <a:graphic xmlns:a="http://schemas.openxmlformats.org/drawingml/2006/main">
+              <a:graphicData uri="http://schemas.openxmlformats.org/drawingml/2006/picture">
+                <pic:pic xmlns:pic="http://schemas.openxmlformats.org/drawingml/2006/picture">
+                  <pic:nvPicPr>
+                    <pic:cNvPr id="0" name="Picture 7" descr="ARP Spoofing Victim 1 --- Gateway"/>
+                    <pic:cNvPicPr>
+                      <a:picLocks noChangeAspect="1" noChangeArrowheads="1"/>
+                    </pic:cNvPicPr>
+                  </pic:nvPicPr>
+                  <pic:blipFill>
+                    <a:blip r:embed="rId14">
+                      <a:extLst>
+                        <a:ext uri="{28A0092B-C50C-407E-A947-70E740481C1C}">
+                          <a14:useLocalDpi xmlns:a14="http://schemas.microsoft.com/office/drawing/2010/main" val="0"/>
+                        </a:ext>
+                      </a:extLst>
+                    </a:blip>
+                    <a:srcRect/>
+                    <a:stretch>
+                      <a:fillRect/>
+                    </a:stretch>
+                  </pic:blipFill>
+                  <pic:spPr bwMode="auto">
+                    <a:xfrm>
+                      <a:off x="0" y="0"/>
+                      <a:ext cx="5412319" cy="1970638"/>
+                    </a:xfrm>
+                    <a:prstGeom prst="rect">
+                      <a:avLst/>
+                    </a:prstGeom>
+                    <a:noFill/>
+                    <a:ln>
+                      <a:noFill/>
+                    </a:ln>
+                  </pic:spPr>
+                </pic:pic>
+              </a:graphicData>
+            </a:graphic>
+          </wp:inline>
+        </w:drawing>
+      </w:r>
+    </w:p>
+    <w:p>
+      <w:pPr>
+        <w:jc w:val="center"/>
+        <w:rPr>
+          <w:lang w:val="pt-BR"/>
+        </w:rPr>
+      </w:pPr>
+      <w:r>
+        <w:rPr>
+          <w:noProof/>
+        </w:rPr>
+        <w:drawing>
+          <wp:inline distT="0" distB="0" distL="0" distR="0" wp14:anchorId="59CD94A5" wp14:editId="2EF0D861">
+            <wp:extent cx="5393267" cy="2119278"/>
+            <wp:effectExtent l="0" t="0" r="0" b="0"/>
+            <wp:docPr id="265745665" name="Picture 5" descr="ARP Spoofing Victim 2 --- Gateway"/>
+            <wp:cNvGraphicFramePr>
+              <a:graphicFrameLocks xmlns:a="http://schemas.openxmlformats.org/drawingml/2006/main" noChangeAspect="1"/>
+            </wp:cNvGraphicFramePr>
+            <a:graphic xmlns:a="http://schemas.openxmlformats.org/drawingml/2006/main">
+              <a:graphicData uri="http://schemas.openxmlformats.org/drawingml/2006/picture">
+                <pic:pic xmlns:pic="http://schemas.openxmlformats.org/drawingml/2006/picture">
+                  <pic:nvPicPr>
+                    <pic:cNvPr id="0" name="Picture 9" descr="ARP Spoofing Victim 2 --- Gateway"/>
+                    <pic:cNvPicPr>
+                      <a:picLocks noChangeAspect="1" noChangeArrowheads="1"/>
+                    </pic:cNvPicPr>
+                  </pic:nvPicPr>
+                  <pic:blipFill>
+                    <a:blip r:embed="rId15">
+                      <a:extLst>
+                        <a:ext uri="{28A0092B-C50C-407E-A947-70E740481C1C}">
+                          <a14:useLocalDpi xmlns:a14="http://schemas.microsoft.com/office/drawing/2010/main" val="0"/>
+                        </a:ext>
+                      </a:extLst>
+                    </a:blip>
+                    <a:srcRect/>
+                    <a:stretch>
+                      <a:fillRect/>
+                    </a:stretch>
+                  </pic:blipFill>
+                  <pic:spPr bwMode="auto">
+                    <a:xfrm>
+                      <a:off x="0" y="0"/>
+                      <a:ext cx="5401442" cy="2122490"/>
+                    </a:xfrm>
+                    <a:prstGeom prst="rect">
+                      <a:avLst/>
+                    </a:prstGeom>
+                    <a:noFill/>
+                    <a:ln>
+                      <a:noFill/>
+                    </a:ln>
+                  </pic:spPr>
+                </pic:pic>
+              </a:graphicData>
+            </a:graphic>
+          </wp:inline>
+        </w:drawing>
+      </w:r>
+    </w:p>
+    <w:p>
+      <w:pPr>
+        <w:spacing w:line="360" w:lineRule="auto"/>
+        <w:jc w:val="center"/>
+        <w:rPr>
+          <w:rFonts w:ascii="Arial" w:hAnsi="Arial" w:cs="Arial"/>
+          <w:sz w:val="24"/>
+          <w:szCs w:val="24"/>
+          <w:lang w:val="pt-BR"/>
+        </w:rPr>
+      </w:pPr>
+      <w:r>
+        <w:rPr>
+          <w:noProof/>
+        </w:rPr>
+        <w:drawing>
+          <wp:inline distT="0" distB="0" distL="0" distR="0" wp14:anchorId="5DC5415F" wp14:editId="1ED1DB03">
+            <wp:extent cx="5384800" cy="2013547"/>
+            <wp:effectExtent l="0" t="0" r="6350" b="6350"/>
+            <wp:docPr id="744440775" name="Picture 6" descr="ARP Spoofing Victim 1 --- Victim 2"/>
+            <wp:cNvGraphicFramePr>
+              <a:graphicFrameLocks xmlns:a="http://schemas.openxmlformats.org/drawingml/2006/main" noChangeAspect="1"/>
+            </wp:cNvGraphicFramePr>
+            <a:graphic xmlns:a="http://schemas.openxmlformats.org/drawingml/2006/main">
+              <a:graphicData uri="http://schemas.openxmlformats.org/drawingml/2006/picture">
+                <pic:pic xmlns:pic="http://schemas.openxmlformats.org/drawingml/2006/picture">
+                  <pic:nvPicPr>
+                    <pic:cNvPr id="0" name="Picture 11" descr="ARP Spoofing Victim 1 --- Victim 2"/>
+                    <pic:cNvPicPr>
+                      <a:picLocks noChangeAspect="1" noChangeArrowheads="1"/>
+                    </pic:cNvPicPr>
+                  </pic:nvPicPr>
+                  <pic:blipFill>
+                    <a:blip r:embed="rId16">
+                      <a:extLst>
+                        <a:ext uri="{28A0092B-C50C-407E-A947-70E740481C1C}">
+                          <a14:useLocalDpi xmlns:a14="http://schemas.microsoft.com/office/drawing/2010/main" val="0"/>
+                        </a:ext>
+                      </a:extLst>
+                    </a:blip>
+                    <a:srcRect/>
+                    <a:stretch>
+                      <a:fillRect/>
+                    </a:stretch>
+                  </pic:blipFill>
+                  <pic:spPr bwMode="auto">
+                    <a:xfrm>
+                      <a:off x="0" y="0"/>
+                      <a:ext cx="5406139" cy="2021526"/>
+                    </a:xfrm>
+                    <a:prstGeom prst="rect">
+                      <a:avLst/>
+                    </a:prstGeom>
+                    <a:noFill/>
+                    <a:ln>
+                      <a:noFill/>
+                    </a:ln>
+                  </pic:spPr>
+                </pic:pic>
+              </a:graphicData>
+            </a:graphic>
+          </wp:inline>
+        </w:drawing>
+      </w:r>
+    </w:p>
+    <w:p>
+      <w:pPr>
+        <w:rPr>
+          <w:lang w:val="pt-BR"/>
+        </w:rPr>
+      </w:pPr>
+    </w:p>
+    <w:p>
+      <w:pPr>
+        <w:rPr>
+          <w:rFonts w:ascii="Arial" w:hAnsi="Arial" w:cs="Arial"/>
+          <w:sz w:val="24"/>
+          <w:szCs w:val="24"/>
+          <w:lang w:val="pt-BR"/>
+        </w:rPr>
+      </w:pPr>
+      <w:r>
+        <w:rPr>
+          <w:rFonts w:ascii="Arial" w:hAnsi="Arial" w:cs="Arial"/>
+          <w:sz w:val="24"/>
+          <w:szCs w:val="24"/>
+          <w:lang w:val="pt-BR"/>
+        </w:rPr>
+        <w:t>Agora, é necessário c</w:t>
+      </w:r>
+      <w:r>
+        <w:rPr>
+          <w:rFonts w:ascii="Arial" w:hAnsi="Arial" w:cs="Arial"/>
+          <w:sz w:val="24"/>
+          <w:szCs w:val="24"/>
+          <w:lang w:val="pt-BR"/>
+        </w:rPr>
+        <w:t>onferir que o ataque foi um sucesso acessando as duas vitimas</w:t>
+      </w:r>
+      <w:r>
+        <w:rPr>
+          <w:rFonts w:ascii="Arial" w:hAnsi="Arial" w:cs="Arial"/>
+          <w:sz w:val="24"/>
+          <w:szCs w:val="24"/>
+          <w:lang w:val="pt-BR"/>
+        </w:rPr>
+        <w:t>.</w:t>
+      </w:r>
+    </w:p>
+    <w:p>
+      <w:pPr>
+        <w:rPr>
+          <w:rFonts w:ascii="Arial" w:hAnsi="Arial" w:cs="Arial"/>
+          <w:sz w:val="24"/>
+          <w:szCs w:val="24"/>
+          <w:lang w:val="pt-BR"/>
+        </w:rPr>
+      </w:pPr>
+    </w:p>
+    <w:p>
+      <w:pPr>
+        <w:rPr>
+          <w:rFonts w:ascii="Arial" w:hAnsi="Arial" w:cs="Arial"/>
+          <w:sz w:val="24"/>
+          <w:szCs w:val="24"/>
+          <w:lang w:val="pt-BR"/>
+        </w:rPr>
+      </w:pPr>
+    </w:p>
+    <w:p>
+      <w:pPr>
+        <w:pStyle w:val="Heading2"/>
+        <w:spacing w:line="360" w:lineRule="auto"/>
+        <w:jc w:val="both"/>
+        <w:rPr>
+          <w:rFonts w:ascii="Arial" w:hAnsi="Arial" w:cs="Arial"/>
+          <w:color w:val="auto"/>
+          <w:lang w:val="pt-BR"/>
+        </w:rPr>
+      </w:pPr>
+      <w:bookmarkStart w:id="9" w:name="_Toc183464302"/>
+      <w:r>
+        <w:rPr>
+          <w:rFonts w:ascii="Arial" w:hAnsi="Arial" w:cs="Arial"/>
+          <w:color w:val="auto"/>
+          <w:lang w:val="pt-BR"/>
+        </w:rPr>
+        <w:lastRenderedPageBreak/>
+        <w:t>4</w:t>
+      </w:r>
+      <w:r>
+        <w:rPr>
+          <w:rFonts w:ascii="Arial" w:hAnsi="Arial" w:cs="Arial"/>
+          <w:color w:val="auto"/>
+          <w:lang w:val="pt-BR"/>
+        </w:rPr>
+        <w:t>.</w:t>
+      </w:r>
+      <w:r>
+        <w:rPr>
+          <w:rFonts w:ascii="Arial" w:hAnsi="Arial" w:cs="Arial"/>
+          <w:color w:val="auto"/>
+          <w:lang w:val="pt-BR"/>
+        </w:rPr>
+        <w:t>2</w:t>
+      </w:r>
+      <w:r>
+        <w:rPr>
+          <w:rFonts w:ascii="Arial" w:hAnsi="Arial" w:cs="Arial"/>
+          <w:color w:val="auto"/>
+          <w:lang w:val="pt-BR"/>
+        </w:rPr>
+        <w:t xml:space="preserve">. </w:t>
+      </w:r>
+      <w:r>
+        <w:rPr>
+          <w:rFonts w:ascii="Arial" w:hAnsi="Arial" w:cs="Arial"/>
+          <w:color w:val="auto"/>
+          <w:lang w:val="pt-BR"/>
+        </w:rPr>
+        <w:t>Checagem de Ataque</w:t>
+      </w:r>
+      <w:bookmarkEnd w:id="9"/>
+    </w:p>
+    <w:p>
+      <w:pPr>
+        <w:spacing w:line="240" w:lineRule="auto"/>
+        <w:jc w:val="both"/>
+        <w:rPr>
+          <w:rFonts w:ascii="Cascadia Code" w:hAnsi="Cascadia Code" w:cs="Cascadia Code"/>
+          <w:b/>
+          <w:bCs/>
+          <w:sz w:val="24"/>
+          <w:szCs w:val="24"/>
+          <w:lang w:val="pt-BR"/>
+        </w:rPr>
+      </w:pPr>
+      <w:r>
+        <w:rPr>
+          <w:rFonts w:ascii="Cascadia Code" w:hAnsi="Cascadia Code" w:cs="Cascadia Code"/>
+          <w:b/>
+          <w:bCs/>
+          <w:sz w:val="24"/>
+          <w:szCs w:val="24"/>
+          <w:lang w:val="pt-BR"/>
+        </w:rPr>
+        <w:t># Check the ARP table</w:t>
+      </w:r>
+    </w:p>
+    <w:p>
+      <w:pPr>
+        <w:spacing w:line="240" w:lineRule="auto"/>
+        <w:jc w:val="both"/>
+        <w:rPr>
+          <w:rFonts w:ascii="Cascadia Code" w:hAnsi="Cascadia Code" w:cs="Cascadia Code"/>
+          <w:b/>
+          <w:bCs/>
+          <w:sz w:val="24"/>
+          <w:szCs w:val="24"/>
+          <w:lang w:val="pt-BR"/>
+        </w:rPr>
+      </w:pPr>
+      <w:r>
+        <w:rPr>
+          <w:rFonts w:ascii="Cascadia Code" w:hAnsi="Cascadia Code" w:cs="Cascadia Code"/>
+          <w:b/>
+          <w:bCs/>
+          <w:sz w:val="24"/>
+          <w:szCs w:val="24"/>
+          <w:lang w:val="pt-BR"/>
+        </w:rPr>
+        <w:t>$ arp -n</w:t>
+      </w:r>
+    </w:p>
+    <w:p>
+      <w:pPr>
+        <w:spacing w:line="240" w:lineRule="auto"/>
+        <w:jc w:val="both"/>
+        <w:rPr>
+          <w:rFonts w:ascii="Cascadia Code" w:hAnsi="Cascadia Code" w:cs="Cascadia Code"/>
+          <w:b/>
+          <w:bCs/>
+          <w:sz w:val="24"/>
+          <w:szCs w:val="24"/>
+          <w:lang w:val="pt-BR"/>
+        </w:rPr>
+      </w:pPr>
+    </w:p>
+    <w:p>
+      <w:pPr>
+        <w:spacing w:line="360" w:lineRule="auto"/>
+        <w:jc w:val="both"/>
+        <w:rPr>
+          <w:rFonts w:ascii="Arial" w:hAnsi="Arial" w:cs="Arial"/>
+          <w:sz w:val="24"/>
+          <w:szCs w:val="24"/>
+          <w:lang w:val="pt-BR"/>
+        </w:rPr>
+      </w:pPr>
+      <w:r>
+        <w:rPr>
+          <w:rFonts w:ascii="Arial" w:hAnsi="Arial" w:cs="Arial"/>
+          <w:sz w:val="24"/>
+          <w:szCs w:val="24"/>
+          <w:lang w:val="pt-BR"/>
+        </w:rPr>
+        <w:t xml:space="preserve">Agora a tabela ARP deve ter o endereço MAC do invasor associado ao endereço IP do gateway e da outra vítima, retornando </w:t>
+      </w:r>
+      <w:r>
+        <w:rPr>
+          <w:rFonts w:ascii="Arial" w:hAnsi="Arial" w:cs="Arial"/>
+          <w:sz w:val="24"/>
+          <w:szCs w:val="24"/>
+          <w:lang w:val="pt-BR"/>
+        </w:rPr>
+        <w:t>o conteúdo da image</w:t>
+      </w:r>
+      <w:r>
+        <w:rPr>
+          <w:rFonts w:ascii="Arial" w:hAnsi="Arial" w:cs="Arial"/>
+          <w:sz w:val="24"/>
+          <w:szCs w:val="24"/>
+          <w:lang w:val="pt-BR"/>
+        </w:rPr>
+        <w:t>ns</w:t>
+      </w:r>
+      <w:r>
+        <w:rPr>
+          <w:rFonts w:ascii="Arial" w:hAnsi="Arial" w:cs="Arial"/>
+          <w:sz w:val="24"/>
+          <w:szCs w:val="24"/>
+          <w:lang w:val="pt-BR"/>
+        </w:rPr>
+        <w:t xml:space="preserve"> a seguir</w:t>
+      </w:r>
+      <w:r>
+        <w:rPr>
+          <w:rFonts w:ascii="Arial" w:hAnsi="Arial" w:cs="Arial"/>
+          <w:sz w:val="24"/>
+          <w:szCs w:val="24"/>
+          <w:lang w:val="pt-BR"/>
+        </w:rPr>
+        <w:t>:</w:t>
+      </w:r>
+    </w:p>
+    <w:p>
+      <w:pPr>
+        <w:spacing w:line="360" w:lineRule="auto"/>
+        <w:jc w:val="both"/>
+        <w:rPr>
+          <w:rFonts w:ascii="Arial" w:hAnsi="Arial" w:cs="Arial"/>
+          <w:sz w:val="24"/>
+          <w:szCs w:val="24"/>
+          <w:lang w:val="pt-BR"/>
+        </w:rPr>
+      </w:pPr>
+      <w:r>
+        <w:rPr>
+          <w:noProof/>
+        </w:rPr>
+        <w:drawing>
+          <wp:inline distT="0" distB="0" distL="0" distR="0" wp14:anchorId="43BA93B6" wp14:editId="4CE64174">
+            <wp:extent cx="5943600" cy="955675"/>
+            <wp:effectExtent l="0" t="0" r="0" b="0"/>
+            <wp:docPr id="1358802436" name="Picture 7" descr="ARP Table Victim 1 After Attack"/>
+            <wp:cNvGraphicFramePr>
+              <a:graphicFrameLocks xmlns:a="http://schemas.openxmlformats.org/drawingml/2006/main" noChangeAspect="1"/>
+            </wp:cNvGraphicFramePr>
+            <a:graphic xmlns:a="http://schemas.openxmlformats.org/drawingml/2006/main">
+              <a:graphicData uri="http://schemas.openxmlformats.org/drawingml/2006/picture">
+                <pic:pic xmlns:pic="http://schemas.openxmlformats.org/drawingml/2006/picture">
+                  <pic:nvPicPr>
+                    <pic:cNvPr id="0" name="Picture 13" descr="ARP Table Victim 1 After Attack"/>
+                    <pic:cNvPicPr>
+                      <a:picLocks noChangeAspect="1" noChangeArrowheads="1"/>
+                    </pic:cNvPicPr>
+                  </pic:nvPicPr>
+                  <pic:blipFill>
+                    <a:blip r:embed="rId17">
+                      <a:extLst>
+                        <a:ext uri="{28A0092B-C50C-407E-A947-70E740481C1C}">
+                          <a14:useLocalDpi xmlns:a14="http://schemas.microsoft.com/office/drawing/2010/main" val="0"/>
+                        </a:ext>
+                      </a:extLst>
+                    </a:blip>
+                    <a:srcRect/>
+                    <a:stretch>
+                      <a:fillRect/>
+                    </a:stretch>
+                  </pic:blipFill>
+                  <pic:spPr bwMode="auto">
+                    <a:xfrm>
+                      <a:off x="0" y="0"/>
+                      <a:ext cx="5943600" cy="955675"/>
+                    </a:xfrm>
+                    <a:prstGeom prst="rect">
+                      <a:avLst/>
+                    </a:prstGeom>
+                    <a:noFill/>
+                    <a:ln>
+                      <a:noFill/>
+                    </a:ln>
+                  </pic:spPr>
+                </pic:pic>
+              </a:graphicData>
+            </a:graphic>
+          </wp:inline>
+        </w:drawing>
+      </w:r>
+    </w:p>
+    <w:p>
+      <w:pPr>
+        <w:spacing w:line="360" w:lineRule="auto"/>
+        <w:jc w:val="both"/>
+        <w:rPr>
+          <w:rFonts w:ascii="Arial" w:hAnsi="Arial" w:cs="Arial"/>
+          <w:sz w:val="24"/>
+          <w:szCs w:val="24"/>
+          <w:lang w:val="pt-BR"/>
+        </w:rPr>
+      </w:pPr>
+      <w:r>
+        <w:rPr>
+          <w:noProof/>
+        </w:rPr>
+        <w:drawing>
+          <wp:inline distT="0" distB="0" distL="0" distR="0" wp14:anchorId="1234C69A" wp14:editId="708F193E">
+            <wp:extent cx="5943600" cy="942340"/>
+            <wp:effectExtent l="0" t="0" r="0" b="0"/>
+            <wp:docPr id="1672847511" name="Picture 8" descr="ARP Table Victim 2 After Attack"/>
+            <wp:cNvGraphicFramePr>
+              <a:graphicFrameLocks xmlns:a="http://schemas.openxmlformats.org/drawingml/2006/main" noChangeAspect="1"/>
+            </wp:cNvGraphicFramePr>
+            <a:graphic xmlns:a="http://schemas.openxmlformats.org/drawingml/2006/main">
+              <a:graphicData uri="http://schemas.openxmlformats.org/drawingml/2006/picture">
+                <pic:pic xmlns:pic="http://schemas.openxmlformats.org/drawingml/2006/picture">
+                  <pic:nvPicPr>
+                    <pic:cNvPr id="0" name="Picture 15" descr="ARP Table Victim 2 After Attack"/>
+                    <pic:cNvPicPr>
+                      <a:picLocks noChangeAspect="1" noChangeArrowheads="1"/>
+                    </pic:cNvPicPr>
+                  </pic:nvPicPr>
+                  <pic:blipFill>
+                    <a:blip r:embed="rId18">
+                      <a:extLst>
+                        <a:ext uri="{28A0092B-C50C-407E-A947-70E740481C1C}">
+                          <a14:useLocalDpi xmlns:a14="http://schemas.microsoft.com/office/drawing/2010/main" val="0"/>
+                        </a:ext>
+                      </a:extLst>
+                    </a:blip>
+                    <a:srcRect/>
+                    <a:stretch>
+                      <a:fillRect/>
+                    </a:stretch>
+                  </pic:blipFill>
+                  <pic:spPr bwMode="auto">
+                    <a:xfrm>
+                      <a:off x="0" y="0"/>
+                      <a:ext cx="5943600" cy="942340"/>
+                    </a:xfrm>
+                    <a:prstGeom prst="rect">
+                      <a:avLst/>
+                    </a:prstGeom>
+                    <a:noFill/>
+                    <a:ln>
+                      <a:noFill/>
+                    </a:ln>
+                  </pic:spPr>
+                </pic:pic>
+              </a:graphicData>
+            </a:graphic>
+          </wp:inline>
+        </w:drawing>
+      </w:r>
+    </w:p>
+    <w:p>
+      <w:pPr>
+        <w:spacing w:line="360" w:lineRule="auto"/>
+        <w:jc w:val="both"/>
+        <w:rPr>
+          <w:lang w:val="pt-BR"/>
+        </w:rPr>
+      </w:pPr>
+    </w:p>
+    <w:p>
+      <w:pPr>
+        <w:spacing w:line="360" w:lineRule="auto"/>
+        <w:jc w:val="both"/>
+        <w:rPr>
+          <w:lang w:val="pt-BR"/>
+        </w:rPr>
+      </w:pPr>
+    </w:p>
+    <w:p>
+      <w:pPr>
+        <w:spacing w:line="360" w:lineRule="auto"/>
+        <w:jc w:val="both"/>
+        <w:rPr>
+          <w:lang w:val="pt-BR"/>
+        </w:rPr>
+      </w:pPr>
+    </w:p>
+    <w:p>
+      <w:pPr>
+        <w:spacing w:line="360" w:lineRule="auto"/>
+        <w:jc w:val="both"/>
+        <w:rPr>
+          <w:lang w:val="pt-BR"/>
+        </w:rPr>
+      </w:pPr>
+    </w:p>
+    <w:p>
+      <w:pPr>
+        <w:spacing w:line="360" w:lineRule="auto"/>
+        <w:jc w:val="both"/>
+        <w:rPr>
+          <w:lang w:val="pt-BR"/>
+        </w:rPr>
+      </w:pPr>
+    </w:p>
+    <w:p>
+      <w:pPr>
+        <w:spacing w:line="360" w:lineRule="auto"/>
+        <w:jc w:val="both"/>
+        <w:rPr>
+          <w:lang w:val="pt-BR"/>
+        </w:rPr>
+      </w:pPr>
+    </w:p>
+    <w:p>
+      <w:pPr>
+        <w:spacing w:line="360" w:lineRule="auto"/>
+        <w:jc w:val="both"/>
+        <w:rPr>
+          <w:lang w:val="pt-BR"/>
+        </w:rPr>
+      </w:pPr>
+    </w:p>
+    <w:p>
+      <w:pPr>
+        <w:spacing w:line="360" w:lineRule="auto"/>
+        <w:jc w:val="both"/>
+        <w:rPr>
+          <w:lang w:val="pt-BR"/>
+        </w:rPr>
+      </w:pPr>
+    </w:p>
+    <w:p>
+      <w:pPr>
+        <w:spacing w:line="360" w:lineRule="auto"/>
+        <w:jc w:val="both"/>
+        <w:rPr>
+          <w:lang w:val="pt-BR"/>
+        </w:rPr>
+      </w:pPr>
+    </w:p>
+    <w:p>
+      <w:pPr>
+        <w:spacing w:line="360" w:lineRule="auto"/>
+        <w:jc w:val="both"/>
+        <w:rPr>
+          <w:lang w:val="pt-BR"/>
+        </w:rPr>
+      </w:pPr>
+    </w:p>
+    <w:p>
+      <w:pPr>
+        <w:pStyle w:val="Heading1"/>
+        <w:numPr>
+          <w:ilvl w:val="0"/>
+          <w:numId w:val="1"/>
+        </w:numPr>
+        <w:spacing w:line="360" w:lineRule="auto"/>
+        <w:jc w:val="center"/>
+        <w:rPr>
+          <w:rFonts w:ascii="Arial" w:hAnsi="Arial" w:cs="Arial"/>
+          <w:color w:val="auto"/>
+          <w:lang w:val="pt-BR"/>
+        </w:rPr>
+      </w:pPr>
+      <w:bookmarkStart w:id="10" w:name="_Toc183464303"/>
+      <w:r>
+        <w:rPr>
+          <w:rFonts w:ascii="Arial" w:hAnsi="Arial" w:cs="Arial"/>
+          <w:color w:val="auto"/>
+          <w:lang w:val="pt-BR"/>
+        </w:rPr>
+        <w:lastRenderedPageBreak/>
+        <w:t>Monitoramento de Tráfego</w:t>
+      </w:r>
+      <w:bookmarkEnd w:id="10"/>
+    </w:p>
+    <w:p>
+      <w:pPr>
+        <w:ind w:left="360"/>
+        <w:rPr>
+          <w:lang w:val="pt-BR"/>
+        </w:rPr>
+      </w:pPr>
+    </w:p>
+    <w:p>
+      <w:pPr>
+        <w:spacing w:line="360" w:lineRule="auto"/>
+        <w:ind w:firstLine="720"/>
+        <w:jc w:val="both"/>
+        <w:rPr>
+          <w:rFonts w:ascii="Arial" w:hAnsi="Arial" w:cs="Arial"/>
+          <w:sz w:val="24"/>
+          <w:szCs w:val="24"/>
+          <w:lang w:val="pt-BR"/>
+        </w:rPr>
+      </w:pPr>
+      <w:r>
+        <w:rPr>
+          <w:rFonts w:ascii="Arial" w:hAnsi="Arial" w:cs="Arial"/>
+          <w:sz w:val="24"/>
+          <w:szCs w:val="24"/>
+          <w:lang w:val="pt-BR"/>
+        </w:rPr>
+        <w:t xml:space="preserve">Neste tópico, será abordado o processo de monitoramento do tráfego de navegação web </w:t>
+      </w:r>
+      <w:r>
+        <w:rPr>
+          <w:rFonts w:ascii="Arial" w:hAnsi="Arial" w:cs="Arial"/>
+          <w:sz w:val="24"/>
+          <w:szCs w:val="24"/>
+          <w:lang w:val="pt-BR"/>
+        </w:rPr>
+        <w:t>das vítimas</w:t>
+      </w:r>
+      <w:r>
+        <w:rPr>
+          <w:rFonts w:ascii="Arial" w:hAnsi="Arial" w:cs="Arial"/>
+          <w:sz w:val="24"/>
+          <w:szCs w:val="24"/>
+          <w:lang w:val="pt-BR"/>
+        </w:rPr>
+        <w:t>, utilizando técnicas de captura de pacotes para análise detalhada. O objetivo é desenvolver uma aplicação capaz de interceptar e inspecionar pacotes HTTP e DNS trafegados pela rede, permitindo rastrear o histórico de navegação do host. Essa etapa é essencial para compreender os padrões de comunicação do alvo, identificando solicitações de nomes de domínio (DNS) e acessos a páginas web (HTTP). O monitoramento será realizado com ferramentas e técnicas apropriadas para capturar o tráfego de forma eficiente, preservando a integridade do fluxo original de dados entre o host e o gateway.</w:t>
+      </w:r>
+    </w:p>
+    <w:p>
+      <w:pPr>
+        <w:spacing w:line="360" w:lineRule="auto"/>
+        <w:jc w:val="both"/>
+        <w:rPr>
+          <w:rFonts w:ascii="Arial" w:hAnsi="Arial" w:cs="Arial"/>
+          <w:sz w:val="24"/>
+          <w:szCs w:val="24"/>
+          <w:lang w:val="pt-BR"/>
+        </w:rPr>
+      </w:pPr>
+      <w:r>
+        <w:rPr>
+          <w:rFonts w:ascii="Arial" w:hAnsi="Arial" w:cs="Arial"/>
+          <w:sz w:val="24"/>
+          <w:szCs w:val="24"/>
+          <w:lang w:val="pt-BR"/>
+        </w:rPr>
+        <w:t xml:space="preserve">Para monitorar o tráfego, é executado o seguinte comando para o atacante: </w:t>
+      </w:r>
+    </w:p>
+    <w:p>
+      <w:pPr>
+        <w:spacing w:line="360" w:lineRule="auto"/>
+        <w:jc w:val="both"/>
+        <w:rPr>
+          <w:rFonts w:ascii="Cascadia Code" w:hAnsi="Cascadia Code" w:cs="Cascadia Code"/>
+          <w:b/>
+          <w:bCs/>
+          <w:lang w:val="pt-BR"/>
+        </w:rPr>
+      </w:pPr>
+      <w:r>
+        <w:rPr>
+          <w:rFonts w:ascii="Cascadia Code" w:hAnsi="Cascadia Code" w:cs="Cascadia Code"/>
+          <w:b/>
+          <w:bCs/>
+          <w:lang w:val="pt-BR"/>
+        </w:rPr>
+        <w:t>$ python3 traffic_sniffer.py</w:t>
+      </w:r>
+    </w:p>
+    <w:p>
+      <w:pPr>
+        <w:spacing w:line="360" w:lineRule="auto"/>
+        <w:ind w:firstLine="720"/>
+        <w:jc w:val="both"/>
+        <w:rPr>
+          <w:rFonts w:ascii="Arial" w:hAnsi="Arial" w:cs="Arial"/>
+          <w:sz w:val="24"/>
+          <w:szCs w:val="24"/>
+          <w:lang w:val="pt-BR"/>
+        </w:rPr>
+      </w:pPr>
+      <w:r>
+        <w:rPr>
+          <w:rFonts w:ascii="Arial" w:hAnsi="Arial" w:cs="Arial"/>
+          <w:sz w:val="24"/>
+          <w:szCs w:val="24"/>
+          <w:lang w:val="pt-BR"/>
+        </w:rPr>
+        <w:t xml:space="preserve">O código </w:t>
+      </w:r>
+      <w:r>
+        <w:rPr>
+          <w:rFonts w:ascii="Arial" w:hAnsi="Arial" w:cs="Arial"/>
+          <w:sz w:val="24"/>
+          <w:szCs w:val="24"/>
+          <w:lang w:val="pt-BR"/>
+        </w:rPr>
+        <w:t xml:space="preserve">utilizado </w:t>
+      </w:r>
+      <w:r>
+        <w:rPr>
+          <w:rFonts w:ascii="Arial" w:hAnsi="Arial" w:cs="Arial"/>
+          <w:sz w:val="24"/>
+          <w:szCs w:val="24"/>
+          <w:lang w:val="pt-BR"/>
+        </w:rPr>
+        <w:t>(traffic_sniffer.py) implementa um analisador de pacotes de rede que captura e processa pacotes em uma interface de rede especificada</w:t>
+      </w:r>
+      <w:r>
+        <w:rPr>
+          <w:rFonts w:ascii="Arial" w:hAnsi="Arial" w:cs="Arial"/>
+          <w:sz w:val="24"/>
+          <w:szCs w:val="24"/>
+          <w:lang w:val="pt-BR"/>
+        </w:rPr>
+        <w:t xml:space="preserve"> (eth0)</w:t>
+      </w:r>
+      <w:r>
+        <w:rPr>
+          <w:rFonts w:ascii="Arial" w:hAnsi="Arial" w:cs="Arial"/>
+          <w:sz w:val="24"/>
+          <w:szCs w:val="24"/>
+          <w:lang w:val="pt-BR"/>
+        </w:rPr>
+        <w:t>. Ele realiza as seguintes funções principais:</w:t>
+      </w:r>
+    </w:p>
+    <w:p>
+      <w:pPr>
+        <w:numPr>
+          <w:ilvl w:val="0"/>
+          <w:numId w:val="48"/>
+        </w:numPr>
+        <w:spacing w:line="360" w:lineRule="auto"/>
+        <w:jc w:val="both"/>
+        <w:rPr>
+          <w:rFonts w:ascii="Arial" w:hAnsi="Arial" w:cs="Arial"/>
+          <w:sz w:val="24"/>
+          <w:szCs w:val="24"/>
+          <w:lang w:val="pt-BR"/>
+        </w:rPr>
+      </w:pPr>
+      <w:r>
+        <w:rPr>
+          <w:rFonts w:ascii="Arial" w:hAnsi="Arial" w:cs="Arial"/>
+          <w:b/>
+          <w:bCs/>
+          <w:sz w:val="24"/>
+          <w:szCs w:val="24"/>
+          <w:lang w:val="pt-BR"/>
+        </w:rPr>
+        <w:t>Criação de Socket de Rede</w:t>
+      </w:r>
+      <w:r>
+        <w:rPr>
+          <w:rFonts w:ascii="Arial" w:hAnsi="Arial" w:cs="Arial"/>
+          <w:sz w:val="24"/>
+          <w:szCs w:val="24"/>
+          <w:lang w:val="pt-BR"/>
+        </w:rPr>
+        <w:t>: Configura u</w:t>
+      </w:r>
+      <w:r>
+        <w:rPr>
+          <w:rFonts w:ascii="Arial" w:hAnsi="Arial" w:cs="Arial"/>
+          <w:sz w:val="24"/>
+          <w:szCs w:val="24"/>
+          <w:lang w:val="pt-BR"/>
+        </w:rPr>
+        <w:t xml:space="preserve">m </w:t>
+      </w:r>
+      <w:r>
+        <w:rPr>
+          <w:rFonts w:ascii="Arial" w:hAnsi="Arial" w:cs="Arial"/>
+          <w:b/>
+          <w:bCs/>
+          <w:sz w:val="24"/>
+          <w:szCs w:val="24"/>
+          <w:lang w:val="pt-BR"/>
+        </w:rPr>
+        <w:t>socket raw</w:t>
+      </w:r>
+      <w:r>
+        <w:rPr>
+          <w:rFonts w:ascii="Arial" w:hAnsi="Arial" w:cs="Arial"/>
+          <w:sz w:val="24"/>
+          <w:szCs w:val="24"/>
+          <w:lang w:val="pt-BR"/>
+        </w:rPr>
+        <w:t xml:space="preserve"> que opera no nível da camada de enlace, capturando todos os pacotes transmitidos na interface de rede especificada.</w:t>
+      </w:r>
+    </w:p>
+    <w:p>
+      <w:pPr>
+        <w:numPr>
+          <w:ilvl w:val="0"/>
+          <w:numId w:val="48"/>
+        </w:numPr>
+        <w:spacing w:line="360" w:lineRule="auto"/>
+        <w:jc w:val="both"/>
+        <w:rPr>
+          <w:rFonts w:ascii="Arial" w:hAnsi="Arial" w:cs="Arial"/>
+          <w:sz w:val="24"/>
+          <w:szCs w:val="24"/>
+        </w:rPr>
+      </w:pPr>
+      <w:proofErr w:type="spellStart"/>
+      <w:r>
+        <w:rPr>
+          <w:rFonts w:ascii="Arial" w:hAnsi="Arial" w:cs="Arial"/>
+          <w:b/>
+          <w:bCs/>
+          <w:sz w:val="24"/>
+          <w:szCs w:val="24"/>
+        </w:rPr>
+        <w:t>Análise</w:t>
+      </w:r>
+      <w:proofErr w:type="spellEnd"/>
+      <w:r>
+        <w:rPr>
+          <w:rFonts w:ascii="Arial" w:hAnsi="Arial" w:cs="Arial"/>
+          <w:b/>
+          <w:bCs/>
+          <w:sz w:val="24"/>
+          <w:szCs w:val="24"/>
+        </w:rPr>
+        <w:t xml:space="preserve"> de </w:t>
+      </w:r>
+      <w:proofErr w:type="spellStart"/>
+      <w:r>
+        <w:rPr>
+          <w:rFonts w:ascii="Arial" w:hAnsi="Arial" w:cs="Arial"/>
+          <w:b/>
+          <w:bCs/>
+          <w:sz w:val="24"/>
+          <w:szCs w:val="24"/>
+        </w:rPr>
+        <w:t>Cabeçalhos</w:t>
+      </w:r>
+      <w:proofErr w:type="spellEnd"/>
+      <w:r>
+        <w:rPr>
+          <w:rFonts w:ascii="Arial" w:hAnsi="Arial" w:cs="Arial"/>
+          <w:sz w:val="24"/>
+          <w:szCs w:val="24"/>
+        </w:rPr>
+        <w:t>:</w:t>
+      </w:r>
+    </w:p>
+    <w:p>
+      <w:pPr>
+        <w:numPr>
+          <w:ilvl w:val="1"/>
+          <w:numId w:val="48"/>
+        </w:numPr>
+        <w:spacing w:line="360" w:lineRule="auto"/>
+        <w:jc w:val="both"/>
+        <w:rPr>
+          <w:rFonts w:ascii="Arial" w:hAnsi="Arial" w:cs="Arial"/>
+          <w:sz w:val="24"/>
+          <w:szCs w:val="24"/>
+          <w:lang w:val="pt-BR"/>
+        </w:rPr>
+      </w:pPr>
+      <w:r>
+        <w:rPr>
+          <w:rFonts w:ascii="Arial" w:hAnsi="Arial" w:cs="Arial"/>
+          <w:b/>
+          <w:bCs/>
+          <w:sz w:val="24"/>
+          <w:szCs w:val="24"/>
+          <w:lang w:val="pt-BR"/>
+        </w:rPr>
+        <w:t>Cabeçalho Ethernet</w:t>
+      </w:r>
+      <w:r>
+        <w:rPr>
+          <w:rFonts w:ascii="Arial" w:hAnsi="Arial" w:cs="Arial"/>
+          <w:sz w:val="24"/>
+          <w:szCs w:val="24"/>
+          <w:lang w:val="pt-BR"/>
+        </w:rPr>
+        <w:t>: Extrai informações da camada de enlace, identificando se o pacote transporta dados IP.</w:t>
+      </w:r>
+    </w:p>
+    <w:p>
+      <w:pPr>
+        <w:numPr>
+          <w:ilvl w:val="1"/>
+          <w:numId w:val="48"/>
+        </w:numPr>
+        <w:spacing w:line="360" w:lineRule="auto"/>
+        <w:jc w:val="both"/>
+        <w:rPr>
+          <w:rFonts w:ascii="Arial" w:hAnsi="Arial" w:cs="Arial"/>
+          <w:sz w:val="24"/>
+          <w:szCs w:val="24"/>
+          <w:lang w:val="pt-BR"/>
+        </w:rPr>
+      </w:pPr>
+      <w:r>
+        <w:rPr>
+          <w:rFonts w:ascii="Arial" w:hAnsi="Arial" w:cs="Arial"/>
+          <w:b/>
+          <w:bCs/>
+          <w:sz w:val="24"/>
+          <w:szCs w:val="24"/>
+          <w:lang w:val="pt-BR"/>
+        </w:rPr>
+        <w:t>Cabeçalho IP</w:t>
+      </w:r>
+      <w:r>
+        <w:rPr>
+          <w:rFonts w:ascii="Arial" w:hAnsi="Arial" w:cs="Arial"/>
+          <w:sz w:val="24"/>
+          <w:szCs w:val="24"/>
+          <w:lang w:val="pt-BR"/>
+        </w:rPr>
+        <w:t>: Extrai informações como o protocolo de transporte (TCP/UDP/ICMP) e os endereços IP de origem e destino.</w:t>
+      </w:r>
+    </w:p>
+    <w:p>
+      <w:pPr>
+        <w:numPr>
+          <w:ilvl w:val="1"/>
+          <w:numId w:val="48"/>
+        </w:numPr>
+        <w:spacing w:line="360" w:lineRule="auto"/>
+        <w:jc w:val="both"/>
+        <w:rPr>
+          <w:rFonts w:ascii="Arial" w:hAnsi="Arial" w:cs="Arial"/>
+          <w:sz w:val="24"/>
+          <w:szCs w:val="24"/>
+          <w:lang w:val="pt-BR"/>
+        </w:rPr>
+      </w:pPr>
+      <w:r>
+        <w:rPr>
+          <w:rFonts w:ascii="Arial" w:hAnsi="Arial" w:cs="Arial"/>
+          <w:b/>
+          <w:bCs/>
+          <w:sz w:val="24"/>
+          <w:szCs w:val="24"/>
+          <w:lang w:val="pt-BR"/>
+        </w:rPr>
+        <w:t>Cabeçalhos TCP e UDP</w:t>
+      </w:r>
+      <w:r>
+        <w:rPr>
+          <w:rFonts w:ascii="Arial" w:hAnsi="Arial" w:cs="Arial"/>
+          <w:sz w:val="24"/>
+          <w:szCs w:val="24"/>
+          <w:lang w:val="pt-BR"/>
+        </w:rPr>
+        <w:t>: Processa os dados adicionais das camadas de transporte, como portas de origem e destino.</w:t>
+      </w:r>
+    </w:p>
+    <w:p>
+      <w:pPr>
+        <w:numPr>
+          <w:ilvl w:val="1"/>
+          <w:numId w:val="48"/>
+        </w:numPr>
+        <w:spacing w:line="360" w:lineRule="auto"/>
+        <w:jc w:val="both"/>
+        <w:rPr>
+          <w:rFonts w:ascii="Arial" w:hAnsi="Arial" w:cs="Arial"/>
+          <w:sz w:val="24"/>
+          <w:szCs w:val="24"/>
+          <w:lang w:val="pt-BR"/>
+        </w:rPr>
+      </w:pPr>
+      <w:r>
+        <w:rPr>
+          <w:rFonts w:ascii="Arial" w:hAnsi="Arial" w:cs="Arial"/>
+          <w:b/>
+          <w:bCs/>
+          <w:sz w:val="24"/>
+          <w:szCs w:val="24"/>
+          <w:lang w:val="pt-BR"/>
+        </w:rPr>
+        <w:t>Pacotes DNS</w:t>
+      </w:r>
+      <w:r>
+        <w:rPr>
+          <w:rFonts w:ascii="Arial" w:hAnsi="Arial" w:cs="Arial"/>
+          <w:sz w:val="24"/>
+          <w:szCs w:val="24"/>
+          <w:lang w:val="pt-BR"/>
+        </w:rPr>
+        <w:t>: Analisa pacotes DNS para extrair os domínios consultados.</w:t>
+      </w:r>
+    </w:p>
+    <w:p>
+      <w:pPr>
+        <w:numPr>
+          <w:ilvl w:val="1"/>
+          <w:numId w:val="48"/>
+        </w:numPr>
+        <w:spacing w:line="360" w:lineRule="auto"/>
+        <w:jc w:val="both"/>
+        <w:rPr>
+          <w:rFonts w:ascii="Arial" w:hAnsi="Arial" w:cs="Arial"/>
+          <w:sz w:val="24"/>
+          <w:szCs w:val="24"/>
+          <w:lang w:val="pt-BR"/>
+        </w:rPr>
+      </w:pPr>
+      <w:r>
+        <w:rPr>
+          <w:rFonts w:ascii="Arial" w:hAnsi="Arial" w:cs="Arial"/>
+          <w:b/>
+          <w:bCs/>
+          <w:sz w:val="24"/>
+          <w:szCs w:val="24"/>
+          <w:lang w:val="pt-BR"/>
+        </w:rPr>
+        <w:lastRenderedPageBreak/>
+        <w:t>Requisições HTTP</w:t>
+      </w:r>
+      <w:r>
+        <w:rPr>
+          <w:rFonts w:ascii="Arial" w:hAnsi="Arial" w:cs="Arial"/>
+          <w:sz w:val="24"/>
+          <w:szCs w:val="24"/>
+          <w:lang w:val="pt-BR"/>
+        </w:rPr>
+        <w:t>: Analisa pacotes HTTP para capturar o host e a URL acessada.</w:t>
+      </w:r>
+    </w:p>
+    <w:p>
+      <w:pPr>
+        <w:numPr>
+          <w:ilvl w:val="0"/>
+          <w:numId w:val="48"/>
+        </w:numPr>
+        <w:spacing w:line="360" w:lineRule="auto"/>
+        <w:jc w:val="both"/>
+        <w:rPr>
+          <w:rFonts w:ascii="Arial" w:hAnsi="Arial" w:cs="Arial"/>
+          <w:sz w:val="24"/>
+          <w:szCs w:val="24"/>
+          <w:lang w:val="pt-BR"/>
+        </w:rPr>
+      </w:pPr>
+      <w:r>
+        <w:rPr>
+          <w:rFonts w:ascii="Arial" w:hAnsi="Arial" w:cs="Arial"/>
+          <w:b/>
+          <w:bCs/>
+          <w:sz w:val="24"/>
+          <w:szCs w:val="24"/>
+          <w:lang w:val="pt-BR"/>
+        </w:rPr>
+        <w:t>Monitoramento de Tráfego</w:t>
+      </w:r>
+      <w:r>
+        <w:rPr>
+          <w:rFonts w:ascii="Arial" w:hAnsi="Arial" w:cs="Arial"/>
+          <w:sz w:val="24"/>
+          <w:szCs w:val="24"/>
+          <w:lang w:val="pt-BR"/>
+        </w:rPr>
+        <w:t>: O código identifica pacotes HTTP (porta 80) e DNS (porta 53), extraindo informações úteis como domínios consultados, URLs acessadas e o protocolo utilizado.</w:t>
+      </w:r>
+    </w:p>
+    <w:p>
+      <w:pPr>
+        <w:numPr>
+          <w:ilvl w:val="0"/>
+          <w:numId w:val="48"/>
+        </w:numPr>
+        <w:spacing w:line="360" w:lineRule="auto"/>
+        <w:jc w:val="both"/>
+        <w:rPr>
+          <w:rFonts w:ascii="Arial" w:hAnsi="Arial" w:cs="Arial"/>
+          <w:sz w:val="24"/>
+          <w:szCs w:val="24"/>
+          <w:lang w:val="pt-BR"/>
+        </w:rPr>
+      </w:pPr>
+      <w:r>
+        <w:rPr>
+          <w:rFonts w:ascii="Arial" w:hAnsi="Arial" w:cs="Arial"/>
+          <w:b/>
+          <w:bCs/>
+          <w:sz w:val="24"/>
+          <w:szCs w:val="24"/>
+          <w:lang w:val="pt-BR"/>
+        </w:rPr>
+        <w:t>Armazenamento de Histórico</w:t>
+      </w:r>
+      <w:r>
+        <w:rPr>
+          <w:rFonts w:ascii="Arial" w:hAnsi="Arial" w:cs="Arial"/>
+          <w:sz w:val="24"/>
+          <w:szCs w:val="24"/>
+          <w:lang w:val="pt-BR"/>
+        </w:rPr>
+        <w:t>: Os dados capturados (timestamp, hostname, protocolo, domínio e URL) são armazenados em uma lista e, ao final, exportados para um arquivo HTML formatado como uma tabela.</w:t>
+      </w:r>
+    </w:p>
+    <w:p>
+      <w:pPr>
+        <w:numPr>
+          <w:ilvl w:val="0"/>
+          <w:numId w:val="48"/>
+        </w:numPr>
+        <w:spacing w:line="360" w:lineRule="auto"/>
+        <w:jc w:val="both"/>
+        <w:rPr>
+          <w:rFonts w:ascii="Arial" w:hAnsi="Arial" w:cs="Arial"/>
+          <w:sz w:val="24"/>
+          <w:szCs w:val="24"/>
+        </w:rPr>
+      </w:pPr>
+      <w:proofErr w:type="spellStart"/>
+      <w:r>
+        <w:rPr>
+          <w:rFonts w:ascii="Arial" w:hAnsi="Arial" w:cs="Arial"/>
+          <w:b/>
+          <w:bCs/>
+          <w:sz w:val="24"/>
+          <w:szCs w:val="24"/>
+        </w:rPr>
+        <w:t>Configuração</w:t>
+      </w:r>
+      <w:proofErr w:type="spellEnd"/>
+      <w:r>
+        <w:rPr>
+          <w:rFonts w:ascii="Arial" w:hAnsi="Arial" w:cs="Arial"/>
+          <w:b/>
+          <w:bCs/>
+          <w:sz w:val="24"/>
+          <w:szCs w:val="24"/>
+        </w:rPr>
+        <w:t xml:space="preserve"> de </w:t>
+      </w:r>
+      <w:proofErr w:type="spellStart"/>
+      <w:r>
+        <w:rPr>
+          <w:rFonts w:ascii="Arial" w:hAnsi="Arial" w:cs="Arial"/>
+          <w:b/>
+          <w:bCs/>
+          <w:sz w:val="24"/>
+          <w:szCs w:val="24"/>
+        </w:rPr>
+        <w:t>Parâmetros</w:t>
+      </w:r>
+      <w:proofErr w:type="spellEnd"/>
+      <w:r>
+        <w:rPr>
+          <w:rFonts w:ascii="Arial" w:hAnsi="Arial" w:cs="Arial"/>
+          <w:sz w:val="24"/>
+          <w:szCs w:val="24"/>
+        </w:rPr>
+        <w:t>:</w:t>
+      </w:r>
+    </w:p>
+    <w:p>
+      <w:pPr>
+        <w:numPr>
+          <w:ilvl w:val="1"/>
+          <w:numId w:val="48"/>
+        </w:numPr>
+        <w:spacing w:line="360" w:lineRule="auto"/>
+        <w:jc w:val="both"/>
+        <w:rPr>
+          <w:rFonts w:ascii="Arial" w:hAnsi="Arial" w:cs="Arial"/>
+          <w:sz w:val="24"/>
+          <w:szCs w:val="24"/>
+          <w:lang w:val="pt-BR"/>
+        </w:rPr>
+      </w:pPr>
+      <w:r>
+        <w:rPr>
+          <w:rFonts w:ascii="Arial" w:hAnsi="Arial" w:cs="Arial"/>
+          <w:sz w:val="24"/>
+          <w:szCs w:val="24"/>
+          <w:lang w:val="pt-BR"/>
+        </w:rPr>
+        <w:t>A interface de rede, o número máximo de pacotes a capturar, o tempo limite de captura e o arquivo de saída podem ser configurados via argumentos da linha de comando.</w:t>
+      </w:r>
+      <w:r>
+        <w:rPr>
+          <w:rFonts w:ascii="Arial" w:hAnsi="Arial" w:cs="Arial"/>
+          <w:sz w:val="24"/>
+          <w:szCs w:val="24"/>
+          <w:lang w:val="pt-BR"/>
+        </w:rPr>
+        <w:t xml:space="preserve"> Estas entradas são opcionais e úteis para debugs</w:t>
+      </w:r>
+      <w:r>
+        <w:rPr>
+          <w:rFonts w:ascii="Arial" w:hAnsi="Arial" w:cs="Arial"/>
+          <w:sz w:val="24"/>
+          <w:szCs w:val="24"/>
+          <w:lang w:val="pt-BR"/>
+        </w:rPr>
+        <w:t xml:space="preserve">. </w:t>
+      </w:r>
+      <w:r>
+        <w:rPr>
+          <w:rFonts w:ascii="Arial" w:hAnsi="Arial" w:cs="Arial"/>
+          <w:sz w:val="24"/>
+          <w:szCs w:val="24"/>
+          <w:lang w:val="pt-BR"/>
+        </w:rPr>
+        <w:t xml:space="preserve">O padrão dos parametros é: </w:t>
+      </w:r>
+    </w:p>
+    <w:p>
+      <w:pPr>
+        <w:numPr>
+          <w:ilvl w:val="2"/>
+          <w:numId w:val="48"/>
+        </w:numPr>
+        <w:spacing w:line="276" w:lineRule="auto"/>
+        <w:jc w:val="both"/>
+        <w:rPr>
+          <w:rFonts w:ascii="Arial" w:hAnsi="Arial" w:cs="Arial"/>
+          <w:sz w:val="24"/>
+          <w:szCs w:val="24"/>
+        </w:rPr>
+      </w:pPr>
+      <w:r>
+        <w:rPr>
+          <w:rFonts w:ascii="Arial" w:hAnsi="Arial" w:cs="Arial"/>
+          <w:sz w:val="24"/>
+          <w:szCs w:val="24"/>
+        </w:rPr>
+        <w:t>interface=eth0</w:t>
+      </w:r>
+    </w:p>
+    <w:p>
+      <w:pPr>
+        <w:numPr>
+          <w:ilvl w:val="2"/>
+          <w:numId w:val="48"/>
+        </w:numPr>
+        <w:spacing w:line="276" w:lineRule="auto"/>
+        <w:jc w:val="both"/>
+        <w:rPr>
+          <w:rFonts w:ascii="Arial" w:hAnsi="Arial" w:cs="Arial"/>
+          <w:sz w:val="24"/>
+          <w:szCs w:val="24"/>
+        </w:rPr>
+      </w:pPr>
+      <w:proofErr w:type="spellStart"/>
+      <w:r>
+        <w:rPr>
+          <w:rFonts w:ascii="Arial" w:hAnsi="Arial" w:cs="Arial"/>
+          <w:sz w:val="24"/>
+          <w:szCs w:val="24"/>
+        </w:rPr>
+        <w:t>packet_limit</w:t>
+      </w:r>
+      <w:proofErr w:type="spellEnd"/>
+      <w:r>
+        <w:rPr>
+          <w:rFonts w:ascii="Arial" w:hAnsi="Arial" w:cs="Arial"/>
+          <w:sz w:val="24"/>
+          <w:szCs w:val="24"/>
+        </w:rPr>
+        <w:t>=Infinity</w:t>
+      </w:r>
+    </w:p>
+    <w:p>
+      <w:pPr>
+        <w:numPr>
+          <w:ilvl w:val="2"/>
+          <w:numId w:val="48"/>
+        </w:numPr>
+        <w:spacing w:line="276" w:lineRule="auto"/>
+        <w:jc w:val="both"/>
+        <w:rPr>
+          <w:rFonts w:ascii="Arial" w:hAnsi="Arial" w:cs="Arial"/>
+          <w:sz w:val="24"/>
+          <w:szCs w:val="24"/>
+        </w:rPr>
+      </w:pPr>
+      <w:proofErr w:type="spellStart"/>
+      <w:r>
+        <w:rPr>
+          <w:rFonts w:ascii="Arial" w:hAnsi="Arial" w:cs="Arial"/>
+          <w:sz w:val="24"/>
+          <w:szCs w:val="24"/>
+        </w:rPr>
+        <w:t>time_limit</w:t>
+      </w:r>
+      <w:proofErr w:type="spellEnd"/>
+      <w:r>
+        <w:rPr>
+          <w:rFonts w:ascii="Arial" w:hAnsi="Arial" w:cs="Arial"/>
+          <w:sz w:val="24"/>
+          <w:szCs w:val="24"/>
+        </w:rPr>
+        <w:t>=Infinity</w:t>
+      </w:r>
+    </w:p>
+    <w:p>
+      <w:pPr>
+        <w:numPr>
+          <w:ilvl w:val="2"/>
+          <w:numId w:val="48"/>
+        </w:numPr>
+        <w:spacing w:line="276" w:lineRule="auto"/>
+        <w:jc w:val="both"/>
+        <w:rPr>
+          <w:rFonts w:ascii="Arial" w:hAnsi="Arial" w:cs="Arial"/>
+          <w:sz w:val="24"/>
+          <w:szCs w:val="24"/>
+        </w:rPr>
+      </w:pPr>
+      <w:proofErr w:type="spellStart"/>
+      <w:r>
+        <w:rPr>
+          <w:rFonts w:ascii="Arial" w:hAnsi="Arial" w:cs="Arial"/>
+          <w:sz w:val="24"/>
+          <w:szCs w:val="24"/>
+        </w:rPr>
+        <w:t>output_file</w:t>
+      </w:r>
+      <w:proofErr w:type="spellEnd"/>
+      <w:r>
+        <w:rPr>
+          <w:rFonts w:ascii="Arial" w:hAnsi="Arial" w:cs="Arial"/>
+          <w:sz w:val="24"/>
+          <w:szCs w:val="24"/>
+        </w:rPr>
+        <w:t>=output/history.html</w:t>
+      </w:r>
+    </w:p>
+    <w:p>
+      <w:pPr>
+        <w:numPr>
+          <w:ilvl w:val="0"/>
+          <w:numId w:val="48"/>
+        </w:numPr>
+        <w:spacing w:line="360" w:lineRule="auto"/>
+        <w:jc w:val="both"/>
+        <w:rPr>
+          <w:rFonts w:ascii="Arial" w:hAnsi="Arial" w:cs="Arial"/>
+          <w:sz w:val="24"/>
+          <w:szCs w:val="24"/>
+        </w:rPr>
+      </w:pPr>
+      <w:proofErr w:type="spellStart"/>
+      <w:r>
+        <w:rPr>
+          <w:rFonts w:ascii="Arial" w:hAnsi="Arial" w:cs="Arial"/>
+          <w:b/>
+          <w:bCs/>
+          <w:sz w:val="24"/>
+          <w:szCs w:val="24"/>
+        </w:rPr>
+        <w:t>Execução</w:t>
+      </w:r>
+      <w:proofErr w:type="spellEnd"/>
+      <w:r>
+        <w:rPr>
+          <w:rFonts w:ascii="Arial" w:hAnsi="Arial" w:cs="Arial"/>
+          <w:sz w:val="24"/>
+          <w:szCs w:val="24"/>
+        </w:rPr>
+        <w:t>:</w:t>
+      </w:r>
+    </w:p>
+    <w:p>
+      <w:pPr>
+        <w:numPr>
+          <w:ilvl w:val="1"/>
+          <w:numId w:val="48"/>
+        </w:numPr>
+        <w:spacing w:line="360" w:lineRule="auto"/>
+        <w:jc w:val="both"/>
+        <w:rPr>
+          <w:rFonts w:ascii="Arial" w:hAnsi="Arial" w:cs="Arial"/>
+          <w:sz w:val="24"/>
+          <w:szCs w:val="24"/>
+          <w:lang w:val="pt-BR"/>
+        </w:rPr>
+      </w:pPr>
+      <w:r>
+        <w:rPr>
+          <w:rFonts w:ascii="Arial" w:hAnsi="Arial" w:cs="Arial"/>
+          <w:sz w:val="24"/>
+          <w:szCs w:val="24"/>
+          <w:lang w:val="pt-BR"/>
+        </w:rPr>
+        <w:t>O programa captura os pacotes em tempo real até atingir o limite de tempo ou pacotes (ou ser interrompido manualmente).</w:t>
+      </w:r>
+    </w:p>
+    <w:p>
+      <w:pPr>
+        <w:numPr>
+          <w:ilvl w:val="1"/>
+          <w:numId w:val="48"/>
+        </w:numPr>
+        <w:spacing w:line="360" w:lineRule="auto"/>
+        <w:jc w:val="both"/>
+        <w:rPr>
+          <w:rFonts w:ascii="Arial" w:hAnsi="Arial" w:cs="Arial"/>
+          <w:sz w:val="24"/>
+          <w:szCs w:val="24"/>
+          <w:lang w:val="pt-BR"/>
+        </w:rPr>
+      </w:pPr>
+      <w:r>
+        <w:rPr>
+          <w:rFonts w:ascii="Arial" w:hAnsi="Arial" w:cs="Arial"/>
+          <w:sz w:val="24"/>
+          <w:szCs w:val="24"/>
+          <w:lang w:val="pt-BR"/>
+        </w:rPr>
+        <w:t>No encerramento, salva o histórico em um arquivo HTML que pode ser utilizado para análise posterior.</w:t>
+      </w:r>
+    </w:p>
+    <w:p>
+      <w:pPr>
+        <w:spacing w:line="360" w:lineRule="auto"/>
+        <w:jc w:val="both"/>
+        <w:rPr>
+          <w:rFonts w:ascii="Arial" w:hAnsi="Arial" w:cs="Arial"/>
+          <w:sz w:val="24"/>
+          <w:szCs w:val="24"/>
+          <w:lang w:val="pt-BR"/>
+        </w:rPr>
+      </w:pPr>
+      <w:r>
+        <w:rPr>
+          <w:rFonts w:ascii="Arial" w:hAnsi="Arial" w:cs="Arial"/>
+          <w:sz w:val="24"/>
+          <w:szCs w:val="24"/>
+          <w:lang w:val="pt-BR"/>
+        </w:rPr>
+        <w:t>Este programa é útil para monitorar tráfego de rede de forma passiva, permitindo capturar e analisar atividades relacionadas à navegação web e consultas de nomes de domínio.</w:t>
+      </w:r>
+    </w:p>
+    <w:p>
+      <w:pPr>
+        <w:spacing w:line="360" w:lineRule="auto"/>
+        <w:jc w:val="both"/>
+        <w:rPr>
+          <w:rFonts w:ascii="Arial" w:hAnsi="Arial" w:cs="Arial"/>
+          <w:b/>
+          <w:bCs/>
+          <w:sz w:val="24"/>
+          <w:szCs w:val="24"/>
+          <w:lang w:val="pt-BR"/>
+        </w:rPr>
+      </w:pPr>
+      <w:r>
+        <w:rPr>
+          <w:rFonts w:ascii="Arial" w:hAnsi="Arial" w:cs="Arial"/>
+          <w:b/>
+          <w:bCs/>
+          <w:sz w:val="24"/>
+          <w:szCs w:val="24"/>
+          <w:lang w:val="pt-BR"/>
+        </w:rPr>
+        <w:t>Geração de Tráfego</w:t>
+      </w:r>
+    </w:p>
+    <w:p>
+      <w:pPr>
+        <w:spacing w:line="360" w:lineRule="auto"/>
+        <w:jc w:val="both"/>
+        <w:rPr>
+          <w:rFonts w:ascii="Arial" w:hAnsi="Arial" w:cs="Arial"/>
+          <w:sz w:val="24"/>
+          <w:szCs w:val="24"/>
+          <w:lang w:val="pt-BR"/>
+        </w:rPr>
+      </w:pPr>
+      <w:r>
+        <w:rPr>
+          <w:rFonts w:ascii="Arial" w:hAnsi="Arial" w:cs="Arial"/>
+          <w:sz w:val="24"/>
+          <w:szCs w:val="24"/>
+          <w:lang w:val="pt-BR"/>
+        </w:rPr>
+        <w:t>Agora, temos que simular tráfego sendo gerado pelas vítimas, para que seja interceptado pelo atacante. Na primeira vítima, rodamos o seguinte script:</w:t>
+      </w:r>
+    </w:p>
+    <w:p>
+      <w:pPr>
+        <w:spacing w:line="360" w:lineRule="auto"/>
+        <w:jc w:val="both"/>
+        <w:rPr>
+          <w:rFonts w:ascii="Cascadia Code" w:hAnsi="Cascadia Code" w:cs="Cascadia Code"/>
+          <w:sz w:val="24"/>
+          <w:szCs w:val="24"/>
+          <w:lang w:val="pt-BR"/>
+        </w:rPr>
+      </w:pPr>
+      <w:r>
+        <w:rPr>
+          <w:rFonts w:ascii="Cascadia Code" w:hAnsi="Cascadia Code" w:cs="Cascadia Code"/>
+          <w:sz w:val="24"/>
+          <w:szCs w:val="24"/>
+          <w:lang w:val="pt-BR"/>
+        </w:rPr>
+        <w:lastRenderedPageBreak/>
+        <w:t>$ ./generate-http-traffic.sh</w:t>
+      </w:r>
+    </w:p>
+    <w:p>
+      <w:pPr>
+        <w:spacing w:line="360" w:lineRule="auto"/>
+        <w:jc w:val="both"/>
+        <w:rPr>
+          <w:rFonts w:ascii="Arial" w:hAnsi="Arial" w:cs="Arial"/>
+          <w:sz w:val="24"/>
+          <w:szCs w:val="24"/>
+          <w:lang w:val="pt-BR"/>
+        </w:rPr>
+      </w:pPr>
+      <w:r>
+        <w:rPr>
+          <w:rFonts w:ascii="Arial" w:hAnsi="Arial" w:cs="Arial"/>
+          <w:sz w:val="24"/>
+          <w:szCs w:val="24"/>
+          <w:lang w:val="pt-BR"/>
+        </w:rPr>
+        <w:t xml:space="preserve">Este código em </w:t>
+      </w:r>
+      <w:r>
+        <w:rPr>
+          <w:rFonts w:ascii="Arial" w:hAnsi="Arial" w:cs="Arial"/>
+          <w:i/>
+          <w:iCs/>
+          <w:sz w:val="24"/>
+          <w:szCs w:val="24"/>
+          <w:lang w:val="pt-BR"/>
+        </w:rPr>
+        <w:t>bash script</w:t>
+      </w:r>
+      <w:r>
+        <w:rPr>
+          <w:rFonts w:ascii="Arial" w:hAnsi="Arial" w:cs="Arial"/>
+          <w:sz w:val="24"/>
+          <w:szCs w:val="24"/>
+          <w:lang w:val="pt-BR"/>
+        </w:rPr>
+        <w:t xml:space="preserve"> é projetado para gerar tráfego HTTP na rede, enviando requisições para uma lista de URLs específicas usando o comando curl. Abaixo está a explicação detalhada de cada parte do script:</w:t>
+      </w:r>
+    </w:p>
+    <w:p>
+      <w:pPr>
+        <w:numPr>
+          <w:ilvl w:val="0"/>
+          <w:numId w:val="49"/>
+        </w:numPr>
+        <w:spacing w:line="360" w:lineRule="auto"/>
+        <w:jc w:val="both"/>
+        <w:rPr>
+          <w:rFonts w:ascii="Arial" w:hAnsi="Arial" w:cs="Arial"/>
+          <w:sz w:val="24"/>
+          <w:szCs w:val="24"/>
+        </w:rPr>
+      </w:pPr>
+      <w:proofErr w:type="spellStart"/>
+      <w:r>
+        <w:rPr>
+          <w:rFonts w:ascii="Arial" w:hAnsi="Arial" w:cs="Arial"/>
+          <w:b/>
+          <w:bCs/>
+          <w:sz w:val="24"/>
+          <w:szCs w:val="24"/>
+        </w:rPr>
+        <w:t>Definição</w:t>
+      </w:r>
+      <w:proofErr w:type="spellEnd"/>
+      <w:r>
+        <w:rPr>
+          <w:rFonts w:ascii="Arial" w:hAnsi="Arial" w:cs="Arial"/>
+          <w:b/>
+          <w:bCs/>
+          <w:sz w:val="24"/>
+          <w:szCs w:val="24"/>
+        </w:rPr>
+        <w:t xml:space="preserve"> de URLs HTTP</w:t>
+      </w:r>
+      <w:r>
+        <w:rPr>
+          <w:rFonts w:ascii="Arial" w:hAnsi="Arial" w:cs="Arial"/>
+          <w:sz w:val="24"/>
+          <w:szCs w:val="24"/>
+        </w:rPr>
+        <w:t>:</w:t>
+      </w:r>
+    </w:p>
+    <w:p>
+      <w:pPr>
+        <w:numPr>
+          <w:ilvl w:val="1"/>
+          <w:numId w:val="49"/>
+        </w:numPr>
+        <w:spacing w:line="360" w:lineRule="auto"/>
+        <w:jc w:val="both"/>
+        <w:rPr>
+          <w:rFonts w:ascii="Arial" w:hAnsi="Arial" w:cs="Arial"/>
+          <w:sz w:val="24"/>
+          <w:szCs w:val="24"/>
+          <w:lang w:val="pt-BR"/>
+        </w:rPr>
+      </w:pPr>
+      <w:r>
+        <w:rPr>
+          <w:rFonts w:ascii="Arial" w:hAnsi="Arial" w:cs="Arial"/>
+          <w:sz w:val="24"/>
+          <w:szCs w:val="24"/>
+          <w:lang w:val="pt-BR"/>
+        </w:rPr>
+        <w:t>O script armazena uma lista de URLs (todas com protocolo HTTP) em um array chamado urls.</w:t>
+      </w:r>
+    </w:p>
+    <w:p>
+      <w:pPr>
+        <w:numPr>
+          <w:ilvl w:val="1"/>
+          <w:numId w:val="49"/>
+        </w:numPr>
+        <w:spacing w:line="360" w:lineRule="auto"/>
+        <w:jc w:val="both"/>
+        <w:rPr>
+          <w:rFonts w:ascii="Arial" w:hAnsi="Arial" w:cs="Arial"/>
+          <w:sz w:val="24"/>
+          <w:szCs w:val="24"/>
+          <w:lang w:val="pt-BR"/>
+        </w:rPr>
+      </w:pPr>
+      <w:r>
+        <w:rPr>
+          <w:rFonts w:ascii="Arial" w:hAnsi="Arial" w:cs="Arial"/>
+          <w:sz w:val="24"/>
+          <w:szCs w:val="24"/>
+          <w:lang w:val="pt-BR"/>
+        </w:rPr>
+        <w:t>Exemplos de URLs</w:t>
+      </w:r>
+      <w:r>
+        <w:rPr>
+          <w:rFonts w:ascii="Arial" w:hAnsi="Arial" w:cs="Arial"/>
+          <w:sz w:val="24"/>
+          <w:szCs w:val="24"/>
+          <w:lang w:val="pt-BR"/>
+        </w:rPr>
+        <w:t xml:space="preserve"> foram baseadas nas disponibilizadas no enunciado</w:t>
+      </w:r>
+      <w:r>
+        <w:rPr>
+          <w:rFonts w:ascii="Arial" w:hAnsi="Arial" w:cs="Arial"/>
+          <w:sz w:val="24"/>
+          <w:szCs w:val="24"/>
+          <w:lang w:val="pt-BR"/>
+        </w:rPr>
+        <w:t>.</w:t>
+      </w:r>
+    </w:p>
+    <w:p>
+      <w:pPr>
+        <w:numPr>
+          <w:ilvl w:val="0"/>
+          <w:numId w:val="49"/>
+        </w:numPr>
+        <w:spacing w:line="360" w:lineRule="auto"/>
+        <w:jc w:val="both"/>
+        <w:rPr>
+          <w:rFonts w:ascii="Arial" w:hAnsi="Arial" w:cs="Arial"/>
+          <w:sz w:val="24"/>
+          <w:szCs w:val="24"/>
+        </w:rPr>
+      </w:pPr>
+      <w:proofErr w:type="spellStart"/>
+      <w:r>
+        <w:rPr>
+          <w:rFonts w:ascii="Arial" w:hAnsi="Arial" w:cs="Arial"/>
+          <w:b/>
+          <w:bCs/>
+          <w:sz w:val="24"/>
+          <w:szCs w:val="24"/>
+        </w:rPr>
+        <w:t>Geração</w:t>
+      </w:r>
+      <w:proofErr w:type="spellEnd"/>
+      <w:r>
+        <w:rPr>
+          <w:rFonts w:ascii="Arial" w:hAnsi="Arial" w:cs="Arial"/>
+          <w:b/>
+          <w:bCs/>
+          <w:sz w:val="24"/>
+          <w:szCs w:val="24"/>
+        </w:rPr>
+        <w:t xml:space="preserve"> de </w:t>
+      </w:r>
+      <w:proofErr w:type="spellStart"/>
+      <w:r>
+        <w:rPr>
+          <w:rFonts w:ascii="Arial" w:hAnsi="Arial" w:cs="Arial"/>
+          <w:b/>
+          <w:bCs/>
+          <w:sz w:val="24"/>
+          <w:szCs w:val="24"/>
+        </w:rPr>
+        <w:t>Tráfego</w:t>
+      </w:r>
+      <w:proofErr w:type="spellEnd"/>
+      <w:r>
+        <w:rPr>
+          <w:rFonts w:ascii="Arial" w:hAnsi="Arial" w:cs="Arial"/>
+          <w:b/>
+          <w:bCs/>
+          <w:sz w:val="24"/>
+          <w:szCs w:val="24"/>
+        </w:rPr>
+        <w:t xml:space="preserve"> HTTP</w:t>
+      </w:r>
+      <w:r>
+        <w:rPr>
+          <w:rFonts w:ascii="Arial" w:hAnsi="Arial" w:cs="Arial"/>
+          <w:sz w:val="24"/>
+          <w:szCs w:val="24"/>
+        </w:rPr>
+        <w:t>:</w:t>
+      </w:r>
+    </w:p>
+    <w:p>
+      <w:pPr>
+        <w:numPr>
+          <w:ilvl w:val="1"/>
+          <w:numId w:val="49"/>
+        </w:numPr>
+        <w:spacing w:line="360" w:lineRule="auto"/>
+        <w:jc w:val="both"/>
+        <w:rPr>
+          <w:rFonts w:ascii="Arial" w:hAnsi="Arial" w:cs="Arial"/>
+          <w:sz w:val="24"/>
+          <w:szCs w:val="24"/>
+          <w:lang w:val="pt-BR"/>
+        </w:rPr>
+      </w:pPr>
+      <w:r>
+        <w:rPr>
+          <w:rFonts w:ascii="Arial" w:hAnsi="Arial" w:cs="Arial"/>
+          <w:sz w:val="24"/>
+          <w:szCs w:val="24"/>
+          <w:lang w:val="pt-BR"/>
+        </w:rPr>
+        <w:t xml:space="preserve">O </w:t>
+      </w:r>
+      <w:r>
+        <w:rPr>
+          <w:rFonts w:ascii="Arial" w:hAnsi="Arial" w:cs="Arial"/>
+          <w:i/>
+          <w:iCs/>
+          <w:sz w:val="24"/>
+          <w:szCs w:val="24"/>
+          <w:lang w:val="pt-BR"/>
+        </w:rPr>
+        <w:t>loop</w:t>
+      </w:r>
+      <w:r>
+        <w:rPr>
+          <w:rFonts w:ascii="Arial" w:hAnsi="Arial" w:cs="Arial"/>
+          <w:sz w:val="24"/>
+          <w:szCs w:val="24"/>
+          <w:lang w:val="pt-BR"/>
+        </w:rPr>
+        <w:t xml:space="preserve"> for itera sobre cada URL na lista.</w:t>
+      </w:r>
+    </w:p>
+    <w:p>
+      <w:pPr>
+        <w:numPr>
+          <w:ilvl w:val="1"/>
+          <w:numId w:val="49"/>
+        </w:numPr>
+        <w:spacing w:line="360" w:lineRule="auto"/>
+        <w:jc w:val="both"/>
+        <w:rPr>
+          <w:rFonts w:ascii="Arial" w:hAnsi="Arial" w:cs="Arial"/>
+          <w:sz w:val="24"/>
+          <w:szCs w:val="24"/>
+        </w:rPr>
+      </w:pPr>
+      <w:r>
+        <w:rPr>
+          <w:rFonts w:ascii="Arial" w:hAnsi="Arial" w:cs="Arial"/>
+          <w:sz w:val="24"/>
+          <w:szCs w:val="24"/>
+        </w:rPr>
+        <w:t xml:space="preserve">Para </w:t>
+      </w:r>
+      <w:proofErr w:type="spellStart"/>
+      <w:r>
+        <w:rPr>
+          <w:rFonts w:ascii="Arial" w:hAnsi="Arial" w:cs="Arial"/>
+          <w:sz w:val="24"/>
+          <w:szCs w:val="24"/>
+        </w:rPr>
+        <w:t>cada</w:t>
+      </w:r>
+      <w:proofErr w:type="spellEnd"/>
+      <w:r>
+        <w:rPr>
+          <w:rFonts w:ascii="Arial" w:hAnsi="Arial" w:cs="Arial"/>
+          <w:sz w:val="24"/>
+          <w:szCs w:val="24"/>
+        </w:rPr>
+        <w:t xml:space="preserve"> URL:</w:t>
+      </w:r>
+    </w:p>
+    <w:p>
+      <w:pPr>
+        <w:numPr>
+          <w:ilvl w:val="2"/>
+          <w:numId w:val="49"/>
+        </w:numPr>
+        <w:spacing w:line="360" w:lineRule="auto"/>
+        <w:jc w:val="both"/>
+        <w:rPr>
+          <w:rFonts w:ascii="Arial" w:hAnsi="Arial" w:cs="Arial"/>
+          <w:sz w:val="24"/>
+          <w:szCs w:val="24"/>
+          <w:lang w:val="pt-BR"/>
+        </w:rPr>
+      </w:pPr>
+      <w:r>
+        <w:rPr>
+          <w:rFonts w:ascii="Arial" w:hAnsi="Arial" w:cs="Arial"/>
+          <w:sz w:val="24"/>
+          <w:szCs w:val="24"/>
+          <w:lang w:val="pt-BR"/>
+        </w:rPr>
+        <w:t>Exibe uma mensagem indicando qual URL está sendo requisitada com echo "Requesting: $url".</w:t>
+      </w:r>
+    </w:p>
+    <w:p>
+      <w:pPr>
+        <w:numPr>
+          <w:ilvl w:val="2"/>
+          <w:numId w:val="49"/>
+        </w:numPr>
+        <w:spacing w:line="360" w:lineRule="auto"/>
+        <w:jc w:val="both"/>
+        <w:rPr>
+          <w:rFonts w:ascii="Arial" w:hAnsi="Arial" w:cs="Arial"/>
+          <w:sz w:val="24"/>
+          <w:szCs w:val="24"/>
+          <w:lang w:val="pt-BR"/>
+        </w:rPr>
+      </w:pPr>
+      <w:r>
+        <w:rPr>
+          <w:rFonts w:ascii="Arial" w:hAnsi="Arial" w:cs="Arial"/>
+          <w:sz w:val="24"/>
+          <w:szCs w:val="24"/>
+          <w:lang w:val="pt-BR"/>
+        </w:rPr>
+        <w:t>Utiliza o comando curl para enviar uma requisição HTTP para o servidor correspondente. O parâmetro -s silencia a saída do comando, e -o /dev/null descarta qualquer conteúdo retornado pelo servidor.</w:t>
+      </w:r>
+    </w:p>
+    <w:p>
+      <w:pPr>
+        <w:numPr>
+          <w:ilvl w:val="2"/>
+          <w:numId w:val="49"/>
+        </w:numPr>
+        <w:spacing w:line="360" w:lineRule="auto"/>
+        <w:jc w:val="both"/>
+        <w:rPr>
+          <w:rFonts w:ascii="Arial" w:hAnsi="Arial" w:cs="Arial"/>
+          <w:sz w:val="24"/>
+          <w:szCs w:val="24"/>
+          <w:lang w:val="pt-BR"/>
+        </w:rPr>
+      </w:pPr>
+      <w:r>
+        <w:rPr>
+          <w:rFonts w:ascii="Arial" w:hAnsi="Arial" w:cs="Arial"/>
+          <w:sz w:val="24"/>
+          <w:szCs w:val="24"/>
+          <w:lang w:val="pt-BR"/>
+        </w:rPr>
+        <w:t>Introduz uma pausa de 1 segundo entre cada requisição com o comando sleep 1, simulando comportamento humano ou evitando excesso de tráfego em um curto intervalo de tempo.</w:t>
+      </w:r>
+    </w:p>
+    <w:p>
+      <w:pPr>
+        <w:spacing w:line="360" w:lineRule="auto"/>
+        <w:jc w:val="both"/>
+        <w:rPr>
+          <w:rFonts w:ascii="Arial" w:hAnsi="Arial" w:cs="Arial"/>
+          <w:sz w:val="24"/>
+          <w:szCs w:val="24"/>
+          <w:lang w:val="pt-BR"/>
+        </w:rPr>
+      </w:pPr>
+      <w:r>
+        <w:rPr>
+          <w:rFonts w:ascii="Arial" w:hAnsi="Arial" w:cs="Arial"/>
+          <w:sz w:val="24"/>
+          <w:szCs w:val="24"/>
+          <w:lang w:val="pt-BR"/>
+        </w:rPr>
+        <w:t>Na vítima 2 será gerado o tráfego HTTPS, para isso, basta acessar o browser e acessar alguns sites.</w:t>
+      </w:r>
+    </w:p>
+    <w:p>
+      <w:pPr>
+        <w:spacing w:line="360" w:lineRule="auto"/>
+        <w:jc w:val="both"/>
+        <w:rPr>
+          <w:rFonts w:ascii="Arial" w:hAnsi="Arial" w:cs="Arial"/>
+          <w:b/>
+          <w:bCs/>
+          <w:sz w:val="24"/>
+          <w:szCs w:val="24"/>
+          <w:lang w:val="pt-BR"/>
+        </w:rPr>
+      </w:pPr>
+      <w:r>
+        <w:rPr>
+          <w:rFonts w:ascii="Arial" w:hAnsi="Arial" w:cs="Arial"/>
+          <w:b/>
+          <w:bCs/>
+          <w:sz w:val="24"/>
+          <w:szCs w:val="24"/>
+          <w:lang w:val="pt-BR"/>
+        </w:rPr>
+        <w:t>Máquina Atacante</w:t>
+      </w:r>
+    </w:p>
+    <w:p>
+      <w:pPr>
+        <w:spacing w:line="360" w:lineRule="auto"/>
+        <w:jc w:val="both"/>
+        <w:rPr>
+          <w:rFonts w:ascii="Arial" w:hAnsi="Arial" w:cs="Arial"/>
+          <w:sz w:val="24"/>
+          <w:szCs w:val="24"/>
+          <w:lang w:val="pt-BR"/>
+        </w:rPr>
+      </w:pPr>
+      <w:r>
+        <w:rPr>
+          <w:rFonts w:ascii="Arial" w:hAnsi="Arial" w:cs="Arial"/>
+          <w:sz w:val="24"/>
+          <w:szCs w:val="24"/>
+          <w:lang w:val="pt-BR"/>
+        </w:rPr>
+        <w:t>Na foto a seguir, podemos ver alguns pacotes capturados</w:t>
+      </w:r>
+    </w:p>
+    <w:p>
+      <w:pPr>
+        <w:spacing w:line="360" w:lineRule="auto"/>
+        <w:jc w:val="center"/>
+        <w:rPr>
+          <w:rFonts w:ascii="Arial" w:hAnsi="Arial" w:cs="Arial"/>
+          <w:sz w:val="24"/>
+          <w:szCs w:val="24"/>
+          <w:lang w:val="pt-BR"/>
+        </w:rPr>
+      </w:pPr>
+      <w:r>
+        <w:rPr>
+          <w:noProof/>
+        </w:rPr>
+        <w:lastRenderedPageBreak/>
+        <w:drawing>
+          <wp:inline distT="0" distB="0" distL="0" distR="0" wp14:anchorId="5F253E28" wp14:editId="44F342FC">
+            <wp:extent cx="4656667" cy="4067119"/>
+            <wp:effectExtent l="0" t="0" r="0" b="0"/>
+            <wp:docPr id="672218013" name="Picture 1" descr="Attacker Sniffer"/>
+            <wp:cNvGraphicFramePr>
+              <a:graphicFrameLocks xmlns:a="http://schemas.openxmlformats.org/drawingml/2006/main" noChangeAspect="1"/>
+            </wp:cNvGraphicFramePr>
+            <a:graphic xmlns:a="http://schemas.openxmlformats.org/drawingml/2006/main">
+              <a:graphicData uri="http://schemas.openxmlformats.org/drawingml/2006/picture">
+                <pic:pic xmlns:pic="http://schemas.openxmlformats.org/drawingml/2006/picture">
+                  <pic:nvPicPr>
+                    <pic:cNvPr id="0" name="Picture 1" descr="Attacker Sniffer"/>
+                    <pic:cNvPicPr>
+                      <a:picLocks noChangeAspect="1" noChangeArrowheads="1"/>
+                    </pic:cNvPicPr>
+                  </pic:nvPicPr>
+                  <pic:blipFill>
+                    <a:blip r:embed="rId19" cstate="print">
+                      <a:extLst>
+                        <a:ext uri="{28A0092B-C50C-407E-A947-70E740481C1C}">
+                          <a14:useLocalDpi xmlns:a14="http://schemas.microsoft.com/office/drawing/2010/main" val="0"/>
+                        </a:ext>
+                      </a:extLst>
+                    </a:blip>
+                    <a:srcRect/>
+                    <a:stretch>
+                      <a:fillRect/>
+                    </a:stretch>
+                  </pic:blipFill>
+                  <pic:spPr bwMode="auto">
+                    <a:xfrm>
+                      <a:off x="0" y="0"/>
+                      <a:ext cx="4671303" cy="4079902"/>
+                    </a:xfrm>
+                    <a:prstGeom prst="rect">
+                      <a:avLst/>
+                    </a:prstGeom>
+                    <a:noFill/>
+                    <a:ln>
+                      <a:noFill/>
+                    </a:ln>
+                  </pic:spPr>
+                </pic:pic>
+              </a:graphicData>
+            </a:graphic>
+          </wp:inline>
+        </w:drawing>
+      </w:r>
+    </w:p>
+    <w:p>
+      <w:pPr>
+        <w:spacing w:line="360" w:lineRule="auto"/>
+        <w:ind w:firstLine="720"/>
+        <w:jc w:val="both"/>
+        <w:rPr>
+          <w:rFonts w:ascii="Arial" w:hAnsi="Arial" w:cs="Arial"/>
+          <w:sz w:val="24"/>
+          <w:szCs w:val="24"/>
+          <w:lang w:val="pt-BR"/>
+        </w:rPr>
+      </w:pPr>
+      <w:r>
+        <w:rPr>
+          <w:rFonts w:ascii="Arial" w:hAnsi="Arial" w:cs="Arial"/>
+          <w:sz w:val="24"/>
+          <w:szCs w:val="24"/>
+          <w:lang w:val="pt-BR"/>
+        </w:rPr>
+        <w:t>Essas imagens r</w:t>
+      </w:r>
+      <w:r>
+        <w:rPr>
+          <w:rFonts w:ascii="Arial" w:hAnsi="Arial" w:cs="Arial"/>
+          <w:sz w:val="24"/>
+          <w:szCs w:val="24"/>
+          <w:lang w:val="pt-BR"/>
+        </w:rPr>
+        <w:t>etratam a origem e destino de cada requisição (que agora está passando pelo container atacante)</w:t>
+      </w:r>
+      <w:r>
+        <w:rPr>
+          <w:rFonts w:ascii="Arial" w:hAnsi="Arial" w:cs="Arial"/>
+          <w:sz w:val="24"/>
+          <w:szCs w:val="24"/>
+          <w:lang w:val="pt-BR"/>
+        </w:rPr>
+        <w:t>.</w:t>
+      </w:r>
+    </w:p>
+    <w:p>
+      <w:pPr>
+        <w:spacing w:line="360" w:lineRule="auto"/>
+        <w:ind w:firstLine="720"/>
+        <w:jc w:val="both"/>
+        <w:rPr>
+          <w:rFonts w:ascii="Arial" w:hAnsi="Arial" w:cs="Arial"/>
+          <w:sz w:val="24"/>
+          <w:szCs w:val="24"/>
+          <w:lang w:val="pt-BR"/>
+        </w:rPr>
+      </w:pPr>
+      <w:r>
+        <w:rPr>
+          <w:rFonts w:ascii="Arial" w:hAnsi="Arial" w:cs="Arial"/>
+          <w:sz w:val="24"/>
+          <w:szCs w:val="24"/>
+          <w:lang w:val="pt-BR"/>
+        </w:rPr>
+        <w:t>Ao finalizar o programa, é utilizado um volume para mapear este arquivo de saída para a máquina local que rodou os containeres docker. Por ser um arquivo html, pode ser acessado de maneira mais estética através de qualquer navegador.</w:t>
+      </w:r>
+    </w:p>
+    <w:p>
+      <w:pPr>
+        <w:spacing w:line="360" w:lineRule="auto"/>
+        <w:ind w:firstLine="720"/>
+        <w:jc w:val="both"/>
+        <w:rPr>
+          <w:rFonts w:ascii="Arial" w:hAnsi="Arial" w:cs="Arial"/>
+          <w:sz w:val="24"/>
+          <w:szCs w:val="24"/>
+          <w:lang w:val="pt-BR"/>
+        </w:rPr>
+      </w:pPr>
+    </w:p>
+    <w:p>
+      <w:pPr>
+        <w:spacing w:line="360" w:lineRule="auto"/>
+        <w:jc w:val="center"/>
+        <w:rPr>
+          <w:rFonts w:ascii="Arial" w:hAnsi="Arial" w:cs="Arial"/>
+          <w:sz w:val="24"/>
+          <w:szCs w:val="24"/>
+          <w:lang w:val="pt-BR"/>
+        </w:rPr>
+      </w:pPr>
+      <w:r>
+        <w:rPr>
+          <w:rFonts w:ascii="Arial" w:hAnsi="Arial" w:cs="Arial"/>
+          <w:noProof/>
+          <w:sz w:val="24"/>
+          <w:szCs w:val="24"/>
+          <w:lang w:val="pt-BR"/>
+        </w:rPr>
+        <w:drawing>
+          <wp:inline distT="0" distB="0" distL="0" distR="0" wp14:anchorId="4C0BB508" wp14:editId="33115055">
+            <wp:extent cx="5940440" cy="1193800"/>
+            <wp:effectExtent l="0" t="0" r="3175" b="6350"/>
+            <wp:docPr id="1823793128" name="Picture 1" descr="A screenshot of a computer&#10;&#10;Description automatically generated"/>
+            <wp:cNvGraphicFramePr>
+              <a:graphicFrameLocks xmlns:a="http://schemas.openxmlformats.org/drawingml/2006/main" noChangeAspect="1"/>
+            </wp:cNvGraphicFramePr>
+            <a:graphic xmlns:a="http://schemas.openxmlformats.org/drawingml/2006/main">
+              <a:graphicData uri="http://schemas.openxmlformats.org/drawingml/2006/picture">
+                <pic:pic xmlns:pic="http://schemas.openxmlformats.org/drawingml/2006/picture">
+                  <pic:nvPicPr>
+                    <pic:cNvPr id="1823793128" name="Picture 1" descr="A screenshot of a computer&#10;&#10;Description automatically generated"/>
                     <pic:cNvPicPr/>
                   </pic:nvPicPr>
                   <pic:blipFill>
-                    <a:blip r:embed="rId9"/>
+                    <a:blip r:embed="rId20"/>
                     <a:stretch>
                       <a:fillRect/>
                     </a:stretch>
@@ -4253,7 +7615,7 @@
                   <pic:spPr>
                     <a:xfrm>
                       <a:off x="0" y="0"/>
-                      <a:ext cx="5569557" cy="705120"/>
+                      <a:ext cx="5959266" cy="1197583"/>
                     </a:xfrm>
                     <a:prstGeom prst="rect">
                       <a:avLst/>
@@ -4268,116 +7630,326 @@
     </w:p>
     <w:p>
       <w:pPr>
+        <w:spacing w:line="360" w:lineRule="auto"/>
+        <w:jc w:val="both"/>
+        <w:rPr>
+          <w:rFonts w:ascii="Arial" w:hAnsi="Arial" w:cs="Arial"/>
+          <w:sz w:val="24"/>
+          <w:szCs w:val="24"/>
+          <w:lang w:val="pt-BR"/>
+        </w:rPr>
+      </w:pPr>
+      <w:r>
+        <w:rPr>
+          <w:rFonts w:ascii="Arial" w:hAnsi="Arial" w:cs="Arial"/>
+          <w:sz w:val="24"/>
+          <w:szCs w:val="24"/>
+          <w:lang w:val="pt-BR"/>
+        </w:rPr>
+        <w:t>Arquivo html escrito ap</w:t>
+      </w:r>
+      <w:r>
+        <w:rPr>
+          <w:rFonts w:ascii="Arial" w:hAnsi="Arial" w:cs="Arial"/>
+          <w:sz w:val="24"/>
+          <w:szCs w:val="24"/>
+          <w:lang w:val="pt-BR"/>
+        </w:rPr>
+        <w:t>ó</w:t>
+      </w:r>
+      <w:r>
+        <w:rPr>
+          <w:rFonts w:ascii="Arial" w:hAnsi="Arial" w:cs="Arial"/>
+          <w:sz w:val="24"/>
+          <w:szCs w:val="24"/>
+          <w:lang w:val="pt-BR"/>
+        </w:rPr>
+        <w:t xml:space="preserve">s </w:t>
+      </w:r>
+      <w:r>
+        <w:rPr>
+          <w:rFonts w:ascii="Arial" w:hAnsi="Arial" w:cs="Arial"/>
+          <w:sz w:val="24"/>
+          <w:szCs w:val="24"/>
+          <w:lang w:val="pt-BR"/>
+        </w:rPr>
+        <w:t>análise</w:t>
+      </w:r>
+      <w:r>
+        <w:rPr>
+          <w:rFonts w:ascii="Arial" w:hAnsi="Arial" w:cs="Arial"/>
+          <w:sz w:val="24"/>
+          <w:szCs w:val="24"/>
+          <w:lang w:val="pt-BR"/>
+        </w:rPr>
+        <w:t xml:space="preserve"> </w:t>
+      </w:r>
+      <w:r>
+        <w:rPr>
+          <w:rFonts w:ascii="Arial" w:hAnsi="Arial" w:cs="Arial"/>
+          <w:sz w:val="24"/>
+          <w:szCs w:val="24"/>
+          <w:lang w:val="pt-BR"/>
+        </w:rPr>
+        <w:t>d</w:t>
+      </w:r>
+      <w:r>
+        <w:rPr>
+          <w:rFonts w:ascii="Arial" w:hAnsi="Arial" w:cs="Arial"/>
+          <w:sz w:val="24"/>
+          <w:szCs w:val="24"/>
+          <w:lang w:val="pt-BR"/>
+        </w:rPr>
+        <w:t>o trafego</w:t>
+      </w:r>
+      <w:r>
+        <w:rPr>
+          <w:rFonts w:ascii="Arial" w:hAnsi="Arial" w:cs="Arial"/>
+          <w:sz w:val="24"/>
+          <w:szCs w:val="24"/>
+          <w:lang w:val="pt-BR"/>
+        </w:rPr>
+        <w:t xml:space="preserve">, </w:t>
+      </w:r>
+      <w:r>
+        <w:rPr>
+          <w:rFonts w:ascii="Arial" w:hAnsi="Arial" w:cs="Arial"/>
+          <w:sz w:val="24"/>
+          <w:szCs w:val="24"/>
+          <w:lang w:val="pt-BR"/>
+        </w:rPr>
+        <w:t>as URL</w:t>
+      </w:r>
+      <w:r>
+        <w:rPr>
+          <w:rFonts w:ascii="Arial" w:hAnsi="Arial" w:cs="Arial"/>
+          <w:sz w:val="24"/>
+          <w:szCs w:val="24"/>
+          <w:lang w:val="pt-BR"/>
+        </w:rPr>
+        <w:t>s</w:t>
+      </w:r>
+      <w:r>
+        <w:rPr>
+          <w:rFonts w:ascii="Arial" w:hAnsi="Arial" w:cs="Arial"/>
+          <w:sz w:val="24"/>
+          <w:szCs w:val="24"/>
+          <w:lang w:val="pt-BR"/>
+        </w:rPr>
+        <w:t xml:space="preserve"> http</w:t>
+      </w:r>
+      <w:r>
+        <w:rPr>
+          <w:rFonts w:ascii="Arial" w:hAnsi="Arial" w:cs="Arial"/>
+          <w:sz w:val="24"/>
+          <w:szCs w:val="24"/>
+          <w:lang w:val="pt-BR"/>
+        </w:rPr>
+        <w:t xml:space="preserve"> </w:t>
+      </w:r>
+      <w:r>
+        <w:rPr>
+          <w:rFonts w:ascii="Arial" w:hAnsi="Arial" w:cs="Arial"/>
+          <w:sz w:val="24"/>
+          <w:szCs w:val="24"/>
+          <w:lang w:val="pt-BR"/>
+        </w:rPr>
+        <w:t>foram capturadas com sucesso</w:t>
+      </w:r>
+      <w:r>
+        <w:rPr>
+          <w:rFonts w:ascii="Arial" w:hAnsi="Arial" w:cs="Arial"/>
+          <w:sz w:val="24"/>
+          <w:szCs w:val="24"/>
+          <w:lang w:val="pt-BR"/>
+        </w:rPr>
+        <w:t>.</w:t>
+      </w:r>
+    </w:p>
+    <w:p>
+      <w:pPr>
+        <w:pStyle w:val="Heading1"/>
         <w:numPr>
           <w:ilvl w:val="0"/>
-          <w:numId w:val="46"/>
+          <w:numId w:val="1"/>
         </w:numPr>
         <w:spacing w:line="360" w:lineRule="auto"/>
+        <w:jc w:val="center"/>
+        <w:rPr>
+          <w:rFonts w:ascii="Arial" w:hAnsi="Arial" w:cs="Arial"/>
+          <w:color w:val="auto"/>
+          <w:lang w:val="pt-BR"/>
+        </w:rPr>
+      </w:pPr>
+      <w:r>
+        <w:rPr>
+          <w:rFonts w:ascii="Arial" w:hAnsi="Arial" w:cs="Arial"/>
+          <w:color w:val="auto"/>
+          <w:lang w:val="pt-BR"/>
+        </w:rPr>
+        <w:lastRenderedPageBreak/>
+        <w:t xml:space="preserve"> </w:t>
+      </w:r>
+      <w:bookmarkStart w:id="11" w:name="_Toc183464304"/>
+      <w:r>
+        <w:rPr>
+          <w:rFonts w:ascii="Arial" w:hAnsi="Arial" w:cs="Arial"/>
+          <w:color w:val="auto"/>
+          <w:lang w:val="pt-BR"/>
+        </w:rPr>
+        <w:t>Conclusão</w:t>
+      </w:r>
+      <w:bookmarkEnd w:id="11"/>
+    </w:p>
+    <w:p>
+      <w:pPr>
+        <w:rPr>
+          <w:lang w:val="pt-BR"/>
+        </w:rPr>
+      </w:pPr>
+    </w:p>
+    <w:p>
+      <w:pPr>
+        <w:pStyle w:val="NormalWeb"/>
+        <w:spacing w:line="360" w:lineRule="auto"/>
+        <w:ind w:firstLine="720"/>
         <w:jc w:val="both"/>
         <w:rPr>
           <w:rFonts w:ascii="Arial" w:hAnsi="Arial" w:cs="Arial"/>
-          <w:sz w:val="24"/>
-          <w:szCs w:val="24"/>
-          <w:lang w:val="pt-BR"/>
-        </w:rPr>
-      </w:pPr>
-      <w:r>
-        <w:rPr>
-          <w:rFonts w:ascii="Arial" w:hAnsi="Arial" w:cs="Arial"/>
-          <w:b/>
-          <w:bCs/>
-          <w:sz w:val="24"/>
-          <w:szCs w:val="24"/>
-          <w:lang w:val="pt-BR"/>
-        </w:rPr>
-        <w:t>Tabela ARP do Gateway</w:t>
-      </w:r>
-      <w:r>
-        <w:rPr>
-          <w:rFonts w:ascii="Arial" w:hAnsi="Arial" w:cs="Arial"/>
-          <w:sz w:val="24"/>
-          <w:szCs w:val="24"/>
-          <w:lang w:val="pt-BR"/>
-        </w:rPr>
-        <w:t xml:space="preserve">: A tabela ARP do gateway mostra que o endereço IP da vítima (172.20.0.4) também foi associado ao mesmo endereço MAC </w:t>
-      </w:r>
-      <w:r>
-        <w:rPr>
-          <w:rFonts w:ascii="Arial" w:hAnsi="Arial" w:cs="Arial"/>
-          <w:b/>
-          <w:bCs/>
-          <w:sz w:val="24"/>
-          <w:szCs w:val="24"/>
-          <w:lang w:val="pt-BR"/>
-        </w:rPr>
-        <w:t>02:42:ac:14:00:03</w:t>
-      </w:r>
-      <w:r>
-        <w:rPr>
-          <w:rFonts w:ascii="Arial" w:hAnsi="Arial" w:cs="Arial"/>
-          <w:sz w:val="24"/>
-          <w:szCs w:val="24"/>
-          <w:lang w:val="pt-BR"/>
-        </w:rPr>
-        <w:t>, pertencente ao atacante. Essa configuração confirma que o gateway foi igualmente enganado a acreditar que o atacante é a vítima.</w:t>
-      </w:r>
-    </w:p>
-    <w:p>
-      <w:pPr>
+          <w:lang w:val="pt-BR"/>
+        </w:rPr>
+      </w:pPr>
+      <w:r>
+        <w:rPr>
+          <w:rFonts w:ascii="Arial" w:hAnsi="Arial" w:cs="Arial"/>
+          <w:lang w:val="pt-BR"/>
+        </w:rPr>
+        <w:t xml:space="preserve">Este trabalho demonstrou, por meio de uma abordagem prática, como explorar vulnerabilidades em redes locais para implementar um ataque </w:t>
+      </w:r>
+      <w:r>
+        <w:rPr>
+          <w:rStyle w:val="Emphasis"/>
+          <w:rFonts w:ascii="Arial" w:eastAsiaTheme="majorEastAsia" w:hAnsi="Arial" w:cs="Arial"/>
+          <w:lang w:val="pt-BR"/>
+        </w:rPr>
+        <w:t>man-in-the-middle</w:t>
+      </w:r>
+      <w:r>
+        <w:rPr>
+          <w:rFonts w:ascii="Arial" w:hAnsi="Arial" w:cs="Arial"/>
+          <w:lang w:val="pt-BR"/>
+        </w:rPr>
+        <w:t xml:space="preserve"> utilizando técnicas de </w:t>
+      </w:r>
+      <w:r>
+        <w:rPr>
+          <w:rStyle w:val="Emphasis"/>
+          <w:rFonts w:ascii="Arial" w:eastAsiaTheme="majorEastAsia" w:hAnsi="Arial" w:cs="Arial"/>
+          <w:lang w:val="pt-BR"/>
+        </w:rPr>
+        <w:t>ARP Spoofing</w:t>
+      </w:r>
+      <w:r>
+        <w:rPr>
+          <w:rFonts w:ascii="Arial" w:hAnsi="Arial" w:cs="Arial"/>
+          <w:lang w:val="pt-BR"/>
+        </w:rPr>
+        <w:t>. A partir de uma estrutura organizada em três etapas principais – descoberta de hosts, execução do ataque e monitoramento de tráfego –, foi possível compreender e aplicar conceitos avançados de redes, segurança e análise de tráfego.</w:t>
+      </w:r>
+    </w:p>
+    <w:p>
+      <w:pPr>
+        <w:pStyle w:val="NormalWeb"/>
         <w:spacing w:line="360" w:lineRule="auto"/>
-        <w:ind w:left="720"/>
+        <w:ind w:firstLine="720"/>
         <w:jc w:val="both"/>
         <w:rPr>
           <w:rFonts w:ascii="Arial" w:hAnsi="Arial" w:cs="Arial"/>
-          <w:sz w:val="24"/>
-          <w:szCs w:val="24"/>
-          <w:lang w:val="pt-BR"/>
-        </w:rPr>
-      </w:pPr>
-      <w:r>
-        <w:rPr>
-          <w:rFonts w:ascii="Arial" w:hAnsi="Arial" w:cs="Arial"/>
-          <w:noProof/>
-          <w:sz w:val="24"/>
-          <w:szCs w:val="24"/>
-          <w:lang w:val="pt-BR"/>
-        </w:rPr>
-        <w:drawing>
-          <wp:inline distT="0" distB="0" distL="0" distR="0" wp14:anchorId="2DE25E67" wp14:editId="1B4C2F8D">
-            <wp:extent cx="5520690" cy="560917"/>
-            <wp:effectExtent l="0" t="0" r="3810" b="0"/>
-            <wp:docPr id="2129977895" name="Imagem 1"/>
-            <wp:cNvGraphicFramePr>
-              <a:graphicFrameLocks xmlns:a="http://schemas.openxmlformats.org/drawingml/2006/main" noChangeAspect="1"/>
-            </wp:cNvGraphicFramePr>
-            <a:graphic xmlns:a="http://schemas.openxmlformats.org/drawingml/2006/main">
-              <a:graphicData uri="http://schemas.openxmlformats.org/drawingml/2006/picture">
-                <pic:pic xmlns:pic="http://schemas.openxmlformats.org/drawingml/2006/picture">
-                  <pic:nvPicPr>
-                    <pic:cNvPr id="2129977895" name=""/>
-                    <pic:cNvPicPr/>
-                  </pic:nvPicPr>
-                  <pic:blipFill>
-                    <a:blip r:embed="rId10"/>
-                    <a:stretch>
-                      <a:fillRect/>
-                    </a:stretch>
-                  </pic:blipFill>
-                  <pic:spPr>
-                    <a:xfrm>
-                      <a:off x="0" y="0"/>
-                      <a:ext cx="5584590" cy="567409"/>
-                    </a:xfrm>
-                    <a:prstGeom prst="rect">
-                      <a:avLst/>
-                    </a:prstGeom>
-                  </pic:spPr>
-                </pic:pic>
-              </a:graphicData>
-            </a:graphic>
-          </wp:inline>
-        </w:drawing>
-      </w:r>
+          <w:lang w:val="pt-BR"/>
+        </w:rPr>
+      </w:pPr>
+      <w:r>
+        <w:rPr>
+          <w:rFonts w:ascii="Arial" w:hAnsi="Arial" w:cs="Arial"/>
+          <w:lang w:val="pt-BR"/>
+        </w:rPr>
+        <w:t xml:space="preserve">Na etapa de descoberta de hosts, a aplicação desenvolvida identificou dispositivos ativos na rede por meio de mensagens ICMP personalizadas, validando a eficácia do mapeamento com capturas no Wireshark. Em seguida, o ataque </w:t>
+      </w:r>
+      <w:r>
+        <w:rPr>
+          <w:rStyle w:val="Emphasis"/>
+          <w:rFonts w:ascii="Arial" w:eastAsiaTheme="majorEastAsia" w:hAnsi="Arial" w:cs="Arial"/>
+          <w:lang w:val="pt-BR"/>
+        </w:rPr>
+        <w:t>ARP Spoofing</w:t>
+      </w:r>
+      <w:r>
+        <w:rPr>
+          <w:rFonts w:ascii="Arial" w:hAnsi="Arial" w:cs="Arial"/>
+          <w:lang w:val="pt-BR"/>
+        </w:rPr>
+        <w:t xml:space="preserve"> manipulou as tabelas ARP do host alvo e do gateway, inserindo o atacante no fluxo de comunicação e redirecionando pacotes com sucesso. Por fim, o monitoramento de tráfego implementado capturou e analisou pacotes DNS e HTTP, reconstruindo o histórico de navegação em um formato HTML intuitivo.</w:t>
+      </w:r>
+    </w:p>
+    <w:p>
+      <w:pPr>
+        <w:pStyle w:val="NormalWeb"/>
+        <w:spacing w:line="360" w:lineRule="auto"/>
+        <w:ind w:firstLine="720"/>
+        <w:jc w:val="both"/>
+        <w:rPr>
+          <w:rFonts w:ascii="Arial" w:hAnsi="Arial" w:cs="Arial"/>
+          <w:lang w:val="pt-BR"/>
+        </w:rPr>
+      </w:pPr>
+      <w:r>
+        <w:rPr>
+          <w:rFonts w:ascii="Arial" w:hAnsi="Arial" w:cs="Arial"/>
+          <w:lang w:val="pt-BR"/>
+        </w:rPr>
+        <w:t xml:space="preserve">Os resultados obtidos demonstram o impacto significativo que vulnerabilidades como a falta de proteção contra </w:t>
+      </w:r>
+      <w:r>
+        <w:rPr>
+          <w:rStyle w:val="Emphasis"/>
+          <w:rFonts w:ascii="Arial" w:eastAsiaTheme="majorEastAsia" w:hAnsi="Arial" w:cs="Arial"/>
+          <w:lang w:val="pt-BR"/>
+        </w:rPr>
+        <w:t>ARP Spoofing</w:t>
+      </w:r>
+      <w:r>
+        <w:rPr>
+          <w:rFonts w:ascii="Arial" w:hAnsi="Arial" w:cs="Arial"/>
+          <w:lang w:val="pt-BR"/>
+        </w:rPr>
+        <w:t xml:space="preserve"> podem ter em redes locais. Ao mesmo tempo, o trabalho reforça a importância de implementar medidas de segurança para mitigar ataques desse tipo.</w:t>
+      </w:r>
+    </w:p>
+    <w:p>
+      <w:pPr>
+        <w:pStyle w:val="NormalWeb"/>
+        <w:spacing w:line="360" w:lineRule="auto"/>
+        <w:ind w:firstLine="720"/>
+        <w:jc w:val="both"/>
+        <w:rPr>
+          <w:rFonts w:ascii="Arial" w:hAnsi="Arial" w:cs="Arial"/>
+          <w:lang w:val="pt-BR"/>
+        </w:rPr>
+      </w:pPr>
+      <w:r>
+        <w:rPr>
+          <w:rFonts w:ascii="Arial" w:hAnsi="Arial" w:cs="Arial"/>
+          <w:lang w:val="pt-BR"/>
+        </w:rPr>
+        <w:t>Além de alcançar os objetivos propostos, o projeto contribuiu para o aprofundamento de conhecimentos práticos em redes e segurança, evidenciando a relevância de explorar cenários reais para consolidar a aprendizagem teórica.</w:t>
+      </w:r>
+    </w:p>
+    <w:p>
+      <w:pPr>
+        <w:rPr>
+          <w:lang w:val="pt-BR"/>
+        </w:rPr>
+      </w:pPr>
     </w:p>
     <w:p>
       <w:pPr>
@@ -4385,618 +7957,11 @@
         <w:jc w:val="both"/>
         <w:rPr>
           <w:rFonts w:ascii="Arial" w:hAnsi="Arial" w:cs="Arial"/>
-          <w:b/>
-          <w:bCs/>
-          <w:sz w:val="24"/>
-          <w:szCs w:val="24"/>
-          <w:lang w:val="pt-BR"/>
-        </w:rPr>
-      </w:pPr>
-      <w:r>
-        <w:rPr>
-          <w:rFonts w:ascii="Arial" w:hAnsi="Arial" w:cs="Arial"/>
-          <w:b/>
-          <w:bCs/>
-          <w:sz w:val="24"/>
-          <w:szCs w:val="24"/>
-          <w:lang w:val="pt-BR"/>
-        </w:rPr>
-        <w:t>Análise e Conclusão</w:t>
-      </w:r>
-    </w:p>
-    <w:p>
-      <w:pPr>
-        <w:spacing w:line="360" w:lineRule="auto"/>
-        <w:jc w:val="both"/>
-        <w:rPr>
-          <w:rFonts w:ascii="Arial" w:hAnsi="Arial" w:cs="Arial"/>
-          <w:sz w:val="24"/>
-          <w:szCs w:val="24"/>
-          <w:lang w:val="pt-BR"/>
-        </w:rPr>
-      </w:pPr>
-      <w:r>
-        <w:rPr>
-          <w:rFonts w:ascii="Arial" w:hAnsi="Arial" w:cs="Arial"/>
-          <w:sz w:val="24"/>
-          <w:szCs w:val="24"/>
-          <w:lang w:val="pt-BR"/>
-        </w:rPr>
-        <w:t xml:space="preserve">A manipulação das tabelas ARP demonstra o sucesso da técnica de </w:t>
-      </w:r>
-      <w:r>
-        <w:rPr>
-          <w:rFonts w:ascii="Arial" w:hAnsi="Arial" w:cs="Arial"/>
-          <w:i/>
-          <w:iCs/>
-          <w:sz w:val="24"/>
-          <w:szCs w:val="24"/>
-          <w:lang w:val="pt-BR"/>
-        </w:rPr>
-        <w:t xml:space="preserve">ARP </w:t>
-      </w:r>
-      <w:proofErr w:type="spellStart"/>
-      <w:r>
-        <w:rPr>
-          <w:rFonts w:ascii="Arial" w:hAnsi="Arial" w:cs="Arial"/>
-          <w:i/>
-          <w:iCs/>
-          <w:sz w:val="24"/>
-          <w:szCs w:val="24"/>
-          <w:lang w:val="pt-BR"/>
-        </w:rPr>
-        <w:t>Spoofing</w:t>
-      </w:r>
-      <w:proofErr w:type="spellEnd"/>
-      <w:r>
-        <w:rPr>
-          <w:rFonts w:ascii="Arial" w:hAnsi="Arial" w:cs="Arial"/>
-          <w:sz w:val="24"/>
-          <w:szCs w:val="24"/>
-          <w:lang w:val="pt-BR"/>
-        </w:rPr>
-        <w:t xml:space="preserve">, pois ambas as partes, vítima e gateway, passaram a mapear o endereço MAC do atacante como sendo correspondente aos endereços IP do outro dispositivo. Isso coloca o atacante em uma posição de </w:t>
-      </w:r>
-      <w:proofErr w:type="spellStart"/>
-      <w:r>
-        <w:rPr>
-          <w:rFonts w:ascii="Arial" w:hAnsi="Arial" w:cs="Arial"/>
-          <w:i/>
-          <w:iCs/>
-          <w:sz w:val="24"/>
-          <w:szCs w:val="24"/>
-          <w:lang w:val="pt-BR"/>
-        </w:rPr>
-        <w:t>man</w:t>
-      </w:r>
-      <w:proofErr w:type="spellEnd"/>
-      <w:r>
-        <w:rPr>
-          <w:rFonts w:ascii="Arial" w:hAnsi="Arial" w:cs="Arial"/>
-          <w:i/>
-          <w:iCs/>
-          <w:sz w:val="24"/>
-          <w:szCs w:val="24"/>
-          <w:lang w:val="pt-BR"/>
-        </w:rPr>
-        <w:t>-in-</w:t>
-      </w:r>
-      <w:proofErr w:type="spellStart"/>
-      <w:r>
-        <w:rPr>
-          <w:rFonts w:ascii="Arial" w:hAnsi="Arial" w:cs="Arial"/>
-          <w:i/>
-          <w:iCs/>
-          <w:sz w:val="24"/>
-          <w:szCs w:val="24"/>
-          <w:lang w:val="pt-BR"/>
-        </w:rPr>
-        <w:t>the</w:t>
-      </w:r>
-      <w:proofErr w:type="spellEnd"/>
-      <w:r>
-        <w:rPr>
-          <w:rFonts w:ascii="Arial" w:hAnsi="Arial" w:cs="Arial"/>
-          <w:i/>
-          <w:iCs/>
-          <w:sz w:val="24"/>
-          <w:szCs w:val="24"/>
-          <w:lang w:val="pt-BR"/>
-        </w:rPr>
-        <w:t>-</w:t>
-      </w:r>
-      <w:proofErr w:type="spellStart"/>
-      <w:r>
-        <w:rPr>
-          <w:rFonts w:ascii="Arial" w:hAnsi="Arial" w:cs="Arial"/>
-          <w:i/>
-          <w:iCs/>
-          <w:sz w:val="24"/>
-          <w:szCs w:val="24"/>
-          <w:lang w:val="pt-BR"/>
-        </w:rPr>
-        <w:t>middle</w:t>
-      </w:r>
-      <w:proofErr w:type="spellEnd"/>
-      <w:r>
-        <w:rPr>
-          <w:rFonts w:ascii="Arial" w:hAnsi="Arial" w:cs="Arial"/>
-          <w:sz w:val="24"/>
-          <w:szCs w:val="24"/>
-          <w:lang w:val="pt-BR"/>
-        </w:rPr>
-        <w:t>, onde ele é capaz de interceptar o tráfego bidirecional entre a vítima e o gateway.</w:t>
-      </w:r>
-    </w:p>
-    <w:p>
-      <w:pPr>
-        <w:spacing w:line="360" w:lineRule="auto"/>
-        <w:jc w:val="both"/>
-        <w:rPr>
-          <w:rFonts w:ascii="Arial" w:hAnsi="Arial" w:cs="Arial"/>
-          <w:b/>
-          <w:bCs/>
-          <w:sz w:val="24"/>
-          <w:szCs w:val="24"/>
-          <w:lang w:val="pt-BR"/>
-        </w:rPr>
-      </w:pPr>
-      <w:r>
-        <w:rPr>
-          <w:rFonts w:ascii="Arial" w:hAnsi="Arial" w:cs="Arial"/>
-          <w:b/>
-          <w:bCs/>
-          <w:sz w:val="24"/>
-          <w:szCs w:val="24"/>
-          <w:lang w:val="pt-BR"/>
-        </w:rPr>
-        <w:t>Fluxo de Tráfego</w:t>
-      </w:r>
-    </w:p>
-    <w:p>
-      <w:pPr>
-        <w:spacing w:line="360" w:lineRule="auto"/>
-        <w:jc w:val="both"/>
-        <w:rPr>
-          <w:rFonts w:ascii="Arial" w:hAnsi="Arial" w:cs="Arial"/>
-          <w:sz w:val="24"/>
-          <w:szCs w:val="24"/>
-          <w:lang w:val="pt-BR"/>
-        </w:rPr>
-      </w:pPr>
-      <w:r>
-        <w:rPr>
-          <w:rFonts w:ascii="Arial" w:hAnsi="Arial" w:cs="Arial"/>
-          <w:sz w:val="24"/>
-          <w:szCs w:val="24"/>
-          <w:lang w:val="pt-BR"/>
-        </w:rPr>
-        <w:t>Com o ataque bem-sucedido, o fluxo de tráfego foi alterado da seguinte maneira:</w:t>
-      </w:r>
-    </w:p>
-    <w:p>
-      <w:pPr>
-        <w:numPr>
-          <w:ilvl w:val="0"/>
-          <w:numId w:val="47"/>
-        </w:numPr>
-        <w:spacing w:line="360" w:lineRule="auto"/>
-        <w:jc w:val="both"/>
-        <w:rPr>
-          <w:rFonts w:ascii="Arial" w:hAnsi="Arial" w:cs="Arial"/>
-          <w:sz w:val="24"/>
-          <w:szCs w:val="24"/>
-          <w:lang w:val="pt-BR"/>
-        </w:rPr>
-      </w:pPr>
-      <w:r>
-        <w:rPr>
-          <w:rFonts w:ascii="Arial" w:hAnsi="Arial" w:cs="Arial"/>
-          <w:b/>
-          <w:bCs/>
-          <w:sz w:val="24"/>
-          <w:szCs w:val="24"/>
-          <w:lang w:val="pt-BR"/>
-        </w:rPr>
-        <w:t>Tráfego da Vítima para o Gateway</w:t>
-      </w:r>
-      <w:r>
-        <w:rPr>
-          <w:rFonts w:ascii="Arial" w:hAnsi="Arial" w:cs="Arial"/>
-          <w:sz w:val="24"/>
-          <w:szCs w:val="24"/>
-          <w:lang w:val="pt-BR"/>
-        </w:rPr>
-        <w:t xml:space="preserve">: Os pacotes enviados pela vítima ao gateway agora passam pelo atacante, que pode interceptá-los, analisá-los ou modificá-los antes de repassá-los ao </w:t>
-      </w:r>
-      <w:proofErr w:type="gramStart"/>
-      <w:r>
-        <w:rPr>
-          <w:rFonts w:ascii="Arial" w:hAnsi="Arial" w:cs="Arial"/>
-          <w:sz w:val="24"/>
-          <w:szCs w:val="24"/>
-          <w:lang w:val="pt-BR"/>
-        </w:rPr>
-        <w:t>destino final</w:t>
-      </w:r>
-      <w:proofErr w:type="gramEnd"/>
-      <w:r>
-        <w:rPr>
-          <w:rFonts w:ascii="Arial" w:hAnsi="Arial" w:cs="Arial"/>
-          <w:sz w:val="24"/>
-          <w:szCs w:val="24"/>
-          <w:lang w:val="pt-BR"/>
-        </w:rPr>
-        <w:t>.</w:t>
-      </w:r>
-    </w:p>
-    <w:p>
-      <w:pPr>
-        <w:numPr>
-          <w:ilvl w:val="0"/>
-          <w:numId w:val="47"/>
-        </w:numPr>
-        <w:spacing w:line="360" w:lineRule="auto"/>
-        <w:jc w:val="both"/>
-        <w:rPr>
-          <w:rFonts w:ascii="Arial" w:hAnsi="Arial" w:cs="Arial"/>
-          <w:sz w:val="24"/>
-          <w:szCs w:val="24"/>
-          <w:lang w:val="pt-BR"/>
-        </w:rPr>
-      </w:pPr>
-      <w:r>
-        <w:rPr>
-          <w:rFonts w:ascii="Arial" w:hAnsi="Arial" w:cs="Arial"/>
-          <w:b/>
-          <w:bCs/>
-          <w:sz w:val="24"/>
-          <w:szCs w:val="24"/>
-          <w:lang w:val="pt-BR"/>
-        </w:rPr>
-        <w:lastRenderedPageBreak/>
-        <w:t>Tráfego do Gateway para a Vítima</w:t>
-      </w:r>
-      <w:r>
-        <w:rPr>
-          <w:rFonts w:ascii="Arial" w:hAnsi="Arial" w:cs="Arial"/>
-          <w:sz w:val="24"/>
-          <w:szCs w:val="24"/>
-          <w:lang w:val="pt-BR"/>
-        </w:rPr>
-        <w:t>: Da mesma forma, os pacotes enviados pelo gateway à vítima também são redirecionados ao atacante antes de chegarem ao dispositivo de destino.</w:t>
-      </w:r>
-    </w:p>
-    <w:p>
-      <w:pPr>
-        <w:spacing w:line="360" w:lineRule="auto"/>
-        <w:jc w:val="both"/>
-        <w:rPr>
-          <w:rFonts w:ascii="Arial" w:hAnsi="Arial" w:cs="Arial"/>
-          <w:sz w:val="24"/>
-          <w:szCs w:val="24"/>
-          <w:lang w:val="pt-BR"/>
-        </w:rPr>
-      </w:pPr>
-      <w:r>
-        <w:rPr>
-          <w:rFonts w:ascii="Arial" w:hAnsi="Arial" w:cs="Arial"/>
-          <w:sz w:val="24"/>
-          <w:szCs w:val="24"/>
-          <w:lang w:val="pt-BR"/>
-        </w:rPr>
-        <w:t xml:space="preserve">Essa configuração evidencia que o atacante assumiu controle total sobre a comunicação entre os dois dispositivos, sem interromper a continuidade do tráfego na rede, o que é característico de um ataque </w:t>
-      </w:r>
-      <w:proofErr w:type="spellStart"/>
-      <w:r>
-        <w:rPr>
-          <w:rFonts w:ascii="Arial" w:hAnsi="Arial" w:cs="Arial"/>
-          <w:i/>
-          <w:iCs/>
-          <w:sz w:val="24"/>
-          <w:szCs w:val="24"/>
-          <w:lang w:val="pt-BR"/>
-        </w:rPr>
-        <w:t>man</w:t>
-      </w:r>
-      <w:proofErr w:type="spellEnd"/>
-      <w:r>
-        <w:rPr>
-          <w:rFonts w:ascii="Arial" w:hAnsi="Arial" w:cs="Arial"/>
-          <w:i/>
-          <w:iCs/>
-          <w:sz w:val="24"/>
-          <w:szCs w:val="24"/>
-          <w:lang w:val="pt-BR"/>
-        </w:rPr>
-        <w:t>-in-</w:t>
-      </w:r>
-      <w:proofErr w:type="spellStart"/>
-      <w:r>
-        <w:rPr>
-          <w:rFonts w:ascii="Arial" w:hAnsi="Arial" w:cs="Arial"/>
-          <w:i/>
-          <w:iCs/>
-          <w:sz w:val="24"/>
-          <w:szCs w:val="24"/>
-          <w:lang w:val="pt-BR"/>
-        </w:rPr>
-        <w:t>the</w:t>
-      </w:r>
-      <w:proofErr w:type="spellEnd"/>
-      <w:r>
-        <w:rPr>
-          <w:rFonts w:ascii="Arial" w:hAnsi="Arial" w:cs="Arial"/>
-          <w:i/>
-          <w:iCs/>
-          <w:sz w:val="24"/>
-          <w:szCs w:val="24"/>
-          <w:lang w:val="pt-BR"/>
-        </w:rPr>
-        <w:t>-</w:t>
-      </w:r>
-      <w:proofErr w:type="spellStart"/>
-      <w:r>
-        <w:rPr>
-          <w:rFonts w:ascii="Arial" w:hAnsi="Arial" w:cs="Arial"/>
-          <w:i/>
-          <w:iCs/>
-          <w:sz w:val="24"/>
-          <w:szCs w:val="24"/>
-          <w:lang w:val="pt-BR"/>
-        </w:rPr>
-        <w:t>middle</w:t>
-      </w:r>
-      <w:proofErr w:type="spellEnd"/>
-      <w:r>
-        <w:rPr>
-          <w:rFonts w:ascii="Arial" w:hAnsi="Arial" w:cs="Arial"/>
-          <w:sz w:val="24"/>
-          <w:szCs w:val="24"/>
-          <w:lang w:val="pt-BR"/>
-        </w:rPr>
-        <w:t>.</w:t>
-      </w:r>
-    </w:p>
-    <w:p>
-      <w:pPr>
-        <w:spacing w:line="360" w:lineRule="auto"/>
-        <w:jc w:val="both"/>
-        <w:rPr>
-          <w:rFonts w:ascii="Arial" w:hAnsi="Arial" w:cs="Arial"/>
-          <w:sz w:val="24"/>
-          <w:szCs w:val="24"/>
-          <w:lang w:val="pt-BR"/>
-        </w:rPr>
-      </w:pPr>
-    </w:p>
-    <w:p>
-      <w:pPr>
-        <w:spacing w:line="360" w:lineRule="auto"/>
-        <w:jc w:val="both"/>
-        <w:rPr>
-          <w:rFonts w:ascii="Arial" w:hAnsi="Arial" w:cs="Arial"/>
-          <w:b/>
-          <w:bCs/>
-          <w:sz w:val="24"/>
-          <w:szCs w:val="24"/>
-          <w:lang w:val="pt-BR"/>
-        </w:rPr>
-      </w:pPr>
-    </w:p>
-    <w:p>
-      <w:pPr>
-        <w:spacing w:line="360" w:lineRule="auto"/>
-        <w:jc w:val="both"/>
-        <w:rPr>
-          <w:rFonts w:ascii="Arial" w:hAnsi="Arial" w:cs="Arial"/>
-          <w:b/>
-          <w:bCs/>
-          <w:sz w:val="24"/>
-          <w:szCs w:val="24"/>
-          <w:lang w:val="pt-BR"/>
-        </w:rPr>
-      </w:pPr>
-    </w:p>
-    <w:p>
-      <w:pPr>
-        <w:spacing w:line="360" w:lineRule="auto"/>
-        <w:jc w:val="both"/>
-        <w:rPr>
-          <w:rFonts w:ascii="Arial" w:hAnsi="Arial" w:cs="Arial"/>
-          <w:b/>
-          <w:bCs/>
-          <w:sz w:val="24"/>
-          <w:szCs w:val="24"/>
-          <w:lang w:val="pt-BR"/>
-        </w:rPr>
-      </w:pPr>
-    </w:p>
-    <w:p>
-      <w:pPr>
-        <w:spacing w:line="360" w:lineRule="auto"/>
-        <w:jc w:val="both"/>
-        <w:rPr>
-          <w:rFonts w:ascii="Arial" w:hAnsi="Arial" w:cs="Arial"/>
-          <w:b/>
-          <w:bCs/>
-          <w:sz w:val="24"/>
-          <w:szCs w:val="24"/>
-          <w:lang w:val="pt-BR"/>
-        </w:rPr>
-      </w:pPr>
-    </w:p>
-    <w:p>
-      <w:pPr>
-        <w:spacing w:line="360" w:lineRule="auto"/>
-        <w:jc w:val="both"/>
-        <w:rPr>
-          <w:rFonts w:ascii="Arial" w:hAnsi="Arial" w:cs="Arial"/>
-          <w:b/>
-          <w:bCs/>
-          <w:sz w:val="24"/>
-          <w:szCs w:val="24"/>
-          <w:lang w:val="pt-BR"/>
-        </w:rPr>
-      </w:pPr>
-    </w:p>
-    <w:p>
-      <w:pPr>
-        <w:spacing w:line="360" w:lineRule="auto"/>
-        <w:jc w:val="both"/>
-        <w:rPr>
-          <w:rFonts w:ascii="Arial" w:hAnsi="Arial" w:cs="Arial"/>
-          <w:b/>
-          <w:bCs/>
-          <w:sz w:val="24"/>
-          <w:szCs w:val="24"/>
-          <w:lang w:val="pt-BR"/>
-        </w:rPr>
-      </w:pPr>
-    </w:p>
-    <w:p>
-      <w:pPr>
-        <w:spacing w:line="360" w:lineRule="auto"/>
-        <w:jc w:val="both"/>
-        <w:rPr>
-          <w:rFonts w:ascii="Arial" w:hAnsi="Arial" w:cs="Arial"/>
-          <w:b/>
-          <w:bCs/>
-          <w:sz w:val="24"/>
-          <w:szCs w:val="24"/>
-          <w:lang w:val="pt-BR"/>
-        </w:rPr>
-      </w:pPr>
-    </w:p>
-    <w:p>
-      <w:pPr>
-        <w:spacing w:line="360" w:lineRule="auto"/>
-        <w:jc w:val="both"/>
-        <w:rPr>
-          <w:rFonts w:ascii="Arial" w:hAnsi="Arial" w:cs="Arial"/>
-          <w:b/>
-          <w:bCs/>
-          <w:sz w:val="24"/>
-          <w:szCs w:val="24"/>
-          <w:lang w:val="pt-BR"/>
-        </w:rPr>
-      </w:pPr>
-    </w:p>
-    <w:p>
-      <w:pPr>
-        <w:rPr>
-          <w:rFonts w:ascii="Arial" w:hAnsi="Arial" w:cs="Arial"/>
-          <w:b/>
-          <w:bCs/>
-          <w:sz w:val="24"/>
-          <w:szCs w:val="24"/>
-          <w:lang w:val="pt-BR"/>
-        </w:rPr>
-      </w:pPr>
-    </w:p>
-    <w:p>
-      <w:pPr>
-        <w:spacing w:line="360" w:lineRule="auto"/>
-        <w:jc w:val="both"/>
-        <w:rPr>
-          <w:lang w:val="pt-BR"/>
-        </w:rPr>
-      </w:pPr>
-    </w:p>
-    <w:p>
-      <w:pPr>
-        <w:spacing w:line="360" w:lineRule="auto"/>
-        <w:jc w:val="both"/>
-        <w:rPr>
-          <w:lang w:val="pt-BR"/>
-        </w:rPr>
-      </w:pPr>
-    </w:p>
-    <w:p>
-      <w:pPr>
-        <w:spacing w:line="360" w:lineRule="auto"/>
-        <w:jc w:val="both"/>
-        <w:rPr>
-          <w:lang w:val="pt-BR"/>
-        </w:rPr>
-      </w:pPr>
-    </w:p>
-    <w:p>
-      <w:pPr>
-        <w:spacing w:line="360" w:lineRule="auto"/>
-        <w:jc w:val="both"/>
-        <w:rPr>
-          <w:lang w:val="pt-BR"/>
-        </w:rPr>
-      </w:pPr>
-    </w:p>
-    <w:p>
-      <w:pPr>
-        <w:spacing w:line="360" w:lineRule="auto"/>
-        <w:jc w:val="both"/>
-        <w:rPr>
-          <w:lang w:val="pt-BR"/>
-        </w:rPr>
-      </w:pPr>
-    </w:p>
-    <w:p>
-      <w:pPr>
-        <w:spacing w:line="360" w:lineRule="auto"/>
-        <w:jc w:val="both"/>
-        <w:rPr>
-          <w:lang w:val="pt-BR"/>
-        </w:rPr>
-      </w:pPr>
-    </w:p>
-    <w:p>
-      <w:pPr>
-        <w:spacing w:line="360" w:lineRule="auto"/>
-        <w:jc w:val="both"/>
-        <w:rPr>
-          <w:lang w:val="pt-BR"/>
-        </w:rPr>
-      </w:pPr>
-    </w:p>
-    <w:p>
-      <w:pPr>
-        <w:pStyle w:val="Ttulo1"/>
-        <w:spacing w:line="360" w:lineRule="auto"/>
-        <w:jc w:val="center"/>
-        <w:rPr>
-          <w:rFonts w:ascii="Arial" w:hAnsi="Arial" w:cs="Arial"/>
-          <w:color w:val="auto"/>
-          <w:lang w:val="pt-BR"/>
-        </w:rPr>
-      </w:pPr>
-      <w:bookmarkStart w:id="3" w:name="_Toc183388980"/>
-      <w:r>
-        <w:rPr>
-          <w:rFonts w:ascii="Arial" w:hAnsi="Arial" w:cs="Arial"/>
-          <w:color w:val="auto"/>
-          <w:lang w:val="pt-BR"/>
-        </w:rPr>
-        <w:lastRenderedPageBreak/>
-        <w:t xml:space="preserve">4. </w:t>
-      </w:r>
-      <w:proofErr w:type="spellStart"/>
-      <w:r>
-        <w:rPr>
-          <w:rFonts w:ascii="Arial" w:hAnsi="Arial" w:cs="Arial"/>
-          <w:color w:val="auto"/>
-          <w:lang w:val="pt-BR"/>
-        </w:rPr>
-        <w:t>Topico</w:t>
-      </w:r>
-      <w:proofErr w:type="spellEnd"/>
-      <w:r>
-        <w:rPr>
-          <w:rFonts w:ascii="Arial" w:hAnsi="Arial" w:cs="Arial"/>
-          <w:color w:val="auto"/>
-          <w:lang w:val="pt-BR"/>
-        </w:rPr>
-        <w:t xml:space="preserve"> 4</w:t>
-      </w:r>
-      <w:bookmarkEnd w:id="3"/>
+          <w:sz w:val="24"/>
+          <w:szCs w:val="24"/>
+          <w:lang w:val="pt-BR"/>
+        </w:rPr>
+      </w:pPr>
     </w:p>
     <w:sectPr>
       <w:pgSz w:w="12240" w:h="15840"/>
@@ -5008,6 +7973,56 @@
 </w:document>
 </file>
 
+<file path=word/endnotes.xml><?xml version="1.0" encoding="utf-8"?>
+<w:endnotes xmlns:wpc="http://schemas.microsoft.com/office/word/2010/wordprocessingCanvas" xmlns:cx="http://schemas.microsoft.com/office/drawing/2014/chartex" xmlns:cx1="http://schemas.microsoft.com/office/drawing/2015/9/8/chartex" xmlns:cx2="http://schemas.microsoft.com/office/drawing/2015/10/21/chartex" xmlns:cx3="http://schemas.microsoft.com/office/drawing/2016/5/9/chartex" xmlns:cx4="http://schemas.microsoft.com/office/drawing/2016/5/10/chartex" xmlns:cx5="http://schemas.microsoft.com/office/drawing/2016/5/11/chartex" xmlns:cx6="http://schemas.microsoft.com/office/drawing/2016/5/12/chartex" xmlns:cx7="http://schemas.microsoft.com/office/drawing/2016/5/13/chartex" xmlns:cx8="http://schemas.microsoft.com/office/drawing/2016/5/14/chartex" xmlns:mc="http://schemas.openxmlformats.org/markup-compatibility/2006" xmlns:aink="http://schemas.microsoft.com/office/drawing/2016/ink" xmlns:am3d="http://schemas.microsoft.com/office/drawing/2017/model3d" xmlns:o="urn:schemas-microsoft-com:office:office" xmlns:oel="http://schemas.microsoft.com/office/2019/extlst" xmlns:r="http://schemas.openxmlformats.org/officeDocument/2006/relationships" xmlns:m="http://schemas.openxmlformats.org/officeDocument/2006/math" xmlns:v="urn:schemas-microsoft-com:vml" xmlns:wp14="http://schemas.microsoft.com/office/word/2010/wordprocessingDrawing" xmlns:wp="http://schemas.openxmlformats.org/drawingml/2006/wordprocessingDrawing" xmlns:w10="urn:schemas-microsoft-com:office:word" xmlns:w="http://schemas.openxmlformats.org/wordprocessingml/2006/main" xmlns:w14="http://schemas.microsoft.com/office/word/2010/wordml" xmlns:w15="http://schemas.microsoft.com/office/word/2012/wordml" xmlns:w16cex="http://schemas.microsoft.com/office/word/2018/wordml/cex" xmlns:w16cid="http://schemas.microsoft.com/office/word/2016/wordml/cid" xmlns:w16="http://schemas.microsoft.com/office/word/2018/wordml" xmlns:w16du="http://schemas.microsoft.com/office/word/2023/wordml/word16du" xmlns:w16sdtdh="http://schemas.microsoft.com/office/word/2020/wordml/sdtdatahash" xmlns:w16se="http://schemas.microsoft.com/office/word/2015/wordml/symex" xmlns:wpg="http://schemas.microsoft.com/office/word/2010/wordprocessingGroup" xmlns:wpi="http://schemas.microsoft.com/office/word/2010/wordprocessingInk" xmlns:wne="http://schemas.microsoft.com/office/word/2006/wordml" xmlns:wps="http://schemas.microsoft.com/office/word/2010/wordprocessingShape" mc:Ignorable="w14 w15 w16se w16cid w16 w16cex w16sdtdh w16du wp14">
+  <w:endnote w:type="separator" w:id="-1">
+    <w:p>
+      <w:pPr>
+        <w:spacing w:after="0" w:line="240" w:lineRule="auto"/>
+      </w:pPr>
+      <w:r>
+        <w:separator/>
+      </w:r>
+    </w:p>
+  </w:endnote>
+  <w:endnote w:type="continuationSeparator" w:id="0">
+    <w:p>
+      <w:pPr>
+        <w:spacing w:after="0" w:line="240" w:lineRule="auto"/>
+      </w:pPr>
+      <w:r>
+        <w:continuationSeparator/>
+      </w:r>
+    </w:p>
+  </w:endnote>
+</w:endnotes>
+</file>
+
+<file path=word/footnotes.xml><?xml version="1.0" encoding="utf-8"?>
+<w:footnotes xmlns:wpc="http://schemas.microsoft.com/office/word/2010/wordprocessingCanvas" xmlns:cx="http://schemas.microsoft.com/office/drawing/2014/chartex" xmlns:cx1="http://schemas.microsoft.com/office/drawing/2015/9/8/chartex" xmlns:cx2="http://schemas.microsoft.com/office/drawing/2015/10/21/chartex" xmlns:cx3="http://schemas.microsoft.com/office/drawing/2016/5/9/chartex" xmlns:cx4="http://schemas.microsoft.com/office/drawing/2016/5/10/chartex" xmlns:cx5="http://schemas.microsoft.com/office/drawing/2016/5/11/chartex" xmlns:cx6="http://schemas.microsoft.com/office/drawing/2016/5/12/chartex" xmlns:cx7="http://schemas.microsoft.com/office/drawing/2016/5/13/chartex" xmlns:cx8="http://schemas.microsoft.com/office/drawing/2016/5/14/chartex" xmlns:mc="http://schemas.openxmlformats.org/markup-compatibility/2006" xmlns:aink="http://schemas.microsoft.com/office/drawing/2016/ink" xmlns:am3d="http://schemas.microsoft.com/office/drawing/2017/model3d" xmlns:o="urn:schemas-microsoft-com:office:office" xmlns:oel="http://schemas.microsoft.com/office/2019/extlst" xmlns:r="http://schemas.openxmlformats.org/officeDocument/2006/relationships" xmlns:m="http://schemas.openxmlformats.org/officeDocument/2006/math" xmlns:v="urn:schemas-microsoft-com:vml" xmlns:wp14="http://schemas.microsoft.com/office/word/2010/wordprocessingDrawing" xmlns:wp="http://schemas.openxmlformats.org/drawingml/2006/wordprocessingDrawing" xmlns:w10="urn:schemas-microsoft-com:office:word" xmlns:w="http://schemas.openxmlformats.org/wordprocessingml/2006/main" xmlns:w14="http://schemas.microsoft.com/office/word/2010/wordml" xmlns:w15="http://schemas.microsoft.com/office/word/2012/wordml" xmlns:w16cex="http://schemas.microsoft.com/office/word/2018/wordml/cex" xmlns:w16cid="http://schemas.microsoft.com/office/word/2016/wordml/cid" xmlns:w16="http://schemas.microsoft.com/office/word/2018/wordml" xmlns:w16du="http://schemas.microsoft.com/office/word/2023/wordml/word16du" xmlns:w16sdtdh="http://schemas.microsoft.com/office/word/2020/wordml/sdtdatahash" xmlns:w16se="http://schemas.microsoft.com/office/word/2015/wordml/symex" xmlns:wpg="http://schemas.microsoft.com/office/word/2010/wordprocessingGroup" xmlns:wpi="http://schemas.microsoft.com/office/word/2010/wordprocessingInk" xmlns:wne="http://schemas.microsoft.com/office/word/2006/wordml" xmlns:wps="http://schemas.microsoft.com/office/word/2010/wordprocessingShape" mc:Ignorable="w14 w15 w16se w16cid w16 w16cex w16sdtdh w16du wp14">
+  <w:footnote w:type="separator" w:id="-1">
+    <w:p>
+      <w:pPr>
+        <w:spacing w:after="0" w:line="240" w:lineRule="auto"/>
+      </w:pPr>
+      <w:r>
+        <w:separator/>
+      </w:r>
+    </w:p>
+  </w:footnote>
+  <w:footnote w:type="continuationSeparator" w:id="0">
+    <w:p>
+      <w:pPr>
+        <w:spacing w:after="0" w:line="240" w:lineRule="auto"/>
+      </w:pPr>
+      <w:r>
+        <w:continuationSeparator/>
+      </w:r>
+    </w:p>
+  </w:footnote>
+</w:footnotes>
+</file>
+
 <file path=word/numbering.xml><?xml version="1.0" encoding="utf-8"?>
 <w:numbering xmlns:wpc="http://schemas.microsoft.com/office/word/2010/wordprocessingCanvas" xmlns:cx="http://schemas.microsoft.com/office/drawing/2014/chartex" xmlns:cx1="http://schemas.microsoft.com/office/drawing/2015/9/8/chartex" xmlns:cx2="http://schemas.microsoft.com/office/drawing/2015/10/21/chartex" xmlns:cx3="http://schemas.microsoft.com/office/drawing/2016/5/9/chartex" xmlns:cx4="http://schemas.microsoft.com/office/drawing/2016/5/10/chartex" xmlns:cx5="http://schemas.microsoft.com/office/drawing/2016/5/11/chartex" xmlns:cx6="http://schemas.microsoft.com/office/drawing/2016/5/12/chartex" xmlns:cx7="http://schemas.microsoft.com/office/drawing/2016/5/13/chartex" xmlns:cx8="http://schemas.microsoft.com/office/drawing/2016/5/14/chartex" xmlns:mc="http://schemas.openxmlformats.org/markup-compatibility/2006" xmlns:aink="http://schemas.microsoft.com/office/drawing/2016/ink" xmlns:am3d="http://schemas.microsoft.com/office/drawing/2017/model3d" xmlns:o="urn:schemas-microsoft-com:office:office" xmlns:oel="http://schemas.microsoft.com/office/2019/extlst" xmlns:r="http://schemas.openxmlformats.org/officeDocument/2006/relationships" xmlns:m="http://schemas.openxmlformats.org/officeDocument/2006/math" xmlns:v="urn:schemas-microsoft-com:vml" xmlns:wp14="http://schemas.microsoft.com/office/word/2010/wordprocessingDrawing" xmlns:wp="http://schemas.openxmlformats.org/drawingml/2006/wordprocessingDrawing" xmlns:w10="urn:schemas-microsoft-com:office:word" xmlns:w="http://schemas.openxmlformats.org/wordprocessingml/2006/main" xmlns:w14="http://schemas.microsoft.com/office/word/2010/wordml" xmlns:w15="http://schemas.microsoft.com/office/word/2012/wordml" xmlns:w16cex="http://schemas.microsoft.com/office/word/2018/wordml/cex" xmlns:w16cid="http://schemas.microsoft.com/office/word/2016/wordml/cid" xmlns:w16="http://schemas.microsoft.com/office/word/2018/wordml" xmlns:w16du="http://schemas.microsoft.com/office/word/2023/wordml/word16du" xmlns:w16sdtdh="http://schemas.microsoft.com/office/word/2020/wordml/sdtdatahash" xmlns:w16se="http://schemas.microsoft.com/office/word/2015/wordml/symex" xmlns:wpg="http://schemas.microsoft.com/office/word/2010/wordprocessingGroup" xmlns:wpi="http://schemas.microsoft.com/office/word/2010/wordprocessingInk" xmlns:wne="http://schemas.microsoft.com/office/word/2006/wordml" xmlns:wps="http://schemas.microsoft.com/office/word/2010/wordprocessingShape" mc:Ignorable="w14 w15 w16se w16cid w16 w16cex w16sdtdh w16du wp14">
   <w:abstractNum w:abstractNumId="0" w15:restartNumberingAfterBreak="0">
@@ -8428,6 +11443,123 @@
     </w:lvl>
   </w:abstractNum>
   <w:abstractNum w:abstractNumId="26" w15:restartNumberingAfterBreak="0">
+    <w:nsid w:val="49D00652"/>
+    <w:multiLevelType w:val="multilevel"/>
+    <w:tmpl w:val="62EA245E"/>
+    <w:lvl w:ilvl="0">
+      <w:start w:val="1"/>
+      <w:numFmt w:val="decimal"/>
+      <w:lvlText w:val="%1."/>
+      <w:lvlJc w:val="left"/>
+      <w:pPr>
+        <w:tabs>
+          <w:tab w:val="num" w:pos="720"/>
+        </w:tabs>
+        <w:ind w:left="720" w:hanging="360"/>
+      </w:pPr>
+    </w:lvl>
+    <w:lvl w:ilvl="1">
+      <w:start w:val="1"/>
+      <w:numFmt w:val="bullet"/>
+      <w:lvlText w:val="o"/>
+      <w:lvlJc w:val="left"/>
+      <w:pPr>
+        <w:tabs>
+          <w:tab w:val="num" w:pos="1440"/>
+        </w:tabs>
+        <w:ind w:left="1440" w:hanging="360"/>
+      </w:pPr>
+      <w:rPr>
+        <w:rFonts w:ascii="Courier New" w:hAnsi="Courier New" w:hint="default"/>
+        <w:sz w:val="20"/>
+      </w:rPr>
+    </w:lvl>
+    <w:lvl w:ilvl="2">
+      <w:start w:val="1"/>
+      <w:numFmt w:val="decimal"/>
+      <w:lvlText w:val="%3."/>
+      <w:lvlJc w:val="left"/>
+      <w:pPr>
+        <w:tabs>
+          <w:tab w:val="num" w:pos="2160"/>
+        </w:tabs>
+        <w:ind w:left="2160" w:hanging="360"/>
+      </w:pPr>
+    </w:lvl>
+    <w:lvl w:ilvl="3" w:tentative="1">
+      <w:start w:val="1"/>
+      <w:numFmt w:val="decimal"/>
+      <w:lvlText w:val="%4."/>
+      <w:lvlJc w:val="left"/>
+      <w:pPr>
+        <w:tabs>
+          <w:tab w:val="num" w:pos="2880"/>
+        </w:tabs>
+        <w:ind w:left="2880" w:hanging="360"/>
+      </w:pPr>
+    </w:lvl>
+    <w:lvl w:ilvl="4" w:tentative="1">
+      <w:start w:val="1"/>
+      <w:numFmt w:val="decimal"/>
+      <w:lvlText w:val="%5."/>
+      <w:lvlJc w:val="left"/>
+      <w:pPr>
+        <w:tabs>
+          <w:tab w:val="num" w:pos="3600"/>
+        </w:tabs>
+        <w:ind w:left="3600" w:hanging="360"/>
+      </w:pPr>
+    </w:lvl>
+    <w:lvl w:ilvl="5" w:tentative="1">
+      <w:start w:val="1"/>
+      <w:numFmt w:val="decimal"/>
+      <w:lvlText w:val="%6."/>
+      <w:lvlJc w:val="left"/>
+      <w:pPr>
+        <w:tabs>
+          <w:tab w:val="num" w:pos="4320"/>
+        </w:tabs>
+        <w:ind w:left="4320" w:hanging="360"/>
+      </w:pPr>
+    </w:lvl>
+    <w:lvl w:ilvl="6" w:tentative="1">
+      <w:start w:val="1"/>
+      <w:numFmt w:val="decimal"/>
+      <w:lvlText w:val="%7."/>
+      <w:lvlJc w:val="left"/>
+      <w:pPr>
+        <w:tabs>
+          <w:tab w:val="num" w:pos="5040"/>
+        </w:tabs>
+        <w:ind w:left="5040" w:hanging="360"/>
+      </w:pPr>
+    </w:lvl>
+    <w:lvl w:ilvl="7" w:tentative="1">
+      <w:start w:val="1"/>
+      <w:numFmt w:val="decimal"/>
+      <w:lvlText w:val="%8."/>
+      <w:lvlJc w:val="left"/>
+      <w:pPr>
+        <w:tabs>
+          <w:tab w:val="num" w:pos="5760"/>
+        </w:tabs>
+        <w:ind w:left="5760" w:hanging="360"/>
+      </w:pPr>
+    </w:lvl>
+    <w:lvl w:ilvl="8" w:tentative="1">
+      <w:start w:val="1"/>
+      <w:numFmt w:val="decimal"/>
+      <w:lvlText w:val="%9."/>
+      <w:lvlJc w:val="left"/>
+      <w:pPr>
+        <w:tabs>
+          <w:tab w:val="num" w:pos="6480"/>
+        </w:tabs>
+        <w:ind w:left="6480" w:hanging="360"/>
+      </w:pPr>
+    </w:lvl>
+  </w:abstractNum>
+  <w:abstractNum w:abstractNumId="27" w15:restartNumberingAfterBreak="0">
     <w:nsid w:val="4A01499B"/>
     <w:multiLevelType w:val="multilevel"/>
     <w:tmpl w:val="1A104982"/>
@@ -8576,7 +11708,7 @@
       </w:rPr>
     </w:lvl>
   </w:abstractNum>
-  <w:abstractNum w:abstractNumId="27" w15:restartNumberingAfterBreak="0">
+  <w:abstractNum w:abstractNumId="28" w15:restartNumberingAfterBreak="0">
     <w:nsid w:val="4B63652E"/>
     <w:multiLevelType w:val="multilevel"/>
     <w:tmpl w:val="A2BA5738"/>
@@ -8725,7 +11857,7 @@
       </w:rPr>
     </w:lvl>
   </w:abstractNum>
-  <w:abstractNum w:abstractNumId="28" w15:restartNumberingAfterBreak="0">
+  <w:abstractNum w:abstractNumId="29" w15:restartNumberingAfterBreak="0">
     <w:nsid w:val="51EA3FDE"/>
     <w:multiLevelType w:val="multilevel"/>
     <w:tmpl w:val="C0921BAA"/>
@@ -8874,7 +12006,7 @@
       </w:rPr>
     </w:lvl>
   </w:abstractNum>
-  <w:abstractNum w:abstractNumId="29" w15:restartNumberingAfterBreak="0">
+  <w:abstractNum w:abstractNumId="30" w15:restartNumberingAfterBreak="0">
     <w:nsid w:val="52053E33"/>
     <w:multiLevelType w:val="multilevel"/>
     <w:tmpl w:val="E032A3BC"/>
@@ -9023,7 +12155,7 @@
       </w:rPr>
     </w:lvl>
   </w:abstractNum>
-  <w:abstractNum w:abstractNumId="30" w15:restartNumberingAfterBreak="0">
+  <w:abstractNum w:abstractNumId="31" w15:restartNumberingAfterBreak="0">
     <w:nsid w:val="52294026"/>
     <w:multiLevelType w:val="multilevel"/>
     <w:tmpl w:val="FE8851BA"/>
@@ -9168,7 +12300,7 @@
       </w:rPr>
     </w:lvl>
   </w:abstractNum>
-  <w:abstractNum w:abstractNumId="31" w15:restartNumberingAfterBreak="0">
+  <w:abstractNum w:abstractNumId="32" w15:restartNumberingAfterBreak="0">
     <w:nsid w:val="54E21C05"/>
     <w:multiLevelType w:val="multilevel"/>
     <w:tmpl w:val="50F642F6"/>
@@ -9317,7 +12449,7 @@
       </w:rPr>
     </w:lvl>
   </w:abstractNum>
-  <w:abstractNum w:abstractNumId="32" w15:restartNumberingAfterBreak="0">
+  <w:abstractNum w:abstractNumId="33" w15:restartNumberingAfterBreak="0">
     <w:nsid w:val="55933270"/>
     <w:multiLevelType w:val="multilevel"/>
     <w:tmpl w:val="79E4BCE6"/>
@@ -9430,7 +12562,129 @@
       </w:pPr>
     </w:lvl>
   </w:abstractNum>
-  <w:abstractNum w:abstractNumId="33" w15:restartNumberingAfterBreak="0">
+  <w:abstractNum w:abstractNumId="34" w15:restartNumberingAfterBreak="0">
+    <w:nsid w:val="581D1654"/>
+    <w:multiLevelType w:val="multilevel"/>
+    <w:tmpl w:val="6128C590"/>
+    <w:lvl w:ilvl="0">
+      <w:start w:val="1"/>
+      <w:numFmt w:val="decimal"/>
+      <w:lvlText w:val="%1."/>
+      <w:lvlJc w:val="left"/>
+      <w:pPr>
+        <w:ind w:left="720" w:hanging="360"/>
+      </w:pPr>
+      <w:rPr>
+        <w:rFonts w:hint="default"/>
+        <w:color w:val="auto"/>
+      </w:rPr>
+    </w:lvl>
+    <w:lvl w:ilvl="1">
+      <w:start w:val="1"/>
+      <w:numFmt w:val="decimal"/>
+      <w:isLgl/>
+      <w:lvlText w:val="%1.%2"/>
+      <w:lvlJc w:val="left"/>
+      <w:pPr>
+        <w:ind w:left="1056" w:hanging="696"/>
+      </w:pPr>
+      <w:rPr>
+        <w:rFonts w:hint="default"/>
+      </w:rPr>
+    </w:lvl>
+    <w:lvl w:ilvl="2">
+      <w:start w:val="1"/>
+      <w:numFmt w:val="decimal"/>
+      <w:isLgl/>
+      <w:lvlText w:val="%1.%2.%3"/>
+      <w:lvlJc w:val="left"/>
+      <w:pPr>
+        <w:ind w:left="1080" w:hanging="720"/>
+      </w:pPr>
+      <w:rPr>
+        <w:rFonts w:hint="default"/>
+      </w:rPr>
+    </w:lvl>
+    <w:lvl w:ilvl="3">
+      <w:start w:val="1"/>
+      <w:numFmt w:val="decimal"/>
+      <w:isLgl/>
+      <w:lvlText w:val="%1.%2.%3.%4"/>
+      <w:lvlJc w:val="left"/>
+      <w:pPr>
+        <w:ind w:left="1080" w:hanging="720"/>
+      </w:pPr>
+      <w:rPr>
+        <w:rFonts w:hint="default"/>
+      </w:rPr>
+    </w:lvl>
+    <w:lvl w:ilvl="4">
+      <w:start w:val="1"/>
+      <w:numFmt w:val="decimal"/>
+      <w:isLgl/>
+      <w:lvlText w:val="%1.%2.%3.%4.%5"/>
+      <w:lvlJc w:val="left"/>
+      <w:pPr>
+        <w:ind w:left="1440" w:hanging="1080"/>
+      </w:pPr>
+      <w:rPr>
+        <w:rFonts w:hint="default"/>
+      </w:rPr>
+    </w:lvl>
+    <w:lvl w:ilvl="5">
+      <w:start w:val="1"/>
+      <w:numFmt w:val="decimal"/>
+      <w:isLgl/>
+      <w:lvlText w:val="%1.%2.%3.%4.%5.%6"/>
+      <w:lvlJc w:val="left"/>
+      <w:pPr>
+        <w:ind w:left="1440" w:hanging="1080"/>
+      </w:pPr>
+      <w:rPr>
+        <w:rFonts w:hint="default"/>
+      </w:rPr>
+    </w:lvl>
+    <w:lvl w:ilvl="6">
+      <w:start w:val="1"/>
+      <w:numFmt w:val="decimal"/>
+      <w:isLgl/>
+      <w:lvlText w:val="%1.%2.%3.%4.%5.%6.%7"/>
+      <w:lvlJc w:val="left"/>
+      <w:pPr>
+        <w:ind w:left="1800" w:hanging="1440"/>
+      </w:pPr>
+      <w:rPr>
+        <w:rFonts w:hint="default"/>
+      </w:rPr>
+    </w:lvl>
+    <w:lvl w:ilvl="7">
+      <w:start w:val="1"/>
+      <w:numFmt w:val="decimal"/>
+      <w:isLgl/>
+      <w:lvlText w:val="%1.%2.%3.%4.%5.%6.%7.%8"/>
+      <w:lvlJc w:val="left"/>
+      <w:pPr>
+        <w:ind w:left="1800" w:hanging="1440"/>
+      </w:pPr>
+      <w:rPr>
+        <w:rFonts w:hint="default"/>
+      </w:rPr>
+    </w:lvl>
+    <w:lvl w:ilvl="8">
+      <w:start w:val="1"/>
+      <w:numFmt w:val="decimal"/>
+      <w:isLgl/>
+      <w:lvlText w:val="%1.%2.%3.%4.%5.%6.%7.%8.%9"/>
+      <w:lvlJc w:val="left"/>
+      <w:pPr>
+        <w:ind w:left="2160" w:hanging="1800"/>
+      </w:pPr>
+      <w:rPr>
+        <w:rFonts w:hint="default"/>
+      </w:rPr>
+    </w:lvl>
+  </w:abstractNum>
+  <w:abstractNum w:abstractNumId="35" w15:restartNumberingAfterBreak="0">
     <w:nsid w:val="5E0A6C63"/>
     <w:multiLevelType w:val="multilevel"/>
     <w:tmpl w:val="9F20FE18"/>
@@ -9579,7 +12833,7 @@
       </w:rPr>
     </w:lvl>
   </w:abstractNum>
-  <w:abstractNum w:abstractNumId="34" w15:restartNumberingAfterBreak="0">
+  <w:abstractNum w:abstractNumId="36" w15:restartNumberingAfterBreak="0">
     <w:nsid w:val="5E8B508B"/>
     <w:multiLevelType w:val="multilevel"/>
     <w:tmpl w:val="79E0EDD6"/>
@@ -9728,7 +12982,7 @@
       </w:rPr>
     </w:lvl>
   </w:abstractNum>
-  <w:abstractNum w:abstractNumId="35" w15:restartNumberingAfterBreak="0">
+  <w:abstractNum w:abstractNumId="37" w15:restartNumberingAfterBreak="0">
     <w:nsid w:val="605566C0"/>
     <w:multiLevelType w:val="multilevel"/>
     <w:tmpl w:val="24321E2E"/>
@@ -9877,7 +13131,7 @@
       </w:rPr>
     </w:lvl>
   </w:abstractNum>
-  <w:abstractNum w:abstractNumId="36" w15:restartNumberingAfterBreak="0">
+  <w:abstractNum w:abstractNumId="38" w15:restartNumberingAfterBreak="0">
     <w:nsid w:val="629E1EE2"/>
     <w:multiLevelType w:val="multilevel"/>
     <w:tmpl w:val="E4D8E504"/>
@@ -10026,7 +13280,7 @@
       </w:rPr>
     </w:lvl>
   </w:abstractNum>
-  <w:abstractNum w:abstractNumId="37" w15:restartNumberingAfterBreak="0">
+  <w:abstractNum w:abstractNumId="39" w15:restartNumberingAfterBreak="0">
     <w:nsid w:val="64056889"/>
     <w:multiLevelType w:val="multilevel"/>
     <w:tmpl w:val="C05AF002"/>
@@ -10147,7 +13401,7 @@
       </w:pPr>
     </w:lvl>
   </w:abstractNum>
-  <w:abstractNum w:abstractNumId="38" w15:restartNumberingAfterBreak="0">
+  <w:abstractNum w:abstractNumId="40" w15:restartNumberingAfterBreak="0">
     <w:nsid w:val="65B80EDD"/>
     <w:multiLevelType w:val="multilevel"/>
     <w:tmpl w:val="E654D974"/>
@@ -10296,7 +13550,7 @@
       </w:rPr>
     </w:lvl>
   </w:abstractNum>
-  <w:abstractNum w:abstractNumId="39" w15:restartNumberingAfterBreak="0">
+  <w:abstractNum w:abstractNumId="41" w15:restartNumberingAfterBreak="0">
     <w:nsid w:val="694C4C6C"/>
     <w:multiLevelType w:val="multilevel"/>
     <w:tmpl w:val="28D83B54"/>
@@ -10445,7 +13699,7 @@
       </w:rPr>
     </w:lvl>
   </w:abstractNum>
-  <w:abstractNum w:abstractNumId="40" w15:restartNumberingAfterBreak="0">
+  <w:abstractNum w:abstractNumId="42" w15:restartNumberingAfterBreak="0">
     <w:nsid w:val="6AE2307B"/>
     <w:multiLevelType w:val="multilevel"/>
     <w:tmpl w:val="555E79C4"/>
@@ -10594,7 +13848,7 @@
       </w:rPr>
     </w:lvl>
   </w:abstractNum>
-  <w:abstractNum w:abstractNumId="41" w15:restartNumberingAfterBreak="0">
+  <w:abstractNum w:abstractNumId="43" w15:restartNumberingAfterBreak="0">
     <w:nsid w:val="6DAE6D8B"/>
     <w:multiLevelType w:val="hybridMultilevel"/>
     <w:tmpl w:val="7FD460B4"/>
@@ -10707,7 +13961,7 @@
       </w:rPr>
     </w:lvl>
   </w:abstractNum>
-  <w:abstractNum w:abstractNumId="42" w15:restartNumberingAfterBreak="0">
+  <w:abstractNum w:abstractNumId="44" w15:restartNumberingAfterBreak="0">
     <w:nsid w:val="70CB716C"/>
     <w:multiLevelType w:val="multilevel"/>
     <w:tmpl w:val="6128C590"/>
@@ -10829,7 +14083,7 @@
       </w:rPr>
     </w:lvl>
   </w:abstractNum>
-  <w:abstractNum w:abstractNumId="43" w15:restartNumberingAfterBreak="0">
+  <w:abstractNum w:abstractNumId="45" w15:restartNumberingAfterBreak="0">
     <w:nsid w:val="70DC0A3E"/>
     <w:multiLevelType w:val="multilevel"/>
     <w:tmpl w:val="27ECE6D2"/>
@@ -10942,7 +14196,7 @@
       </w:pPr>
     </w:lvl>
   </w:abstractNum>
-  <w:abstractNum w:abstractNumId="44" w15:restartNumberingAfterBreak="0">
+  <w:abstractNum w:abstractNumId="46" w15:restartNumberingAfterBreak="0">
     <w:nsid w:val="77891A48"/>
     <w:multiLevelType w:val="hybridMultilevel"/>
     <w:tmpl w:val="D292C842"/>
@@ -11055,7 +14309,7 @@
       </w:rPr>
     </w:lvl>
   </w:abstractNum>
-  <w:abstractNum w:abstractNumId="45" w15:restartNumberingAfterBreak="0">
+  <w:abstractNum w:abstractNumId="47" w15:restartNumberingAfterBreak="0">
     <w:nsid w:val="77C05503"/>
     <w:multiLevelType w:val="multilevel"/>
     <w:tmpl w:val="20C0BDA4"/>
@@ -11204,7 +14458,128 @@
       </w:rPr>
     </w:lvl>
   </w:abstractNum>
-  <w:abstractNum w:abstractNumId="46" w15:restartNumberingAfterBreak="0">
+  <w:abstractNum w:abstractNumId="48" w15:restartNumberingAfterBreak="0">
+    <w:nsid w:val="7B426BEC"/>
+    <w:multiLevelType w:val="multilevel"/>
+    <w:tmpl w:val="F6CC8EEE"/>
+    <w:lvl w:ilvl="0">
+      <w:start w:val="1"/>
+      <w:numFmt w:val="decimal"/>
+      <w:lvlText w:val="%1."/>
+      <w:lvlJc w:val="left"/>
+      <w:pPr>
+        <w:tabs>
+          <w:tab w:val="num" w:pos="720"/>
+        </w:tabs>
+        <w:ind w:left="720" w:hanging="360"/>
+      </w:pPr>
+    </w:lvl>
+    <w:lvl w:ilvl="1">
+      <w:start w:val="1"/>
+      <w:numFmt w:val="bullet"/>
+      <w:lvlText w:val="o"/>
+      <w:lvlJc w:val="left"/>
+      <w:pPr>
+        <w:tabs>
+          <w:tab w:val="num" w:pos="1440"/>
+        </w:tabs>
+        <w:ind w:left="1440" w:hanging="360"/>
+      </w:pPr>
+      <w:rPr>
+        <w:rFonts w:ascii="Courier New" w:hAnsi="Courier New" w:hint="default"/>
+        <w:sz w:val="20"/>
+      </w:rPr>
+    </w:lvl>
+    <w:lvl w:ilvl="2">
+      <w:start w:val="1"/>
+      <w:numFmt w:val="bullet"/>
+      <w:lvlText w:val=""/>
+      <w:lvlJc w:val="left"/>
+      <w:pPr>
+        <w:tabs>
+          <w:tab w:val="num" w:pos="2160"/>
+        </w:tabs>
+        <w:ind w:left="2160" w:hanging="360"/>
+      </w:pPr>
+      <w:rPr>
+        <w:rFonts w:ascii="Wingdings" w:hAnsi="Wingdings" w:hint="default"/>
+        <w:sz w:val="20"/>
+      </w:rPr>
+    </w:lvl>
+    <w:lvl w:ilvl="3" w:tentative="1">
+      <w:start w:val="1"/>
+      <w:numFmt w:val="decimal"/>
+      <w:lvlText w:val="%4."/>
+      <w:lvlJc w:val="left"/>
+      <w:pPr>
+        <w:tabs>
+          <w:tab w:val="num" w:pos="2880"/>
+        </w:tabs>
+        <w:ind w:left="2880" w:hanging="360"/>
+      </w:pPr>
+    </w:lvl>
+    <w:lvl w:ilvl="4" w:tentative="1">
+      <w:start w:val="1"/>
+      <w:numFmt w:val="decimal"/>
+      <w:lvlText w:val="%5."/>
+      <w:lvlJc w:val="left"/>
+      <w:pPr>
+        <w:tabs>
+          <w:tab w:val="num" w:pos="3600"/>
+        </w:tabs>
+        <w:ind w:left="3600" w:hanging="360"/>
+      </w:pPr>
+    </w:lvl>
+    <w:lvl w:ilvl="5" w:tentative="1">
+      <w:start w:val="1"/>
+      <w:numFmt w:val="decimal"/>
+      <w:lvlText w:val="%6."/>
+      <w:lvlJc w:val="left"/>
+      <w:pPr>
+        <w:tabs>
+          <w:tab w:val="num" w:pos="4320"/>
+        </w:tabs>
+        <w:ind w:left="4320" w:hanging="360"/>
+      </w:pPr>
+    </w:lvl>
+    <w:lvl w:ilvl="6" w:tentative="1">
+      <w:start w:val="1"/>
+      <w:numFmt w:val="decimal"/>
+      <w:lvlText w:val="%7."/>
+      <w:lvlJc w:val="left"/>
+      <w:pPr>
+        <w:tabs>
+          <w:tab w:val="num" w:pos="5040"/>
+        </w:tabs>
+        <w:ind w:left="5040" w:hanging="360"/>
+      </w:pPr>
+    </w:lvl>
+    <w:lvl w:ilvl="7" w:tentative="1">
+      <w:start w:val="1"/>
+      <w:numFmt w:val="decimal"/>
+      <w:lvlText w:val="%8."/>
+      <w:lvlJc w:val="left"/>
+      <w:pPr>
+        <w:tabs>
+          <w:tab w:val="num" w:pos="5760"/>
+        </w:tabs>
+        <w:ind w:left="5760" w:hanging="360"/>
+      </w:pPr>
+    </w:lvl>
+    <w:lvl w:ilvl="8" w:tentative="1">
+      <w:start w:val="1"/>
+      <w:numFmt w:val="decimal"/>
+      <w:lvlText w:val="%9."/>
+      <w:lvlJc w:val="left"/>
+      <w:pPr>
+        <w:tabs>
+          <w:tab w:val="num" w:pos="6480"/>
+        </w:tabs>
+        <w:ind w:left="6480" w:hanging="360"/>
+      </w:pPr>
+    </w:lvl>
+  </w:abstractNum>
+  <w:abstractNum w:abstractNumId="49" w15:restartNumberingAfterBreak="0">
     <w:nsid w:val="7EAB365C"/>
     <w:multiLevelType w:val="multilevel"/>
     <w:tmpl w:val="67B63318"/>
@@ -11354,13 +14729,13 @@
     </w:lvl>
   </w:abstractNum>
   <w:num w:numId="1" w16cid:durableId="434524505">
-    <w:abstractNumId w:val="42"/>
+    <w:abstractNumId w:val="44"/>
   </w:num>
   <w:num w:numId="2" w16cid:durableId="137453531">
     <w:abstractNumId w:val="13"/>
   </w:num>
   <w:num w:numId="3" w16cid:durableId="366027570">
-    <w:abstractNumId w:val="30"/>
+    <w:abstractNumId w:val="31"/>
   </w:num>
   <w:num w:numId="4" w16cid:durableId="1410807475">
     <w:abstractNumId w:val="21"/>
@@ -11369,16 +14744,16 @@
     <w:abstractNumId w:val="0"/>
   </w:num>
   <w:num w:numId="6" w16cid:durableId="521549474">
-    <w:abstractNumId w:val="32"/>
+    <w:abstractNumId w:val="33"/>
   </w:num>
   <w:num w:numId="7" w16cid:durableId="492650562">
     <w:abstractNumId w:val="3"/>
   </w:num>
   <w:num w:numId="8" w16cid:durableId="384256110">
-    <w:abstractNumId w:val="35"/>
+    <w:abstractNumId w:val="37"/>
   </w:num>
   <w:num w:numId="9" w16cid:durableId="733747608">
-    <w:abstractNumId w:val="31"/>
+    <w:abstractNumId w:val="32"/>
   </w:num>
   <w:num w:numId="10" w16cid:durableId="743140436">
     <w:abstractNumId w:val="7"/>
@@ -11387,7 +14762,7 @@
     <w:abstractNumId w:val="4"/>
   </w:num>
   <w:num w:numId="12" w16cid:durableId="1105153559">
-    <w:abstractNumId w:val="39"/>
+    <w:abstractNumId w:val="41"/>
   </w:num>
   <w:num w:numId="13" w16cid:durableId="446044530">
     <w:abstractNumId w:val="23"/>
@@ -11399,34 +14774,34 @@
     <w:abstractNumId w:val="14"/>
   </w:num>
   <w:num w:numId="16" w16cid:durableId="2089571736">
-    <w:abstractNumId w:val="40"/>
+    <w:abstractNumId w:val="42"/>
   </w:num>
   <w:num w:numId="17" w16cid:durableId="1378045941">
-    <w:abstractNumId w:val="33"/>
+    <w:abstractNumId w:val="35"/>
   </w:num>
   <w:num w:numId="18" w16cid:durableId="1688822388">
     <w:abstractNumId w:val="19"/>
   </w:num>
   <w:num w:numId="19" w16cid:durableId="1802529560">
-    <w:abstractNumId w:val="29"/>
+    <w:abstractNumId w:val="30"/>
   </w:num>
   <w:num w:numId="20" w16cid:durableId="961569963">
-    <w:abstractNumId w:val="26"/>
+    <w:abstractNumId w:val="27"/>
   </w:num>
   <w:num w:numId="21" w16cid:durableId="909658932">
     <w:abstractNumId w:val="22"/>
   </w:num>
   <w:num w:numId="22" w16cid:durableId="932008714">
-    <w:abstractNumId w:val="27"/>
+    <w:abstractNumId w:val="28"/>
   </w:num>
   <w:num w:numId="23" w16cid:durableId="92408702">
     <w:abstractNumId w:val="5"/>
   </w:num>
   <w:num w:numId="24" w16cid:durableId="1499006066">
-    <w:abstractNumId w:val="45"/>
+    <w:abstractNumId w:val="47"/>
   </w:num>
   <w:num w:numId="25" w16cid:durableId="1515222080">
-    <w:abstractNumId w:val="38"/>
+    <w:abstractNumId w:val="40"/>
   </w:num>
   <w:num w:numId="26" w16cid:durableId="2080514560">
     <w:abstractNumId w:val="9"/>
@@ -11441,13 +14816,13 @@
     <w:abstractNumId w:val="12"/>
   </w:num>
   <w:num w:numId="30" w16cid:durableId="1442719366">
-    <w:abstractNumId w:val="46"/>
+    <w:abstractNumId w:val="49"/>
   </w:num>
   <w:num w:numId="31" w16cid:durableId="582568739">
     <w:abstractNumId w:val="6"/>
   </w:num>
   <w:num w:numId="32" w16cid:durableId="1377586663">
-    <w:abstractNumId w:val="37"/>
+    <w:abstractNumId w:val="39"/>
   </w:num>
   <w:num w:numId="33" w16cid:durableId="147286775">
     <w:abstractNumId w:val="25"/>
@@ -11456,19 +14831,19 @@
     <w:abstractNumId w:val="1"/>
   </w:num>
   <w:num w:numId="35" w16cid:durableId="1681547930">
-    <w:abstractNumId w:val="41"/>
+    <w:abstractNumId w:val="43"/>
   </w:num>
   <w:num w:numId="36" w16cid:durableId="1140070638">
     <w:abstractNumId w:val="10"/>
   </w:num>
   <w:num w:numId="37" w16cid:durableId="1110396839">
-    <w:abstractNumId w:val="44"/>
+    <w:abstractNumId w:val="46"/>
   </w:num>
   <w:num w:numId="38" w16cid:durableId="440609528">
     <w:abstractNumId w:val="16"/>
   </w:num>
   <w:num w:numId="39" w16cid:durableId="1363897695">
-    <w:abstractNumId w:val="43"/>
+    <w:abstractNumId w:val="45"/>
   </w:num>
   <w:num w:numId="40" w16cid:durableId="114450789">
     <w:abstractNumId w:val="2"/>
@@ -11477,7 +14852,7 @@
     <w:abstractNumId w:val="15"/>
   </w:num>
   <w:num w:numId="42" w16cid:durableId="1197356823">
-    <w:abstractNumId w:val="36"/>
+    <w:abstractNumId w:val="38"/>
   </w:num>
   <w:num w:numId="43" w16cid:durableId="632297277">
     <w:abstractNumId w:val="11"/>
@@ -11486,13 +14861,22 @@
     <w:abstractNumId w:val="24"/>
   </w:num>
   <w:num w:numId="45" w16cid:durableId="2025402421">
-    <w:abstractNumId w:val="34"/>
+    <w:abstractNumId w:val="36"/>
   </w:num>
   <w:num w:numId="46" w16cid:durableId="1440757038">
     <w:abstractNumId w:val="17"/>
   </w:num>
   <w:num w:numId="47" w16cid:durableId="1632250070">
-    <w:abstractNumId w:val="28"/>
+    <w:abstractNumId w:val="29"/>
+  </w:num>
+  <w:num w:numId="48" w16cid:durableId="1128204952">
+    <w:abstractNumId w:val="26"/>
+  </w:num>
+  <w:num w:numId="49" w16cid:durableId="1385908351">
+    <w:abstractNumId w:val="48"/>
+  </w:num>
+  <w:num w:numId="50" w16cid:durableId="1538589882">
+    <w:abstractNumId w:val="34"/>
   </w:num>
 </w:numbering>
 </file>
@@ -11899,11 +15283,11 @@
     <w:qFormat/>
     <w:rsid w:val="00556F43"/>
   </w:style>
-  <w:style w:type="paragraph" w:styleId="Ttulo1">
+  <w:style w:type="paragraph" w:styleId="Heading1">
     <w:name w:val="heading 1"/>
     <w:basedOn w:val="Normal"/>
     <w:next w:val="Normal"/>
-    <w:link w:val="Ttulo1Char"/>
+    <w:link w:val="Heading1Char"/>
     <w:uiPriority w:val="9"/>
     <w:qFormat/>
     <w:rsid w:val="00B529AF"/>
@@ -11920,11 +15304,11 @@
       <w:szCs w:val="40"/>
     </w:rPr>
   </w:style>
-  <w:style w:type="paragraph" w:styleId="Ttulo2">
+  <w:style w:type="paragraph" w:styleId="Heading2">
     <w:name w:val="heading 2"/>
     <w:basedOn w:val="Normal"/>
     <w:next w:val="Normal"/>
-    <w:link w:val="Ttulo2Char"/>
+    <w:link w:val="Heading2Char"/>
     <w:uiPriority w:val="9"/>
     <w:unhideWhenUsed/>
     <w:qFormat/>
@@ -11942,11 +15326,11 @@
       <w:szCs w:val="32"/>
     </w:rPr>
   </w:style>
-  <w:style w:type="paragraph" w:styleId="Ttulo3">
+  <w:style w:type="paragraph" w:styleId="Heading3">
     <w:name w:val="heading 3"/>
     <w:basedOn w:val="Normal"/>
     <w:next w:val="Normal"/>
-    <w:link w:val="Ttulo3Char"/>
+    <w:link w:val="Heading3Char"/>
     <w:uiPriority w:val="9"/>
     <w:unhideWhenUsed/>
     <w:qFormat/>
@@ -11964,11 +15348,11 @@
       <w:szCs w:val="28"/>
     </w:rPr>
   </w:style>
-  <w:style w:type="paragraph" w:styleId="Ttulo4">
+  <w:style w:type="paragraph" w:styleId="Heading4">
     <w:name w:val="heading 4"/>
     <w:basedOn w:val="Normal"/>
     <w:next w:val="Normal"/>
-    <w:link w:val="Ttulo4Char"/>
+    <w:link w:val="Heading4Char"/>
     <w:uiPriority w:val="9"/>
     <w:semiHidden/>
     <w:unhideWhenUsed/>
@@ -11987,11 +15371,11 @@
       <w:color w:val="0F4761" w:themeColor="accent1" w:themeShade="BF"/>
     </w:rPr>
   </w:style>
-  <w:style w:type="paragraph" w:styleId="Ttulo5">
+  <w:style w:type="paragraph" w:styleId="Heading5">
     <w:name w:val="heading 5"/>
     <w:basedOn w:val="Normal"/>
     <w:next w:val="Normal"/>
-    <w:link w:val="Ttulo5Char"/>
+    <w:link w:val="Heading5Char"/>
     <w:uiPriority w:val="9"/>
     <w:semiHidden/>
     <w:unhideWhenUsed/>
@@ -12008,11 +15392,11 @@
       <w:color w:val="0F4761" w:themeColor="accent1" w:themeShade="BF"/>
     </w:rPr>
   </w:style>
-  <w:style w:type="paragraph" w:styleId="Ttulo6">
+  <w:style w:type="paragraph" w:styleId="Heading6">
     <w:name w:val="heading 6"/>
     <w:basedOn w:val="Normal"/>
     <w:next w:val="Normal"/>
-    <w:link w:val="Ttulo6Char"/>
+    <w:link w:val="Heading6Char"/>
     <w:uiPriority w:val="9"/>
     <w:semiHidden/>
     <w:unhideWhenUsed/>
@@ -12031,11 +15415,11 @@
       <w:color w:val="595959" w:themeColor="text1" w:themeTint="A6"/>
     </w:rPr>
   </w:style>
-  <w:style w:type="paragraph" w:styleId="Ttulo7">
+  <w:style w:type="paragraph" w:styleId="Heading7">
     <w:name w:val="heading 7"/>
     <w:basedOn w:val="Normal"/>
     <w:next w:val="Normal"/>
-    <w:link w:val="Ttulo7Char"/>
+    <w:link w:val="Heading7Char"/>
     <w:uiPriority w:val="9"/>
     <w:semiHidden/>
     <w:unhideWhenUsed/>
@@ -12052,11 +15436,11 @@
       <w:color w:val="595959" w:themeColor="text1" w:themeTint="A6"/>
     </w:rPr>
   </w:style>
-  <w:style w:type="paragraph" w:styleId="Ttulo8">
+  <w:style w:type="paragraph" w:styleId="Heading8">
     <w:name w:val="heading 8"/>
     <w:basedOn w:val="Normal"/>
     <w:next w:val="Normal"/>
-    <w:link w:val="Ttulo8Char"/>
+    <w:link w:val="Heading8Char"/>
     <w:uiPriority w:val="9"/>
     <w:semiHidden/>
     <w:unhideWhenUsed/>
@@ -12075,11 +15459,11 @@
       <w:color w:val="272727" w:themeColor="text1" w:themeTint="D8"/>
     </w:rPr>
   </w:style>
-  <w:style w:type="paragraph" w:styleId="Ttulo9">
+  <w:style w:type="paragraph" w:styleId="Heading9">
     <w:name w:val="heading 9"/>
     <w:basedOn w:val="Normal"/>
     <w:next w:val="Normal"/>
-    <w:link w:val="Ttulo9Char"/>
+    <w:link w:val="Heading9Char"/>
     <w:uiPriority w:val="9"/>
     <w:semiHidden/>
     <w:unhideWhenUsed/>
@@ -12096,12 +15480,13 @@
       <w:color w:val="272727" w:themeColor="text1" w:themeTint="D8"/>
     </w:rPr>
   </w:style>
-  <w:style w:type="character" w:default="1" w:styleId="Fontepargpadro">
+  <w:style w:type="character" w:default="1" w:styleId="DefaultParagraphFont">
     <w:name w:val="Default Paragraph Font"/>
     <w:uiPriority w:val="1"/>
+    <w:semiHidden/>
     <w:unhideWhenUsed/>
   </w:style>
-  <w:style w:type="table" w:default="1" w:styleId="Tabelanormal">
+  <w:style w:type="table" w:default="1" w:styleId="TableNormal">
     <w:name w:val="Normal Table"/>
     <w:uiPriority w:val="99"/>
     <w:semiHidden/>
@@ -12116,16 +15501,16 @@
       </w:tblCellMar>
     </w:tblPr>
   </w:style>
-  <w:style w:type="numbering" w:default="1" w:styleId="Semlista">
+  <w:style w:type="numbering" w:default="1" w:styleId="NoList">
     <w:name w:val="No List"/>
     <w:uiPriority w:val="99"/>
     <w:semiHidden/>
     <w:unhideWhenUsed/>
   </w:style>
-  <w:style w:type="character" w:customStyle="1" w:styleId="Ttulo1Char">
-    <w:name w:val="Título 1 Char"/>
-    <w:basedOn w:val="Fontepargpadro"/>
-    <w:link w:val="Ttulo1"/>
+  <w:style w:type="character" w:customStyle="1" w:styleId="Heading1Char">
+    <w:name w:val="Heading 1 Char"/>
+    <w:basedOn w:val="DefaultParagraphFont"/>
+    <w:link w:val="Heading1"/>
     <w:uiPriority w:val="9"/>
     <w:rsid w:val="00B529AF"/>
     <w:rPr>
@@ -12135,10 +15520,10 @@
       <w:szCs w:val="40"/>
     </w:rPr>
   </w:style>
-  <w:style w:type="character" w:customStyle="1" w:styleId="Ttulo2Char">
-    <w:name w:val="Título 2 Char"/>
-    <w:basedOn w:val="Fontepargpadro"/>
-    <w:link w:val="Ttulo2"/>
+  <w:style w:type="character" w:customStyle="1" w:styleId="Heading2Char">
+    <w:name w:val="Heading 2 Char"/>
+    <w:basedOn w:val="DefaultParagraphFont"/>
+    <w:link w:val="Heading2"/>
     <w:uiPriority w:val="9"/>
     <w:rsid w:val="00B529AF"/>
     <w:rPr>
@@ -12148,10 +15533,10 @@
       <w:szCs w:val="32"/>
     </w:rPr>
   </w:style>
-  <w:style w:type="character" w:customStyle="1" w:styleId="Ttulo3Char">
-    <w:name w:val="Título 3 Char"/>
-    <w:basedOn w:val="Fontepargpadro"/>
-    <w:link w:val="Ttulo3"/>
+  <w:style w:type="character" w:customStyle="1" w:styleId="Heading3Char">
+    <w:name w:val="Heading 3 Char"/>
+    <w:basedOn w:val="DefaultParagraphFont"/>
+    <w:link w:val="Heading3"/>
     <w:uiPriority w:val="9"/>
     <w:rsid w:val="00B529AF"/>
     <w:rPr>
@@ -12161,10 +15546,10 @@
       <w:szCs w:val="28"/>
     </w:rPr>
   </w:style>
-  <w:style w:type="character" w:customStyle="1" w:styleId="Ttulo4Char">
-    <w:name w:val="Título 4 Char"/>
-    <w:basedOn w:val="Fontepargpadro"/>
-    <w:link w:val="Ttulo4"/>
+  <w:style w:type="character" w:customStyle="1" w:styleId="Heading4Char">
+    <w:name w:val="Heading 4 Char"/>
+    <w:basedOn w:val="DefaultParagraphFont"/>
+    <w:link w:val="Heading4"/>
     <w:uiPriority w:val="9"/>
     <w:semiHidden/>
     <w:rsid w:val="00B529AF"/>
@@ -12175,10 +15560,10 @@
       <w:color w:val="0F4761" w:themeColor="accent1" w:themeShade="BF"/>
     </w:rPr>
   </w:style>
-  <w:style w:type="character" w:customStyle="1" w:styleId="Ttulo5Char">
-    <w:name w:val="Título 5 Char"/>
-    <w:basedOn w:val="Fontepargpadro"/>
-    <w:link w:val="Ttulo5"/>
+  <w:style w:type="character" w:customStyle="1" w:styleId="Heading5Char">
+    <w:name w:val="Heading 5 Char"/>
+    <w:basedOn w:val="DefaultParagraphFont"/>
+    <w:link w:val="Heading5"/>
     <w:uiPriority w:val="9"/>
     <w:semiHidden/>
     <w:rsid w:val="00B529AF"/>
@@ -12187,10 +15572,10 @@
       <w:color w:val="0F4761" w:themeColor="accent1" w:themeShade="BF"/>
     </w:rPr>
   </w:style>
-  <w:style w:type="character" w:customStyle="1" w:styleId="Ttulo6Char">
-    <w:name w:val="Título 6 Char"/>
-    <w:basedOn w:val="Fontepargpadro"/>
-    <w:link w:val="Ttulo6"/>
+  <w:style w:type="character" w:customStyle="1" w:styleId="Heading6Char">
+    <w:name w:val="Heading 6 Char"/>
+    <w:basedOn w:val="DefaultParagraphFont"/>
+    <w:link w:val="Heading6"/>
     <w:uiPriority w:val="9"/>
     <w:semiHidden/>
     <w:rsid w:val="00B529AF"/>
@@ -12201,10 +15586,10 @@
       <w:color w:val="595959" w:themeColor="text1" w:themeTint="A6"/>
     </w:rPr>
   </w:style>
-  <w:style w:type="character" w:customStyle="1" w:styleId="Ttulo7Char">
-    <w:name w:val="Título 7 Char"/>
-    <w:basedOn w:val="Fontepargpadro"/>
-    <w:link w:val="Ttulo7"/>
+  <w:style w:type="character" w:customStyle="1" w:styleId="Heading7Char">
+    <w:name w:val="Heading 7 Char"/>
+    <w:basedOn w:val="DefaultParagraphFont"/>
+    <w:link w:val="Heading7"/>
     <w:uiPriority w:val="9"/>
     <w:semiHidden/>
     <w:rsid w:val="00B529AF"/>
@@ -12213,10 +15598,10 @@
       <w:color w:val="595959" w:themeColor="text1" w:themeTint="A6"/>
     </w:rPr>
   </w:style>
-  <w:style w:type="character" w:customStyle="1" w:styleId="Ttulo8Char">
-    <w:name w:val="Título 8 Char"/>
-    <w:basedOn w:val="Fontepargpadro"/>
-    <w:link w:val="Ttulo8"/>
+  <w:style w:type="character" w:customStyle="1" w:styleId="Heading8Char">
+    <w:name w:val="Heading 8 Char"/>
+    <w:basedOn w:val="DefaultParagraphFont"/>
+    <w:link w:val="Heading8"/>
     <w:uiPriority w:val="9"/>
     <w:semiHidden/>
     <w:rsid w:val="00B529AF"/>
@@ -12227,10 +15612,10 @@
       <w:color w:val="272727" w:themeColor="text1" w:themeTint="D8"/>
     </w:rPr>
   </w:style>
-  <w:style w:type="character" w:customStyle="1" w:styleId="Ttulo9Char">
-    <w:name w:val="Título 9 Char"/>
-    <w:basedOn w:val="Fontepargpadro"/>
-    <w:link w:val="Ttulo9"/>
+  <w:style w:type="character" w:customStyle="1" w:styleId="Heading9Char">
+    <w:name w:val="Heading 9 Char"/>
+    <w:basedOn w:val="DefaultParagraphFont"/>
+    <w:link w:val="Heading9"/>
     <w:uiPriority w:val="9"/>
     <w:semiHidden/>
     <w:rsid w:val="00B529AF"/>
@@ -12239,11 +15624,11 @@
       <w:color w:val="272727" w:themeColor="text1" w:themeTint="D8"/>
     </w:rPr>
   </w:style>
-  <w:style w:type="paragraph" w:styleId="Ttulo">
+  <w:style w:type="paragraph" w:styleId="Title">
     <w:name w:val="Title"/>
     <w:basedOn w:val="Normal"/>
     <w:next w:val="Normal"/>
-    <w:link w:val="TtuloChar"/>
+    <w:link w:val="TitleChar"/>
     <w:uiPriority w:val="10"/>
     <w:qFormat/>
     <w:rsid w:val="00B529AF"/>
@@ -12259,10 +15644,10 @@
       <w:szCs w:val="56"/>
     </w:rPr>
   </w:style>
-  <w:style w:type="character" w:customStyle="1" w:styleId="TtuloChar">
-    <w:name w:val="Título Char"/>
-    <w:basedOn w:val="Fontepargpadro"/>
-    <w:link w:val="Ttulo"/>
+  <w:style w:type="character" w:customStyle="1" w:styleId="TitleChar">
+    <w:name w:val="Title Char"/>
+    <w:basedOn w:val="DefaultParagraphFont"/>
+    <w:link w:val="Title"/>
     <w:uiPriority w:val="10"/>
     <w:rsid w:val="00B529AF"/>
     <w:rPr>
@@ -12273,11 +15658,11 @@
       <w:szCs w:val="56"/>
     </w:rPr>
   </w:style>
-  <w:style w:type="paragraph" w:styleId="Subttulo">
+  <w:style w:type="paragraph" w:styleId="Subtitle">
     <w:name w:val="Subtitle"/>
     <w:basedOn w:val="Normal"/>
     <w:next w:val="Normal"/>
-    <w:link w:val="SubttuloChar"/>
+    <w:link w:val="SubtitleChar"/>
     <w:uiPriority w:val="11"/>
     <w:qFormat/>
     <w:rsid w:val="00B529AF"/>
@@ -12294,10 +15679,10 @@
       <w:szCs w:val="28"/>
     </w:rPr>
   </w:style>
-  <w:style w:type="character" w:customStyle="1" w:styleId="SubttuloChar">
-    <w:name w:val="Subtítulo Char"/>
-    <w:basedOn w:val="Fontepargpadro"/>
-    <w:link w:val="Subttulo"/>
+  <w:style w:type="character" w:customStyle="1" w:styleId="SubtitleChar">
+    <w:name w:val="Subtitle Char"/>
+    <w:basedOn w:val="DefaultParagraphFont"/>
+    <w:link w:val="Subtitle"/>
     <w:uiPriority w:val="11"/>
     <w:rsid w:val="00B529AF"/>
     <w:rPr>
@@ -12308,11 +15693,11 @@
       <w:szCs w:val="28"/>
     </w:rPr>
   </w:style>
-  <w:style w:type="paragraph" w:styleId="Citao">
+  <w:style w:type="paragraph" w:styleId="Quote">
     <w:name w:val="Quote"/>
     <w:basedOn w:val="Normal"/>
     <w:next w:val="Normal"/>
-    <w:link w:val="CitaoChar"/>
+    <w:link w:val="QuoteChar"/>
     <w:uiPriority w:val="29"/>
     <w:qFormat/>
     <w:rsid w:val="00B529AF"/>
@@ -12326,10 +15711,10 @@
       <w:color w:val="404040" w:themeColor="text1" w:themeTint="BF"/>
     </w:rPr>
   </w:style>
-  <w:style w:type="character" w:customStyle="1" w:styleId="CitaoChar">
-    <w:name w:val="Citação Char"/>
-    <w:basedOn w:val="Fontepargpadro"/>
-    <w:link w:val="Citao"/>
+  <w:style w:type="character" w:customStyle="1" w:styleId="QuoteChar">
+    <w:name w:val="Quote Char"/>
+    <w:basedOn w:val="DefaultParagraphFont"/>
+    <w:link w:val="Quote"/>
     <w:uiPriority w:val="29"/>
     <w:rsid w:val="00B529AF"/>
     <w:rPr>
@@ -12338,7 +15723,7 @@
       <w:color w:val="404040" w:themeColor="text1" w:themeTint="BF"/>
     </w:rPr>
   </w:style>
-  <w:style w:type="paragraph" w:styleId="PargrafodaLista">
+  <w:style w:type="paragraph" w:styleId="ListParagraph">
     <w:name w:val="List Paragraph"/>
     <w:basedOn w:val="Normal"/>
     <w:uiPriority w:val="34"/>
@@ -12349,9 +15734,9 @@
       <w:contextualSpacing/>
     </w:pPr>
   </w:style>
-  <w:style w:type="character" w:styleId="nfaseIntensa">
+  <w:style w:type="character" w:styleId="IntenseEmphasis">
     <w:name w:val="Intense Emphasis"/>
-    <w:basedOn w:val="Fontepargpadro"/>
+    <w:basedOn w:val="DefaultParagraphFont"/>
     <w:uiPriority w:val="21"/>
     <w:qFormat/>
     <w:rsid w:val="00B529AF"/>
@@ -12361,11 +15746,11 @@
       <w:color w:val="0F4761" w:themeColor="accent1" w:themeShade="BF"/>
     </w:rPr>
   </w:style>
-  <w:style w:type="paragraph" w:styleId="CitaoIntensa">
+  <w:style w:type="paragraph" w:styleId="IntenseQuote">
     <w:name w:val="Intense Quote"/>
     <w:basedOn w:val="Normal"/>
     <w:next w:val="Normal"/>
-    <w:link w:val="CitaoIntensaChar"/>
+    <w:link w:val="IntenseQuoteChar"/>
     <w:uiPriority w:val="30"/>
     <w:qFormat/>
     <w:rsid w:val="00B529AF"/>
@@ -12384,10 +15769,10 @@
       <w:color w:val="0F4761" w:themeColor="accent1" w:themeShade="BF"/>
     </w:rPr>
   </w:style>
-  <w:style w:type="character" w:customStyle="1" w:styleId="CitaoIntensaChar">
-    <w:name w:val="Citação Intensa Char"/>
-    <w:basedOn w:val="Fontepargpadro"/>
-    <w:link w:val="CitaoIntensa"/>
+  <w:style w:type="character" w:customStyle="1" w:styleId="IntenseQuoteChar">
+    <w:name w:val="Intense Quote Char"/>
+    <w:basedOn w:val="DefaultParagraphFont"/>
+    <w:link w:val="IntenseQuote"/>
     <w:uiPriority w:val="30"/>
     <w:rsid w:val="00B529AF"/>
     <w:rPr>
@@ -12396,9 +15781,9 @@
       <w:color w:val="0F4761" w:themeColor="accent1" w:themeShade="BF"/>
     </w:rPr>
   </w:style>
-  <w:style w:type="character" w:styleId="RefernciaIntensa">
+  <w:style w:type="character" w:styleId="IntenseReference">
     <w:name w:val="Intense Reference"/>
-    <w:basedOn w:val="Fontepargpadro"/>
+    <w:basedOn w:val="DefaultParagraphFont"/>
     <w:uiPriority w:val="32"/>
     <w:qFormat/>
     <w:rsid w:val="00B529AF"/>
@@ -12412,7 +15797,7 @@
   </w:style>
   <w:style w:type="character" w:styleId="Hyperlink">
     <w:name w:val="Hyperlink"/>
-    <w:basedOn w:val="Fontepargpadro"/>
+    <w:basedOn w:val="DefaultParagraphFont"/>
     <w:uiPriority w:val="99"/>
     <w:unhideWhenUsed/>
     <w:rsid w:val="00890CC0"/>
@@ -12421,9 +15806,9 @@
       <w:u w:val="single"/>
     </w:rPr>
   </w:style>
-  <w:style w:type="character" w:styleId="MenoPendente">
+  <w:style w:type="character" w:styleId="UnresolvedMention">
     <w:name w:val="Unresolved Mention"/>
-    <w:basedOn w:val="Fontepargpadro"/>
+    <w:basedOn w:val="DefaultParagraphFont"/>
     <w:uiPriority w:val="99"/>
     <w:semiHidden/>
     <w:unhideWhenUsed/>
@@ -12433,9 +15818,9 @@
       <w:shd w:val="clear" w:color="auto" w:fill="E1DFDD"/>
     </w:rPr>
   </w:style>
-  <w:style w:type="paragraph" w:styleId="CabealhodoSumrio">
+  <w:style w:type="paragraph" w:styleId="TOCHeading">
     <w:name w:val="TOC Heading"/>
-    <w:basedOn w:val="Ttulo1"/>
+    <w:basedOn w:val="Heading1"/>
     <w:next w:val="Normal"/>
     <w:uiPriority w:val="39"/>
     <w:unhideWhenUsed/>
@@ -12452,7 +15837,7 @@
       <w14:ligatures w14:val="none"/>
     </w:rPr>
   </w:style>
-  <w:style w:type="paragraph" w:styleId="Sumrio1">
+  <w:style w:type="paragraph" w:styleId="TOC1">
     <w:name w:val="toc 1"/>
     <w:basedOn w:val="Normal"/>
     <w:next w:val="Normal"/>
@@ -12464,7 +15849,7 @@
       <w:spacing w:after="100"/>
     </w:pPr>
   </w:style>
-  <w:style w:type="paragraph" w:styleId="Sumrio2">
+  <w:style w:type="paragraph" w:styleId="TOC2">
     <w:name w:val="toc 2"/>
     <w:basedOn w:val="Normal"/>
     <w:next w:val="Normal"/>
@@ -12482,7 +15867,7 @@
       <w14:ligatures w14:val="none"/>
     </w:rPr>
   </w:style>
-  <w:style w:type="paragraph" w:styleId="Sumrio3">
+  <w:style w:type="paragraph" w:styleId="TOC3">
     <w:name w:val="toc 3"/>
     <w:basedOn w:val="Normal"/>
     <w:next w:val="Normal"/>
@@ -12500,9 +15885,9 @@
       <w14:ligatures w14:val="none"/>
     </w:rPr>
   </w:style>
-  <w:style w:type="character" w:styleId="HiperlinkVisitado">
+  <w:style w:type="character" w:styleId="FollowedHyperlink">
     <w:name w:val="FollowedHyperlink"/>
-    <w:basedOn w:val="Fontepargpadro"/>
+    <w:basedOn w:val="DefaultParagraphFont"/>
     <w:uiPriority w:val="99"/>
     <w:semiHidden/>
     <w:unhideWhenUsed/>
@@ -12529,9 +15914,9 @@
       <w14:ligatures w14:val="none"/>
     </w:rPr>
   </w:style>
-  <w:style w:type="character" w:styleId="Forte">
+  <w:style w:type="character" w:styleId="Strong">
     <w:name w:val="Strong"/>
-    <w:basedOn w:val="Fontepargpadro"/>
+    <w:basedOn w:val="DefaultParagraphFont"/>
     <w:uiPriority w:val="22"/>
     <w:qFormat/>
     <w:rsid w:val="00B91BB4"/>
@@ -12540,7 +15925,7 @@
       <w:bCs/>
     </w:rPr>
   </w:style>
-  <w:style w:type="paragraph" w:styleId="Legenda">
+  <w:style w:type="paragraph" w:styleId="Caption">
     <w:name w:val="caption"/>
     <w:basedOn w:val="Normal"/>
     <w:next w:val="Normal"/>
@@ -12559,9 +15944,9 @@
       <w:szCs w:val="18"/>
     </w:rPr>
   </w:style>
-  <w:style w:type="character" w:styleId="nfase">
+  <w:style w:type="character" w:styleId="Emphasis">
     <w:name w:val="Emphasis"/>
-    <w:basedOn w:val="Fontepargpadro"/>
+    <w:basedOn w:val="DefaultParagraphFont"/>
     <w:uiPriority w:val="20"/>
     <w:qFormat/>
     <w:rsid w:val="001D7140"/>
@@ -12570,9 +15955,9 @@
       <w:iCs/>
     </w:rPr>
   </w:style>
-  <w:style w:type="character" w:styleId="CdigoHTML">
+  <w:style w:type="character" w:styleId="HTMLCode">
     <w:name w:val="HTML Code"/>
-    <w:basedOn w:val="Fontepargpadro"/>
+    <w:basedOn w:val="DefaultParagraphFont"/>
     <w:uiPriority w:val="99"/>
     <w:semiHidden/>
     <w:unhideWhenUsed/>
@@ -12582,6 +15967,50 @@
       <w:sz w:val="20"/>
       <w:szCs w:val="20"/>
     </w:rPr>
+  </w:style>
+  <w:style w:type="paragraph" w:styleId="Header">
+    <w:name w:val="header"/>
+    <w:basedOn w:val="Normal"/>
+    <w:link w:val="HeaderChar"/>
+    <w:uiPriority w:val="99"/>
+    <w:unhideWhenUsed/>
+    <w:rsid w:val="005932CF"/>
+    <w:pPr>
+      <w:tabs>
+        <w:tab w:val="center" w:pos="4680"/>
+        <w:tab w:val="right" w:pos="9360"/>
+      </w:tabs>
+      <w:spacing w:after="0" w:line="240" w:lineRule="auto"/>
+    </w:pPr>
+  </w:style>
+  <w:style w:type="character" w:customStyle="1" w:styleId="HeaderChar">
+    <w:name w:val="Header Char"/>
+    <w:basedOn w:val="DefaultParagraphFont"/>
+    <w:link w:val="Header"/>
+    <w:uiPriority w:val="99"/>
+    <w:rsid w:val="005932CF"/>
+  </w:style>
+  <w:style w:type="paragraph" w:styleId="Footer">
+    <w:name w:val="footer"/>
+    <w:basedOn w:val="Normal"/>
+    <w:link w:val="FooterChar"/>
+    <w:uiPriority w:val="99"/>
+    <w:unhideWhenUsed/>
+    <w:rsid w:val="005932CF"/>
+    <w:pPr>
+      <w:tabs>
+        <w:tab w:val="center" w:pos="4680"/>
+        <w:tab w:val="right" w:pos="9360"/>
+      </w:tabs>
+      <w:spacing w:after="0" w:line="240" w:lineRule="auto"/>
+    </w:pPr>
+  </w:style>
+  <w:style w:type="character" w:customStyle="1" w:styleId="FooterChar">
+    <w:name w:val="Footer Char"/>
+    <w:basedOn w:val="DefaultParagraphFont"/>
+    <w:link w:val="Footer"/>
+    <w:uiPriority w:val="99"/>
+    <w:rsid w:val="005932CF"/>
   </w:style>
 </w:styles>
 </file>
